--- a/ResumenBaseDeDatosIUnidadII.docx
+++ b/ResumenBaseDeDatosIUnidadII.docx
@@ -1182,7 +1182,7 @@
                 <w:noProof/>
                 <w:webHidden/>
               </w:rPr>
-              <w:t>13</w:t>
+              <w:t>14</w:t>
             </w:r>
             <w:r>
               <w:rPr>
@@ -1252,7 +1252,7 @@
                 <w:noProof/>
                 <w:webHidden/>
               </w:rPr>
-              <w:t>14</w:t>
+              <w:t>15</w:t>
             </w:r>
             <w:r>
               <w:rPr>
@@ -1322,7 +1322,7 @@
                 <w:noProof/>
                 <w:webHidden/>
               </w:rPr>
-              <w:t>14</w:t>
+              <w:t>15</w:t>
             </w:r>
             <w:r>
               <w:rPr>
@@ -3491,6 +3491,19 @@
         <w:t>Gestión de fechas</w:t>
       </w:r>
       <w:bookmarkEnd w:id="5"/>
+    </w:p>
+    <w:p>
+      <w:pPr>
+        <w:spacing w:after="0"/>
+      </w:pPr>
+      <w:hyperlink r:id="rId6" w:history="1">
+        <w:r>
+          <w:rPr>
+            <w:rStyle w:val="Hipervnculo"/>
+          </w:rPr>
+          <w:t>http://mundodb.es/fechas-funciones-y-tipos-en-oracle</w:t>
+        </w:r>
+      </w:hyperlink>
     </w:p>
     <w:p>
       <w:pPr>
@@ -4097,6 +4110,7 @@
               <w:rPr>
                 <w:lang w:eastAsia="es-HN"/>
               </w:rPr>
+              <w:lastRenderedPageBreak/>
               <w:t> </w:t>
             </w:r>
           </w:p>
@@ -4147,7 +4161,6 @@
                 <w:szCs w:val="20"/>
                 <w:lang w:eastAsia="es-HN"/>
               </w:rPr>
-              <w:lastRenderedPageBreak/>
               <w:t>MM</w:t>
             </w:r>
           </w:p>
@@ -5550,6 +5563,7 @@
                 <w:szCs w:val="20"/>
                 <w:lang w:eastAsia="es-HN"/>
               </w:rPr>
+              <w:lastRenderedPageBreak/>
               <w:t>SSSS</w:t>
             </w:r>
           </w:p>
@@ -5583,287 +5597,871 @@
       </w:pPr>
       <w:bookmarkStart w:id="6" w:name="_Toc423380948"/>
       <w:r>
+        <w:t xml:space="preserve">Campos auto numéricos, </w:t>
+      </w:r>
+      <w:r>
+        <w:t>Secuencias</w:t>
+      </w:r>
+      <w:bookmarkEnd w:id="6"/>
+    </w:p>
+    <w:p>
+      <w:pPr>
+        <w:spacing w:after="0"/>
+      </w:pPr>
+    </w:p>
+    <w:p>
+      <w:r>
+        <w:t>Mediante las secuencias, Oracle puede proporcionar una lista consecutiva de números unívocos que sirve para simplificar las tareas de programación. La primera vez que una consulta llama a una secuencia, se devuelve un valor predeterminado.</w:t>
+      </w:r>
+    </w:p>
+    <w:p/>
+    <w:p>
+      <w:r>
+        <w:t xml:space="preserve">Para crear una secuencia en Oracle mediante SQL utilizaremos el comando </w:t>
+      </w:r>
+      <w:proofErr w:type="spellStart"/>
+      <w:r>
+        <w:t>create</w:t>
+      </w:r>
+      <w:proofErr w:type="spellEnd"/>
+      <w:r>
+        <w:t xml:space="preserve"> </w:t>
+      </w:r>
+      <w:proofErr w:type="spellStart"/>
+      <w:r>
+        <w:t>sequence</w:t>
+      </w:r>
+      <w:proofErr w:type="spellEnd"/>
+      <w:r>
+        <w:t xml:space="preserve"> con la siguiente sintaxis:</w:t>
+      </w:r>
+    </w:p>
+    <w:p/>
+    <w:p>
+      <w:pPr>
+        <w:spacing w:after="0"/>
+        <w:rPr>
+          <w:rFonts w:ascii="Courier New" w:hAnsi="Courier New" w:cs="Courier New"/>
+          <w:color w:val="0070C0"/>
+          <w:sz w:val="24"/>
+          <w:szCs w:val="24"/>
+        </w:rPr>
+      </w:pPr>
+      <w:r>
+        <w:rPr>
+          <w:rFonts w:ascii="Courier New" w:hAnsi="Courier New" w:cs="Courier New"/>
+          <w:color w:val="0070C0"/>
+          <w:sz w:val="24"/>
+          <w:szCs w:val="24"/>
+        </w:rPr>
+        <w:t xml:space="preserve">CREATE SEQUENCE </w:t>
+      </w:r>
+      <w:proofErr w:type="spellStart"/>
+      <w:r>
+        <w:rPr>
+          <w:rFonts w:ascii="Courier New" w:hAnsi="Courier New" w:cs="Courier New"/>
+          <w:color w:val="0070C0"/>
+          <w:sz w:val="24"/>
+          <w:szCs w:val="24"/>
+        </w:rPr>
+        <w:t>nombre_secuencia</w:t>
+      </w:r>
+      <w:proofErr w:type="spellEnd"/>
+    </w:p>
+    <w:p>
+      <w:pPr>
+        <w:spacing w:after="0"/>
+        <w:rPr>
+          <w:rFonts w:ascii="Courier New" w:hAnsi="Courier New" w:cs="Courier New"/>
+          <w:color w:val="0070C0"/>
+          <w:sz w:val="24"/>
+          <w:szCs w:val="24"/>
+        </w:rPr>
+      </w:pPr>
+      <w:r>
+        <w:rPr>
+          <w:rFonts w:ascii="Courier New" w:hAnsi="Courier New" w:cs="Courier New"/>
+          <w:color w:val="0070C0"/>
+          <w:sz w:val="24"/>
+          <w:szCs w:val="24"/>
+        </w:rPr>
+        <w:t xml:space="preserve">INCREMENT BY </w:t>
+      </w:r>
+      <w:proofErr w:type="spellStart"/>
+      <w:r>
+        <w:rPr>
+          <w:rFonts w:ascii="Courier New" w:hAnsi="Courier New" w:cs="Courier New"/>
+          <w:color w:val="0070C0"/>
+          <w:sz w:val="24"/>
+          <w:szCs w:val="24"/>
+        </w:rPr>
+        <w:t>numero_incremento</w:t>
+      </w:r>
+      <w:proofErr w:type="spellEnd"/>
+    </w:p>
+    <w:p>
+      <w:pPr>
+        <w:spacing w:after="0"/>
+        <w:rPr>
+          <w:rFonts w:ascii="Courier New" w:hAnsi="Courier New" w:cs="Courier New"/>
+          <w:color w:val="0070C0"/>
+          <w:sz w:val="24"/>
+          <w:szCs w:val="24"/>
+        </w:rPr>
+      </w:pPr>
+      <w:r>
+        <w:rPr>
+          <w:rFonts w:ascii="Courier New" w:hAnsi="Courier New" w:cs="Courier New"/>
+          <w:color w:val="0070C0"/>
+          <w:sz w:val="24"/>
+          <w:szCs w:val="24"/>
+        </w:rPr>
+        <w:t xml:space="preserve">START WITH </w:t>
+      </w:r>
+      <w:proofErr w:type="spellStart"/>
+      <w:r>
+        <w:rPr>
+          <w:rFonts w:ascii="Courier New" w:hAnsi="Courier New" w:cs="Courier New"/>
+          <w:color w:val="0070C0"/>
+          <w:sz w:val="24"/>
+          <w:szCs w:val="24"/>
+        </w:rPr>
+        <w:t>numero_por_el_que_empezara</w:t>
+      </w:r>
+      <w:proofErr w:type="spellEnd"/>
+    </w:p>
+    <w:p>
+      <w:pPr>
+        <w:spacing w:after="0"/>
+        <w:rPr>
+          <w:rFonts w:ascii="Courier New" w:hAnsi="Courier New" w:cs="Courier New"/>
+          <w:color w:val="0070C0"/>
+          <w:sz w:val="24"/>
+          <w:szCs w:val="24"/>
+        </w:rPr>
+      </w:pPr>
+      <w:r>
+        <w:rPr>
+          <w:rFonts w:ascii="Courier New" w:hAnsi="Courier New" w:cs="Courier New"/>
+          <w:color w:val="0070C0"/>
+          <w:sz w:val="24"/>
+          <w:szCs w:val="24"/>
+        </w:rPr>
+        <w:t xml:space="preserve">MAXVALUE </w:t>
+      </w:r>
+      <w:proofErr w:type="spellStart"/>
+      <w:r>
+        <w:rPr>
+          <w:rFonts w:ascii="Courier New" w:hAnsi="Courier New" w:cs="Courier New"/>
+          <w:color w:val="0070C0"/>
+          <w:sz w:val="24"/>
+          <w:szCs w:val="24"/>
+        </w:rPr>
+        <w:t>valor_maximo</w:t>
+      </w:r>
+      <w:proofErr w:type="spellEnd"/>
+      <w:r>
+        <w:rPr>
+          <w:rFonts w:ascii="Courier New" w:hAnsi="Courier New" w:cs="Courier New"/>
+          <w:color w:val="0070C0"/>
+          <w:sz w:val="24"/>
+          <w:szCs w:val="24"/>
+        </w:rPr>
+        <w:t xml:space="preserve"> | NOMAXVALUE </w:t>
+      </w:r>
+    </w:p>
+    <w:p>
+      <w:pPr>
+        <w:spacing w:after="0"/>
+        <w:rPr>
+          <w:rFonts w:ascii="Courier New" w:hAnsi="Courier New" w:cs="Courier New"/>
+          <w:color w:val="0070C0"/>
+          <w:sz w:val="24"/>
+          <w:szCs w:val="24"/>
+        </w:rPr>
+      </w:pPr>
+      <w:r>
+        <w:rPr>
+          <w:rFonts w:ascii="Courier New" w:hAnsi="Courier New" w:cs="Courier New"/>
+          <w:color w:val="0070C0"/>
+          <w:sz w:val="24"/>
+          <w:szCs w:val="24"/>
+        </w:rPr>
+        <w:t xml:space="preserve">MINVALUE </w:t>
+      </w:r>
+      <w:proofErr w:type="spellStart"/>
+      <w:r>
+        <w:rPr>
+          <w:rFonts w:ascii="Courier New" w:hAnsi="Courier New" w:cs="Courier New"/>
+          <w:color w:val="0070C0"/>
+          <w:sz w:val="24"/>
+          <w:szCs w:val="24"/>
+        </w:rPr>
+        <w:t>valor_minimo</w:t>
+      </w:r>
+      <w:proofErr w:type="spellEnd"/>
+      <w:r>
+        <w:rPr>
+          <w:rFonts w:ascii="Courier New" w:hAnsi="Courier New" w:cs="Courier New"/>
+          <w:color w:val="0070C0"/>
+          <w:sz w:val="24"/>
+          <w:szCs w:val="24"/>
+        </w:rPr>
+        <w:t xml:space="preserve"> | NOMINVALUE</w:t>
+      </w:r>
+    </w:p>
+    <w:p>
+      <w:pPr>
+        <w:spacing w:after="0"/>
+        <w:rPr>
+          <w:rFonts w:ascii="Courier New" w:hAnsi="Courier New" w:cs="Courier New"/>
+          <w:color w:val="0070C0"/>
+          <w:sz w:val="24"/>
+          <w:szCs w:val="24"/>
+        </w:rPr>
+      </w:pPr>
+      <w:r>
+        <w:rPr>
+          <w:rFonts w:ascii="Courier New" w:hAnsi="Courier New" w:cs="Courier New"/>
+          <w:color w:val="0070C0"/>
+          <w:sz w:val="24"/>
+          <w:szCs w:val="24"/>
+        </w:rPr>
+        <w:t>CYCLE | NOCYCLE</w:t>
+      </w:r>
+    </w:p>
+    <w:p>
+      <w:pPr>
+        <w:spacing w:after="0"/>
+        <w:rPr>
+          <w:rFonts w:ascii="Courier New" w:hAnsi="Courier New" w:cs="Courier New"/>
+          <w:color w:val="0070C0"/>
+          <w:sz w:val="24"/>
+          <w:szCs w:val="24"/>
+        </w:rPr>
+      </w:pPr>
+      <w:r>
+        <w:rPr>
+          <w:rFonts w:ascii="Courier New" w:hAnsi="Courier New" w:cs="Courier New"/>
+          <w:color w:val="0070C0"/>
+          <w:sz w:val="24"/>
+          <w:szCs w:val="24"/>
+        </w:rPr>
+        <w:t>ORDER | NOORDER</w:t>
+      </w:r>
+    </w:p>
+    <w:p/>
+    <w:p>
+      <w:r>
+        <w:t>Por ejemplo, si queremos crear una secuencia que empiece en 100 y se incremente de uno en uno utilizar</w:t>
+      </w:r>
+      <w:r>
+        <w:t>emos la siguiente consulta SQL:</w:t>
+      </w:r>
+    </w:p>
+    <w:p>
+      <w:pPr>
+        <w:spacing w:after="0"/>
+        <w:rPr>
+          <w:rFonts w:ascii="Courier New" w:hAnsi="Courier New" w:cs="Courier New"/>
+          <w:color w:val="0070C0"/>
+          <w:sz w:val="24"/>
+          <w:szCs w:val="24"/>
+        </w:rPr>
+      </w:pPr>
+      <w:r>
+        <w:rPr>
+          <w:rFonts w:ascii="Courier New" w:hAnsi="Courier New" w:cs="Courier New"/>
+          <w:color w:val="0070C0"/>
+          <w:sz w:val="24"/>
+          <w:szCs w:val="24"/>
+        </w:rPr>
+        <w:t xml:space="preserve">CREATE SEQUENCE </w:t>
+      </w:r>
+      <w:proofErr w:type="spellStart"/>
+      <w:r>
+        <w:rPr>
+          <w:rFonts w:ascii="Courier New" w:hAnsi="Courier New" w:cs="Courier New"/>
+          <w:color w:val="0070C0"/>
+          <w:sz w:val="24"/>
+          <w:szCs w:val="24"/>
+        </w:rPr>
+        <w:t>secuencia</w:t>
+      </w:r>
+      <w:r>
+        <w:rPr>
+          <w:rFonts w:ascii="Courier New" w:hAnsi="Courier New" w:cs="Courier New"/>
+          <w:color w:val="0070C0"/>
+          <w:sz w:val="24"/>
+          <w:szCs w:val="24"/>
+        </w:rPr>
+        <w:t>_id_cliente</w:t>
+      </w:r>
+      <w:proofErr w:type="spellEnd"/>
+    </w:p>
+    <w:p>
+      <w:pPr>
+        <w:spacing w:after="0"/>
+        <w:rPr>
+          <w:rFonts w:ascii="Courier New" w:hAnsi="Courier New" w:cs="Courier New"/>
+          <w:color w:val="0070C0"/>
+          <w:sz w:val="24"/>
+          <w:szCs w:val="24"/>
+        </w:rPr>
+      </w:pPr>
+      <w:r>
+        <w:rPr>
+          <w:rFonts w:ascii="Courier New" w:hAnsi="Courier New" w:cs="Courier New"/>
+          <w:color w:val="0070C0"/>
+          <w:sz w:val="24"/>
+          <w:szCs w:val="24"/>
+        </w:rPr>
+        <w:t>INCREMENT BY 1</w:t>
+      </w:r>
+    </w:p>
+    <w:p>
+      <w:pPr>
+        <w:spacing w:after="0"/>
+        <w:rPr>
+          <w:rFonts w:ascii="Courier New" w:hAnsi="Courier New" w:cs="Courier New"/>
+          <w:color w:val="0070C0"/>
+          <w:sz w:val="24"/>
+          <w:szCs w:val="24"/>
+        </w:rPr>
+      </w:pPr>
+      <w:r>
+        <w:rPr>
+          <w:rFonts w:ascii="Courier New" w:hAnsi="Courier New" w:cs="Courier New"/>
+          <w:color w:val="0070C0"/>
+          <w:sz w:val="24"/>
+          <w:szCs w:val="24"/>
+        </w:rPr>
+        <w:t>START WITH 100</w:t>
+      </w:r>
+    </w:p>
+    <w:p/>
+    <w:p>
+      <w:r>
+        <w:t>Para utilizar la secuencia, en primer lugar, crearemos una tabla de prueba (para insertar un registro y comprobar que la secuencia an</w:t>
+      </w:r>
+      <w:r>
+        <w:t>terior funciona correctamente):</w:t>
+      </w:r>
+    </w:p>
+    <w:p>
+      <w:pPr>
+        <w:spacing w:after="0"/>
+        <w:rPr>
+          <w:rFonts w:ascii="Courier New" w:hAnsi="Courier New" w:cs="Courier New"/>
+          <w:color w:val="0070C0"/>
+          <w:sz w:val="24"/>
+          <w:szCs w:val="24"/>
+        </w:rPr>
+      </w:pPr>
+      <w:r>
+        <w:rPr>
+          <w:rFonts w:ascii="Courier New" w:hAnsi="Courier New" w:cs="Courier New"/>
+          <w:color w:val="0070C0"/>
+          <w:sz w:val="24"/>
+          <w:szCs w:val="24"/>
+        </w:rPr>
+        <w:t xml:space="preserve">CREATE TABLE </w:t>
+      </w:r>
+      <w:r>
+        <w:rPr>
+          <w:rFonts w:ascii="Courier New" w:hAnsi="Courier New" w:cs="Courier New"/>
+          <w:color w:val="0070C0"/>
+          <w:sz w:val="24"/>
+          <w:szCs w:val="24"/>
+        </w:rPr>
+        <w:t xml:space="preserve"> clientes (</w:t>
+      </w:r>
+    </w:p>
+    <w:p>
+      <w:pPr>
+        <w:spacing w:after="0"/>
+        <w:ind w:left="708"/>
+        <w:rPr>
+          <w:rFonts w:ascii="Courier New" w:hAnsi="Courier New" w:cs="Courier New"/>
+          <w:color w:val="0070C0"/>
+          <w:sz w:val="24"/>
+          <w:szCs w:val="24"/>
+        </w:rPr>
+      </w:pPr>
+      <w:proofErr w:type="spellStart"/>
+      <w:proofErr w:type="gramStart"/>
+      <w:r>
+        <w:rPr>
+          <w:rFonts w:ascii="Courier New" w:hAnsi="Courier New" w:cs="Courier New"/>
+          <w:color w:val="0070C0"/>
+          <w:sz w:val="24"/>
+          <w:szCs w:val="24"/>
+        </w:rPr>
+        <w:t>codigo</w:t>
+      </w:r>
+      <w:proofErr w:type="spellEnd"/>
+      <w:proofErr w:type="gramEnd"/>
+      <w:r>
+        <w:rPr>
+          <w:rFonts w:ascii="Courier New" w:hAnsi="Courier New" w:cs="Courier New"/>
+          <w:color w:val="0070C0"/>
+          <w:sz w:val="24"/>
+          <w:szCs w:val="24"/>
+        </w:rPr>
+        <w:t xml:space="preserve"> </w:t>
+      </w:r>
+      <w:proofErr w:type="spellStart"/>
+      <w:r>
+        <w:rPr>
+          <w:rFonts w:ascii="Courier New" w:hAnsi="Courier New" w:cs="Courier New"/>
+          <w:color w:val="0070C0"/>
+          <w:sz w:val="24"/>
+          <w:szCs w:val="24"/>
+        </w:rPr>
+        <w:t>number</w:t>
+      </w:r>
+      <w:proofErr w:type="spellEnd"/>
+      <w:r>
+        <w:rPr>
+          <w:rFonts w:ascii="Courier New" w:hAnsi="Courier New" w:cs="Courier New"/>
+          <w:color w:val="0070C0"/>
+          <w:sz w:val="24"/>
+          <w:szCs w:val="24"/>
+        </w:rPr>
+        <w:t xml:space="preserve"> </w:t>
+      </w:r>
+      <w:proofErr w:type="spellStart"/>
+      <w:r>
+        <w:rPr>
+          <w:rFonts w:ascii="Courier New" w:hAnsi="Courier New" w:cs="Courier New"/>
+          <w:color w:val="0070C0"/>
+          <w:sz w:val="24"/>
+          <w:szCs w:val="24"/>
+        </w:rPr>
+        <w:t>not</w:t>
+      </w:r>
+      <w:proofErr w:type="spellEnd"/>
+      <w:r>
+        <w:rPr>
+          <w:rFonts w:ascii="Courier New" w:hAnsi="Courier New" w:cs="Courier New"/>
+          <w:color w:val="0070C0"/>
+          <w:sz w:val="24"/>
+          <w:szCs w:val="24"/>
+        </w:rPr>
+        <w:t xml:space="preserve"> </w:t>
+      </w:r>
+      <w:proofErr w:type="spellStart"/>
+      <w:r>
+        <w:rPr>
+          <w:rFonts w:ascii="Courier New" w:hAnsi="Courier New" w:cs="Courier New"/>
+          <w:color w:val="0070C0"/>
+          <w:sz w:val="24"/>
+          <w:szCs w:val="24"/>
+        </w:rPr>
+        <w:t>null</w:t>
+      </w:r>
+      <w:proofErr w:type="spellEnd"/>
+      <w:r>
+        <w:rPr>
+          <w:rFonts w:ascii="Courier New" w:hAnsi="Courier New" w:cs="Courier New"/>
+          <w:color w:val="0070C0"/>
+          <w:sz w:val="24"/>
+          <w:szCs w:val="24"/>
+        </w:rPr>
+        <w:t xml:space="preserve"> </w:t>
+      </w:r>
+      <w:proofErr w:type="spellStart"/>
+      <w:r>
+        <w:rPr>
+          <w:rFonts w:ascii="Courier New" w:hAnsi="Courier New" w:cs="Courier New"/>
+          <w:color w:val="0070C0"/>
+          <w:sz w:val="24"/>
+          <w:szCs w:val="24"/>
+        </w:rPr>
+        <w:t>primary</w:t>
+      </w:r>
+      <w:proofErr w:type="spellEnd"/>
+      <w:r>
+        <w:rPr>
+          <w:rFonts w:ascii="Courier New" w:hAnsi="Courier New" w:cs="Courier New"/>
+          <w:color w:val="0070C0"/>
+          <w:sz w:val="24"/>
+          <w:szCs w:val="24"/>
+        </w:rPr>
+        <w:t xml:space="preserve"> </w:t>
+      </w:r>
+      <w:proofErr w:type="spellStart"/>
+      <w:r>
+        <w:rPr>
+          <w:rFonts w:ascii="Courier New" w:hAnsi="Courier New" w:cs="Courier New"/>
+          <w:color w:val="0070C0"/>
+          <w:sz w:val="24"/>
+          <w:szCs w:val="24"/>
+        </w:rPr>
+        <w:t>key</w:t>
+      </w:r>
+      <w:proofErr w:type="spellEnd"/>
+      <w:r>
+        <w:rPr>
+          <w:rFonts w:ascii="Courier New" w:hAnsi="Courier New" w:cs="Courier New"/>
+          <w:color w:val="0070C0"/>
+          <w:sz w:val="24"/>
+          <w:szCs w:val="24"/>
+        </w:rPr>
+        <w:t xml:space="preserve">, </w:t>
+      </w:r>
+    </w:p>
+    <w:p>
+      <w:pPr>
+        <w:spacing w:after="0"/>
+        <w:ind w:left="708"/>
+        <w:rPr>
+          <w:rFonts w:ascii="Courier New" w:hAnsi="Courier New" w:cs="Courier New"/>
+          <w:color w:val="0070C0"/>
+          <w:sz w:val="24"/>
+          <w:szCs w:val="24"/>
+        </w:rPr>
+      </w:pPr>
+      <w:proofErr w:type="gramStart"/>
+      <w:r>
+        <w:rPr>
+          <w:rFonts w:ascii="Courier New" w:hAnsi="Courier New" w:cs="Courier New"/>
+          <w:color w:val="0070C0"/>
+          <w:sz w:val="24"/>
+          <w:szCs w:val="24"/>
+        </w:rPr>
+        <w:t>nombre</w:t>
+      </w:r>
+      <w:proofErr w:type="gramEnd"/>
+      <w:r>
+        <w:rPr>
+          <w:rFonts w:ascii="Courier New" w:hAnsi="Courier New" w:cs="Courier New"/>
+          <w:color w:val="0070C0"/>
+          <w:sz w:val="24"/>
+          <w:szCs w:val="24"/>
+        </w:rPr>
+        <w:t xml:space="preserve"> varchar2(100) </w:t>
+      </w:r>
+      <w:proofErr w:type="spellStart"/>
+      <w:r>
+        <w:rPr>
+          <w:rFonts w:ascii="Courier New" w:hAnsi="Courier New" w:cs="Courier New"/>
+          <w:color w:val="0070C0"/>
+          <w:sz w:val="24"/>
+          <w:szCs w:val="24"/>
+        </w:rPr>
+        <w:t>unique</w:t>
+      </w:r>
+      <w:proofErr w:type="spellEnd"/>
+      <w:r>
+        <w:rPr>
+          <w:rFonts w:ascii="Courier New" w:hAnsi="Courier New" w:cs="Courier New"/>
+          <w:color w:val="0070C0"/>
+          <w:sz w:val="24"/>
+          <w:szCs w:val="24"/>
+        </w:rPr>
+        <w:t xml:space="preserve"> </w:t>
+      </w:r>
+      <w:proofErr w:type="spellStart"/>
+      <w:r>
+        <w:rPr>
+          <w:rFonts w:ascii="Courier New" w:hAnsi="Courier New" w:cs="Courier New"/>
+          <w:color w:val="0070C0"/>
+          <w:sz w:val="24"/>
+          <w:szCs w:val="24"/>
+        </w:rPr>
+        <w:t>n</w:t>
+      </w:r>
+      <w:r>
+        <w:rPr>
+          <w:rFonts w:ascii="Courier New" w:hAnsi="Courier New" w:cs="Courier New"/>
+          <w:color w:val="0070C0"/>
+          <w:sz w:val="24"/>
+          <w:szCs w:val="24"/>
+        </w:rPr>
+        <w:t>ot</w:t>
+      </w:r>
+      <w:proofErr w:type="spellEnd"/>
+      <w:r>
+        <w:rPr>
+          <w:rFonts w:ascii="Courier New" w:hAnsi="Courier New" w:cs="Courier New"/>
+          <w:color w:val="0070C0"/>
+          <w:sz w:val="24"/>
+          <w:szCs w:val="24"/>
+        </w:rPr>
+        <w:t xml:space="preserve"> </w:t>
+      </w:r>
+      <w:proofErr w:type="spellStart"/>
+      <w:r>
+        <w:rPr>
+          <w:rFonts w:ascii="Courier New" w:hAnsi="Courier New" w:cs="Courier New"/>
+          <w:color w:val="0070C0"/>
+          <w:sz w:val="24"/>
+          <w:szCs w:val="24"/>
+        </w:rPr>
+        <w:t>null</w:t>
+      </w:r>
+      <w:proofErr w:type="spellEnd"/>
+    </w:p>
+    <w:p>
+      <w:pPr>
+        <w:spacing w:after="0"/>
+        <w:rPr>
+          <w:rFonts w:ascii="Courier New" w:hAnsi="Courier New" w:cs="Courier New"/>
+          <w:color w:val="0070C0"/>
+          <w:sz w:val="24"/>
+          <w:szCs w:val="24"/>
+        </w:rPr>
+      </w:pPr>
+      <w:r>
+        <w:rPr>
+          <w:rFonts w:ascii="Courier New" w:hAnsi="Courier New" w:cs="Courier New"/>
+          <w:color w:val="0070C0"/>
+          <w:sz w:val="24"/>
+          <w:szCs w:val="24"/>
+        </w:rPr>
+        <w:t>)</w:t>
+      </w:r>
+    </w:p>
+    <w:p/>
+    <w:p>
+      <w:r>
+        <w:t>Para utilizar la secuencia creada en una inserción de fila:</w:t>
+      </w:r>
+    </w:p>
+    <w:p>
+      <w:pPr>
+        <w:spacing w:after="0"/>
+        <w:rPr>
+          <w:rFonts w:ascii="Courier New" w:hAnsi="Courier New" w:cs="Courier New"/>
+          <w:color w:val="0070C0"/>
+          <w:sz w:val="24"/>
+          <w:szCs w:val="24"/>
+        </w:rPr>
+      </w:pPr>
+      <w:r>
+        <w:rPr>
+          <w:rFonts w:ascii="Courier New" w:hAnsi="Courier New" w:cs="Courier New"/>
+          <w:color w:val="0070C0"/>
+          <w:sz w:val="24"/>
+          <w:szCs w:val="24"/>
+        </w:rPr>
+        <w:t xml:space="preserve">INSERT INTO </w:t>
+      </w:r>
+      <w:proofErr w:type="gramStart"/>
+      <w:r>
+        <w:rPr>
+          <w:rFonts w:ascii="Courier New" w:hAnsi="Courier New" w:cs="Courier New"/>
+          <w:color w:val="0070C0"/>
+          <w:sz w:val="24"/>
+          <w:szCs w:val="24"/>
+        </w:rPr>
+        <w:t>clientes(</w:t>
+      </w:r>
+      <w:proofErr w:type="spellStart"/>
+      <w:proofErr w:type="gramEnd"/>
+      <w:r>
+        <w:rPr>
+          <w:rFonts w:ascii="Courier New" w:hAnsi="Courier New" w:cs="Courier New"/>
+          <w:color w:val="0070C0"/>
+          <w:sz w:val="24"/>
+          <w:szCs w:val="24"/>
+        </w:rPr>
+        <w:t>codigo,nombre</w:t>
+      </w:r>
+      <w:proofErr w:type="spellEnd"/>
+      <w:r>
+        <w:rPr>
+          <w:rFonts w:ascii="Courier New" w:hAnsi="Courier New" w:cs="Courier New"/>
+          <w:color w:val="0070C0"/>
+          <w:sz w:val="24"/>
+          <w:szCs w:val="24"/>
+        </w:rPr>
+        <w:t>)</w:t>
+      </w:r>
+    </w:p>
+    <w:p>
+      <w:pPr>
+        <w:spacing w:after="0"/>
+        <w:rPr>
+          <w:rFonts w:ascii="Courier New" w:hAnsi="Courier New" w:cs="Courier New"/>
+          <w:color w:val="0070C0"/>
+          <w:sz w:val="24"/>
+          <w:szCs w:val="24"/>
+        </w:rPr>
+      </w:pPr>
+      <w:r>
+        <w:rPr>
+          <w:rFonts w:ascii="Courier New" w:hAnsi="Courier New" w:cs="Courier New"/>
+          <w:color w:val="0070C0"/>
+          <w:sz w:val="24"/>
+          <w:szCs w:val="24"/>
+        </w:rPr>
+        <w:t>VALUES</w:t>
+      </w:r>
+      <w:r>
+        <w:rPr>
+          <w:rFonts w:ascii="Courier New" w:hAnsi="Courier New" w:cs="Courier New"/>
+          <w:color w:val="0070C0"/>
+          <w:sz w:val="24"/>
+          <w:szCs w:val="24"/>
+        </w:rPr>
+        <w:t xml:space="preserve"> (</w:t>
+      </w:r>
+      <w:proofErr w:type="spellStart"/>
+      <w:r>
+        <w:rPr>
+          <w:rFonts w:ascii="Courier New" w:hAnsi="Courier New" w:cs="Courier New"/>
+          <w:color w:val="0070C0"/>
+          <w:sz w:val="24"/>
+          <w:szCs w:val="24"/>
+        </w:rPr>
+        <w:t>secuencia</w:t>
+      </w:r>
+      <w:r>
+        <w:rPr>
+          <w:rFonts w:ascii="Courier New" w:hAnsi="Courier New" w:cs="Courier New"/>
+          <w:color w:val="0070C0"/>
+          <w:sz w:val="24"/>
+          <w:szCs w:val="24"/>
+        </w:rPr>
+        <w:t>_id_cliente.</w:t>
+      </w:r>
+      <w:r>
+        <w:rPr>
+          <w:rFonts w:ascii="Courier New" w:hAnsi="Courier New" w:cs="Courier New"/>
+          <w:color w:val="0070C0"/>
+          <w:sz w:val="24"/>
+          <w:szCs w:val="24"/>
+        </w:rPr>
+        <w:t>NEXTVAL</w:t>
+      </w:r>
+      <w:proofErr w:type="spellEnd"/>
+      <w:r>
+        <w:rPr>
+          <w:rFonts w:ascii="Courier New" w:hAnsi="Courier New" w:cs="Courier New"/>
+          <w:color w:val="0070C0"/>
+          <w:sz w:val="24"/>
+          <w:szCs w:val="24"/>
+        </w:rPr>
+        <w:t>, '</w:t>
+      </w:r>
+      <w:r>
+        <w:rPr>
+          <w:rFonts w:ascii="Courier New" w:hAnsi="Courier New" w:cs="Courier New"/>
+          <w:color w:val="0070C0"/>
+          <w:sz w:val="24"/>
+          <w:szCs w:val="24"/>
+        </w:rPr>
+        <w:t>Juan'</w:t>
+      </w:r>
+      <w:r>
+        <w:rPr>
+          <w:rFonts w:ascii="Courier New" w:hAnsi="Courier New" w:cs="Courier New"/>
+          <w:color w:val="0070C0"/>
+          <w:sz w:val="24"/>
+          <w:szCs w:val="24"/>
+        </w:rPr>
+        <w:t>)</w:t>
+      </w:r>
+      <w:r>
+        <w:rPr>
+          <w:rFonts w:ascii="Courier New" w:hAnsi="Courier New" w:cs="Courier New"/>
+          <w:color w:val="0070C0"/>
+          <w:sz w:val="24"/>
+          <w:szCs w:val="24"/>
+        </w:rPr>
+        <w:t>;</w:t>
+      </w:r>
+    </w:p>
+    <w:p/>
+    <w:p>
+      <w:r>
+        <w:t>Realizamos otra inserción para comprobar qu</w:t>
+      </w:r>
+      <w:r>
+        <w:t>e el incremento es de 1:</w:t>
+      </w:r>
+    </w:p>
+    <w:p>
+      <w:pPr>
+        <w:spacing w:after="0"/>
+        <w:rPr>
+          <w:rFonts w:ascii="Courier New" w:hAnsi="Courier New" w:cs="Courier New"/>
+          <w:color w:val="0070C0"/>
+          <w:sz w:val="24"/>
+          <w:szCs w:val="24"/>
+        </w:rPr>
+      </w:pPr>
+      <w:r>
+        <w:rPr>
+          <w:rFonts w:ascii="Courier New" w:hAnsi="Courier New" w:cs="Courier New"/>
+          <w:color w:val="0070C0"/>
+          <w:sz w:val="24"/>
+          <w:szCs w:val="24"/>
+        </w:rPr>
         <w:lastRenderedPageBreak/>
-        <w:t xml:space="preserve">Campos auto numéricos, </w:t>
-      </w:r>
-      <w:r>
-        <w:t>Secuencias</w:t>
-      </w:r>
-      <w:bookmarkEnd w:id="6"/>
-    </w:p>
-    <w:p>
-      <w:pPr>
-        <w:spacing w:after="0"/>
-      </w:pPr>
-    </w:p>
-    <w:p>
-      <w:r>
-        <w:t>Mediante las secuencias, Oracle puede proporcionar una lista consecutiva de números unívocos que sirve para simplificar las tareas de programación. La primera vez que una consulta llama a una secuencia, se devuelve un valor predeterminado.</w:t>
-      </w:r>
-    </w:p>
-    <w:p/>
-    <w:p>
-      <w:r>
-        <w:t xml:space="preserve">Para crear una secuencia en Oracle mediante SQL utilizaremos el comando </w:t>
-      </w:r>
-      <w:proofErr w:type="spellStart"/>
-      <w:r>
-        <w:t>create</w:t>
-      </w:r>
-      <w:proofErr w:type="spellEnd"/>
-      <w:r>
-        <w:t xml:space="preserve"> </w:t>
-      </w:r>
-      <w:proofErr w:type="spellStart"/>
-      <w:r>
-        <w:t>sequence</w:t>
-      </w:r>
-      <w:proofErr w:type="spellEnd"/>
-      <w:r>
-        <w:t xml:space="preserve"> con la siguiente sintaxis:</w:t>
-      </w:r>
-    </w:p>
-    <w:p/>
-    <w:p>
-      <w:pPr>
-        <w:spacing w:after="0"/>
-        <w:rPr>
-          <w:rFonts w:ascii="Courier New" w:hAnsi="Courier New" w:cs="Courier New"/>
-          <w:color w:val="0070C0"/>
-          <w:sz w:val="24"/>
-          <w:szCs w:val="24"/>
-        </w:rPr>
-      </w:pPr>
-      <w:r>
-        <w:rPr>
-          <w:rFonts w:ascii="Courier New" w:hAnsi="Courier New" w:cs="Courier New"/>
-          <w:color w:val="0070C0"/>
-          <w:sz w:val="24"/>
-          <w:szCs w:val="24"/>
-        </w:rPr>
-        <w:t xml:space="preserve">CREATE SEQUENCE </w:t>
-      </w:r>
-      <w:proofErr w:type="spellStart"/>
-      <w:r>
-        <w:rPr>
-          <w:rFonts w:ascii="Courier New" w:hAnsi="Courier New" w:cs="Courier New"/>
-          <w:color w:val="0070C0"/>
-          <w:sz w:val="24"/>
-          <w:szCs w:val="24"/>
-        </w:rPr>
-        <w:t>nombre_secuencia</w:t>
-      </w:r>
-      <w:proofErr w:type="spellEnd"/>
-    </w:p>
-    <w:p>
-      <w:pPr>
-        <w:spacing w:after="0"/>
-        <w:rPr>
-          <w:rFonts w:ascii="Courier New" w:hAnsi="Courier New" w:cs="Courier New"/>
-          <w:color w:val="0070C0"/>
-          <w:sz w:val="24"/>
-          <w:szCs w:val="24"/>
-        </w:rPr>
-      </w:pPr>
-      <w:r>
-        <w:rPr>
-          <w:rFonts w:ascii="Courier New" w:hAnsi="Courier New" w:cs="Courier New"/>
-          <w:color w:val="0070C0"/>
-          <w:sz w:val="24"/>
-          <w:szCs w:val="24"/>
-        </w:rPr>
-        <w:t xml:space="preserve">INCREMENT BY </w:t>
-      </w:r>
-      <w:proofErr w:type="spellStart"/>
-      <w:r>
-        <w:rPr>
-          <w:rFonts w:ascii="Courier New" w:hAnsi="Courier New" w:cs="Courier New"/>
-          <w:color w:val="0070C0"/>
-          <w:sz w:val="24"/>
-          <w:szCs w:val="24"/>
-        </w:rPr>
-        <w:t>numero_incremento</w:t>
-      </w:r>
-      <w:proofErr w:type="spellEnd"/>
-    </w:p>
-    <w:p>
-      <w:pPr>
-        <w:spacing w:after="0"/>
-        <w:rPr>
-          <w:rFonts w:ascii="Courier New" w:hAnsi="Courier New" w:cs="Courier New"/>
-          <w:color w:val="0070C0"/>
-          <w:sz w:val="24"/>
-          <w:szCs w:val="24"/>
-        </w:rPr>
-      </w:pPr>
-      <w:r>
-        <w:rPr>
-          <w:rFonts w:ascii="Courier New" w:hAnsi="Courier New" w:cs="Courier New"/>
-          <w:color w:val="0070C0"/>
-          <w:sz w:val="24"/>
-          <w:szCs w:val="24"/>
-        </w:rPr>
-        <w:t xml:space="preserve">START WITH </w:t>
-      </w:r>
-      <w:proofErr w:type="spellStart"/>
-      <w:r>
-        <w:rPr>
-          <w:rFonts w:ascii="Courier New" w:hAnsi="Courier New" w:cs="Courier New"/>
-          <w:color w:val="0070C0"/>
-          <w:sz w:val="24"/>
-          <w:szCs w:val="24"/>
-        </w:rPr>
-        <w:t>numero_por_el_que_empezara</w:t>
-      </w:r>
-      <w:proofErr w:type="spellEnd"/>
-    </w:p>
-    <w:p>
-      <w:pPr>
-        <w:spacing w:after="0"/>
-        <w:rPr>
-          <w:rFonts w:ascii="Courier New" w:hAnsi="Courier New" w:cs="Courier New"/>
-          <w:color w:val="0070C0"/>
-          <w:sz w:val="24"/>
-          <w:szCs w:val="24"/>
-        </w:rPr>
-      </w:pPr>
-      <w:r>
-        <w:rPr>
-          <w:rFonts w:ascii="Courier New" w:hAnsi="Courier New" w:cs="Courier New"/>
-          <w:color w:val="0070C0"/>
-          <w:sz w:val="24"/>
-          <w:szCs w:val="24"/>
-        </w:rPr>
-        <w:t xml:space="preserve">MAXVALUE </w:t>
-      </w:r>
-      <w:proofErr w:type="spellStart"/>
-      <w:r>
-        <w:rPr>
-          <w:rFonts w:ascii="Courier New" w:hAnsi="Courier New" w:cs="Courier New"/>
-          <w:color w:val="0070C0"/>
-          <w:sz w:val="24"/>
-          <w:szCs w:val="24"/>
-        </w:rPr>
-        <w:t>valor_maximo</w:t>
-      </w:r>
-      <w:proofErr w:type="spellEnd"/>
-      <w:r>
-        <w:rPr>
-          <w:rFonts w:ascii="Courier New" w:hAnsi="Courier New" w:cs="Courier New"/>
-          <w:color w:val="0070C0"/>
-          <w:sz w:val="24"/>
-          <w:szCs w:val="24"/>
-        </w:rPr>
-        <w:t xml:space="preserve"> | NOMAXVALUE </w:t>
-      </w:r>
-    </w:p>
-    <w:p>
-      <w:pPr>
-        <w:spacing w:after="0"/>
-        <w:rPr>
-          <w:rFonts w:ascii="Courier New" w:hAnsi="Courier New" w:cs="Courier New"/>
-          <w:color w:val="0070C0"/>
-          <w:sz w:val="24"/>
-          <w:szCs w:val="24"/>
-        </w:rPr>
-      </w:pPr>
-      <w:r>
-        <w:rPr>
-          <w:rFonts w:ascii="Courier New" w:hAnsi="Courier New" w:cs="Courier New"/>
-          <w:color w:val="0070C0"/>
-          <w:sz w:val="24"/>
-          <w:szCs w:val="24"/>
-        </w:rPr>
-        <w:t xml:space="preserve">MINVALUE </w:t>
-      </w:r>
-      <w:proofErr w:type="spellStart"/>
-      <w:r>
-        <w:rPr>
-          <w:rFonts w:ascii="Courier New" w:hAnsi="Courier New" w:cs="Courier New"/>
-          <w:color w:val="0070C0"/>
-          <w:sz w:val="24"/>
-          <w:szCs w:val="24"/>
-        </w:rPr>
-        <w:t>valor_minimo</w:t>
-      </w:r>
-      <w:proofErr w:type="spellEnd"/>
-      <w:r>
-        <w:rPr>
-          <w:rFonts w:ascii="Courier New" w:hAnsi="Courier New" w:cs="Courier New"/>
-          <w:color w:val="0070C0"/>
-          <w:sz w:val="24"/>
-          <w:szCs w:val="24"/>
-        </w:rPr>
-        <w:t xml:space="preserve"> | NOMINVALUE</w:t>
-      </w:r>
-    </w:p>
-    <w:p>
-      <w:pPr>
-        <w:spacing w:after="0"/>
-        <w:rPr>
-          <w:rFonts w:ascii="Courier New" w:hAnsi="Courier New" w:cs="Courier New"/>
-          <w:color w:val="0070C0"/>
-          <w:sz w:val="24"/>
-          <w:szCs w:val="24"/>
-        </w:rPr>
-      </w:pPr>
-      <w:r>
-        <w:rPr>
-          <w:rFonts w:ascii="Courier New" w:hAnsi="Courier New" w:cs="Courier New"/>
-          <w:color w:val="0070C0"/>
-          <w:sz w:val="24"/>
-          <w:szCs w:val="24"/>
-        </w:rPr>
-        <w:t>CYCLE | NOCYCLE</w:t>
-      </w:r>
-    </w:p>
-    <w:p>
-      <w:pPr>
-        <w:spacing w:after="0"/>
-        <w:rPr>
-          <w:rFonts w:ascii="Courier New" w:hAnsi="Courier New" w:cs="Courier New"/>
-          <w:color w:val="0070C0"/>
-          <w:sz w:val="24"/>
-          <w:szCs w:val="24"/>
-        </w:rPr>
-      </w:pPr>
-      <w:r>
-        <w:rPr>
-          <w:rFonts w:ascii="Courier New" w:hAnsi="Courier New" w:cs="Courier New"/>
-          <w:color w:val="0070C0"/>
-          <w:sz w:val="24"/>
-          <w:szCs w:val="24"/>
-        </w:rPr>
-        <w:t>ORDER | NOORDER</w:t>
-      </w:r>
-    </w:p>
-    <w:p/>
-    <w:p>
-      <w:r>
-        <w:t>Por ejemplo, si queremos crear una secuencia que empiece en 100 y se incremente de uno en uno utilizar</w:t>
-      </w:r>
-      <w:r>
-        <w:t>emos la siguiente consulta SQL:</w:t>
-      </w:r>
-    </w:p>
-    <w:p>
-      <w:pPr>
-        <w:spacing w:after="0"/>
-        <w:rPr>
-          <w:rFonts w:ascii="Courier New" w:hAnsi="Courier New" w:cs="Courier New"/>
-          <w:color w:val="0070C0"/>
-          <w:sz w:val="24"/>
-          <w:szCs w:val="24"/>
-        </w:rPr>
-      </w:pPr>
-      <w:r>
-        <w:rPr>
-          <w:rFonts w:ascii="Courier New" w:hAnsi="Courier New" w:cs="Courier New"/>
-          <w:color w:val="0070C0"/>
-          <w:sz w:val="24"/>
-          <w:szCs w:val="24"/>
-        </w:rPr>
-        <w:t xml:space="preserve">CREATE SEQUENCE </w:t>
+        <w:t xml:space="preserve">INSERT INTO </w:t>
+      </w:r>
+      <w:proofErr w:type="gramStart"/>
+      <w:r>
+        <w:rPr>
+          <w:rFonts w:ascii="Courier New" w:hAnsi="Courier New" w:cs="Courier New"/>
+          <w:color w:val="0070C0"/>
+          <w:sz w:val="24"/>
+          <w:szCs w:val="24"/>
+        </w:rPr>
+        <w:t>clientes(</w:t>
+      </w:r>
+      <w:proofErr w:type="spellStart"/>
+      <w:proofErr w:type="gramEnd"/>
+      <w:r>
+        <w:rPr>
+          <w:rFonts w:ascii="Courier New" w:hAnsi="Courier New" w:cs="Courier New"/>
+          <w:color w:val="0070C0"/>
+          <w:sz w:val="24"/>
+          <w:szCs w:val="24"/>
+        </w:rPr>
+        <w:t>codigo,nombre</w:t>
+      </w:r>
+      <w:proofErr w:type="spellEnd"/>
+      <w:r>
+        <w:rPr>
+          <w:rFonts w:ascii="Courier New" w:hAnsi="Courier New" w:cs="Courier New"/>
+          <w:color w:val="0070C0"/>
+          <w:sz w:val="24"/>
+          <w:szCs w:val="24"/>
+        </w:rPr>
+        <w:t>)</w:t>
+      </w:r>
+    </w:p>
+    <w:p>
+      <w:pPr>
+        <w:spacing w:after="0"/>
+        <w:rPr>
+          <w:rFonts w:ascii="Courier New" w:hAnsi="Courier New" w:cs="Courier New"/>
+          <w:color w:val="0070C0"/>
+          <w:sz w:val="24"/>
+          <w:szCs w:val="24"/>
+        </w:rPr>
+      </w:pPr>
+      <w:r>
+        <w:rPr>
+          <w:rFonts w:ascii="Courier New" w:hAnsi="Courier New" w:cs="Courier New"/>
+          <w:color w:val="0070C0"/>
+          <w:sz w:val="24"/>
+          <w:szCs w:val="24"/>
+        </w:rPr>
+        <w:t>VALUES</w:t>
+      </w:r>
+      <w:r>
+        <w:rPr>
+          <w:rFonts w:ascii="Courier New" w:hAnsi="Courier New" w:cs="Courier New"/>
+          <w:color w:val="0070C0"/>
+          <w:sz w:val="24"/>
+          <w:szCs w:val="24"/>
+        </w:rPr>
+        <w:t xml:space="preserve"> (</w:t>
       </w:r>
       <w:proofErr w:type="spellStart"/>
       <w:r>
@@ -5882,210 +6480,16 @@
           <w:sz w:val="24"/>
           <w:szCs w:val="24"/>
         </w:rPr>
-        <w:t>_id_cliente</w:t>
-      </w:r>
-      <w:proofErr w:type="spellEnd"/>
-    </w:p>
-    <w:p>
-      <w:pPr>
-        <w:spacing w:after="0"/>
-        <w:rPr>
-          <w:rFonts w:ascii="Courier New" w:hAnsi="Courier New" w:cs="Courier New"/>
-          <w:color w:val="0070C0"/>
-          <w:sz w:val="24"/>
-          <w:szCs w:val="24"/>
-        </w:rPr>
-      </w:pPr>
-      <w:r>
-        <w:rPr>
-          <w:rFonts w:ascii="Courier New" w:hAnsi="Courier New" w:cs="Courier New"/>
-          <w:color w:val="0070C0"/>
-          <w:sz w:val="24"/>
-          <w:szCs w:val="24"/>
-        </w:rPr>
-        <w:t>INCREMENT BY 1</w:t>
-      </w:r>
-    </w:p>
-    <w:p>
-      <w:pPr>
-        <w:spacing w:after="0"/>
-        <w:rPr>
-          <w:rFonts w:ascii="Courier New" w:hAnsi="Courier New" w:cs="Courier New"/>
-          <w:color w:val="0070C0"/>
-          <w:sz w:val="24"/>
-          <w:szCs w:val="24"/>
-        </w:rPr>
-      </w:pPr>
-      <w:r>
-        <w:rPr>
-          <w:rFonts w:ascii="Courier New" w:hAnsi="Courier New" w:cs="Courier New"/>
-          <w:color w:val="0070C0"/>
-          <w:sz w:val="24"/>
-          <w:szCs w:val="24"/>
-        </w:rPr>
-        <w:t>START WITH 100</w:t>
-      </w:r>
-    </w:p>
-    <w:p/>
-    <w:p>
-      <w:r>
-        <w:t>Para utilizar la secuencia, en primer lugar, crearemos una tabla de prueba (para insertar un registro y comprobar que la secuencia an</w:t>
-      </w:r>
-      <w:r>
-        <w:t>terior funciona correctamente):</w:t>
-      </w:r>
-    </w:p>
-    <w:p>
-      <w:pPr>
-        <w:spacing w:after="0"/>
-        <w:rPr>
-          <w:rFonts w:ascii="Courier New" w:hAnsi="Courier New" w:cs="Courier New"/>
-          <w:color w:val="0070C0"/>
-          <w:sz w:val="24"/>
-          <w:szCs w:val="24"/>
-        </w:rPr>
-      </w:pPr>
-      <w:r>
-        <w:rPr>
-          <w:rFonts w:ascii="Courier New" w:hAnsi="Courier New" w:cs="Courier New"/>
-          <w:color w:val="0070C0"/>
-          <w:sz w:val="24"/>
-          <w:szCs w:val="24"/>
-        </w:rPr>
-        <w:t xml:space="preserve">CREATE TABLE </w:t>
-      </w:r>
-      <w:r>
-        <w:rPr>
-          <w:rFonts w:ascii="Courier New" w:hAnsi="Courier New" w:cs="Courier New"/>
-          <w:color w:val="0070C0"/>
-          <w:sz w:val="24"/>
-          <w:szCs w:val="24"/>
-        </w:rPr>
-        <w:t xml:space="preserve"> clientes (</w:t>
-      </w:r>
-    </w:p>
-    <w:p>
-      <w:pPr>
-        <w:spacing w:after="0"/>
-        <w:ind w:left="708"/>
-        <w:rPr>
-          <w:rFonts w:ascii="Courier New" w:hAnsi="Courier New" w:cs="Courier New"/>
-          <w:color w:val="0070C0"/>
-          <w:sz w:val="24"/>
-          <w:szCs w:val="24"/>
-        </w:rPr>
-      </w:pPr>
-      <w:proofErr w:type="spellStart"/>
-      <w:proofErr w:type="gramStart"/>
-      <w:r>
-        <w:rPr>
-          <w:rFonts w:ascii="Courier New" w:hAnsi="Courier New" w:cs="Courier New"/>
-          <w:color w:val="0070C0"/>
-          <w:sz w:val="24"/>
-          <w:szCs w:val="24"/>
-        </w:rPr>
-        <w:t>codigo</w:t>
-      </w:r>
-      <w:proofErr w:type="spellEnd"/>
-      <w:proofErr w:type="gramEnd"/>
-      <w:r>
-        <w:rPr>
-          <w:rFonts w:ascii="Courier New" w:hAnsi="Courier New" w:cs="Courier New"/>
-          <w:color w:val="0070C0"/>
-          <w:sz w:val="24"/>
-          <w:szCs w:val="24"/>
-        </w:rPr>
-        <w:t xml:space="preserve"> </w:t>
-      </w:r>
-      <w:proofErr w:type="spellStart"/>
-      <w:r>
-        <w:rPr>
-          <w:rFonts w:ascii="Courier New" w:hAnsi="Courier New" w:cs="Courier New"/>
-          <w:color w:val="0070C0"/>
-          <w:sz w:val="24"/>
-          <w:szCs w:val="24"/>
-        </w:rPr>
-        <w:t>number</w:t>
-      </w:r>
-      <w:proofErr w:type="spellEnd"/>
-      <w:r>
-        <w:rPr>
-          <w:rFonts w:ascii="Courier New" w:hAnsi="Courier New" w:cs="Courier New"/>
-          <w:color w:val="0070C0"/>
-          <w:sz w:val="24"/>
-          <w:szCs w:val="24"/>
-        </w:rPr>
-        <w:t xml:space="preserve"> </w:t>
-      </w:r>
-      <w:proofErr w:type="spellStart"/>
-      <w:r>
-        <w:rPr>
-          <w:rFonts w:ascii="Courier New" w:hAnsi="Courier New" w:cs="Courier New"/>
-          <w:color w:val="0070C0"/>
-          <w:sz w:val="24"/>
-          <w:szCs w:val="24"/>
-        </w:rPr>
-        <w:t>not</w:t>
-      </w:r>
-      <w:proofErr w:type="spellEnd"/>
-      <w:r>
-        <w:rPr>
-          <w:rFonts w:ascii="Courier New" w:hAnsi="Courier New" w:cs="Courier New"/>
-          <w:color w:val="0070C0"/>
-          <w:sz w:val="24"/>
-          <w:szCs w:val="24"/>
-        </w:rPr>
-        <w:t xml:space="preserve"> </w:t>
-      </w:r>
-      <w:proofErr w:type="spellStart"/>
-      <w:r>
-        <w:rPr>
-          <w:rFonts w:ascii="Courier New" w:hAnsi="Courier New" w:cs="Courier New"/>
-          <w:color w:val="0070C0"/>
-          <w:sz w:val="24"/>
-          <w:szCs w:val="24"/>
-        </w:rPr>
-        <w:t>null</w:t>
-      </w:r>
-      <w:proofErr w:type="spellEnd"/>
-      <w:r>
-        <w:rPr>
-          <w:rFonts w:ascii="Courier New" w:hAnsi="Courier New" w:cs="Courier New"/>
-          <w:color w:val="0070C0"/>
-          <w:sz w:val="24"/>
-          <w:szCs w:val="24"/>
-        </w:rPr>
-        <w:t xml:space="preserve"> </w:t>
-      </w:r>
-      <w:proofErr w:type="spellStart"/>
-      <w:r>
-        <w:rPr>
-          <w:rFonts w:ascii="Courier New" w:hAnsi="Courier New" w:cs="Courier New"/>
-          <w:color w:val="0070C0"/>
-          <w:sz w:val="24"/>
-          <w:szCs w:val="24"/>
-        </w:rPr>
-        <w:t>primary</w:t>
-      </w:r>
-      <w:proofErr w:type="spellEnd"/>
-      <w:r>
-        <w:rPr>
-          <w:rFonts w:ascii="Courier New" w:hAnsi="Courier New" w:cs="Courier New"/>
-          <w:color w:val="0070C0"/>
-          <w:sz w:val="24"/>
-          <w:szCs w:val="24"/>
-        </w:rPr>
-        <w:t xml:space="preserve"> </w:t>
-      </w:r>
-      <w:proofErr w:type="spellStart"/>
-      <w:r>
-        <w:rPr>
-          <w:rFonts w:ascii="Courier New" w:hAnsi="Courier New" w:cs="Courier New"/>
-          <w:color w:val="0070C0"/>
-          <w:sz w:val="24"/>
-          <w:szCs w:val="24"/>
-        </w:rPr>
-        <w:t>key</w:t>
+        <w:t>_id_cliente.</w:t>
+      </w:r>
+      <w:r>
+        <w:rPr>
+          <w:rFonts w:ascii="Courier New" w:hAnsi="Courier New" w:cs="Courier New"/>
+          <w:color w:val="0070C0"/>
+          <w:sz w:val="24"/>
+          <w:szCs w:val="24"/>
+        </w:rPr>
+        <w:t>NEXTVAL</w:t>
       </w:r>
       <w:proofErr w:type="spellEnd"/>
       <w:r>
@@ -6097,109 +6501,15 @@
         </w:rPr>
         <w:t xml:space="preserve">, </w:t>
       </w:r>
-    </w:p>
-    <w:p>
-      <w:pPr>
-        <w:spacing w:after="0"/>
-        <w:ind w:left="708"/>
-        <w:rPr>
-          <w:rFonts w:ascii="Courier New" w:hAnsi="Courier New" w:cs="Courier New"/>
-          <w:color w:val="0070C0"/>
-          <w:sz w:val="24"/>
-          <w:szCs w:val="24"/>
-        </w:rPr>
-      </w:pPr>
-      <w:proofErr w:type="gramStart"/>
-      <w:r>
-        <w:rPr>
-          <w:rFonts w:ascii="Courier New" w:hAnsi="Courier New" w:cs="Courier New"/>
-          <w:color w:val="0070C0"/>
-          <w:sz w:val="24"/>
-          <w:szCs w:val="24"/>
-        </w:rPr>
-        <w:t>nombre</w:t>
-      </w:r>
-      <w:proofErr w:type="gramEnd"/>
-      <w:r>
-        <w:rPr>
-          <w:rFonts w:ascii="Courier New" w:hAnsi="Courier New" w:cs="Courier New"/>
-          <w:color w:val="0070C0"/>
-          <w:sz w:val="24"/>
-          <w:szCs w:val="24"/>
-        </w:rPr>
-        <w:t xml:space="preserve"> varchar2(100) </w:t>
-      </w:r>
-      <w:proofErr w:type="spellStart"/>
-      <w:r>
-        <w:rPr>
-          <w:rFonts w:ascii="Courier New" w:hAnsi="Courier New" w:cs="Courier New"/>
-          <w:color w:val="0070C0"/>
-          <w:sz w:val="24"/>
-          <w:szCs w:val="24"/>
-        </w:rPr>
-        <w:t>unique</w:t>
-      </w:r>
-      <w:proofErr w:type="spellEnd"/>
-      <w:r>
-        <w:rPr>
-          <w:rFonts w:ascii="Courier New" w:hAnsi="Courier New" w:cs="Courier New"/>
-          <w:color w:val="0070C0"/>
-          <w:sz w:val="24"/>
-          <w:szCs w:val="24"/>
-        </w:rPr>
-        <w:t xml:space="preserve"> </w:t>
-      </w:r>
-      <w:proofErr w:type="spellStart"/>
-      <w:r>
-        <w:rPr>
-          <w:rFonts w:ascii="Courier New" w:hAnsi="Courier New" w:cs="Courier New"/>
-          <w:color w:val="0070C0"/>
-          <w:sz w:val="24"/>
-          <w:szCs w:val="24"/>
-        </w:rPr>
-        <w:t>n</w:t>
-      </w:r>
-      <w:r>
-        <w:rPr>
-          <w:rFonts w:ascii="Courier New" w:hAnsi="Courier New" w:cs="Courier New"/>
-          <w:color w:val="0070C0"/>
-          <w:sz w:val="24"/>
-          <w:szCs w:val="24"/>
-        </w:rPr>
-        <w:t>ot</w:t>
-      </w:r>
-      <w:proofErr w:type="spellEnd"/>
-      <w:r>
-        <w:rPr>
-          <w:rFonts w:ascii="Courier New" w:hAnsi="Courier New" w:cs="Courier New"/>
-          <w:color w:val="0070C0"/>
-          <w:sz w:val="24"/>
-          <w:szCs w:val="24"/>
-        </w:rPr>
-        <w:t xml:space="preserve"> </w:t>
-      </w:r>
-      <w:proofErr w:type="spellStart"/>
-      <w:r>
-        <w:rPr>
-          <w:rFonts w:ascii="Courier New" w:hAnsi="Courier New" w:cs="Courier New"/>
-          <w:color w:val="0070C0"/>
-          <w:sz w:val="24"/>
-          <w:szCs w:val="24"/>
-        </w:rPr>
-        <w:t>null</w:t>
-      </w:r>
-      <w:proofErr w:type="spellEnd"/>
-    </w:p>
-    <w:p>
-      <w:pPr>
-        <w:spacing w:after="0"/>
-        <w:rPr>
-          <w:rFonts w:ascii="Courier New" w:hAnsi="Courier New" w:cs="Courier New"/>
-          <w:color w:val="0070C0"/>
-          <w:sz w:val="24"/>
-          <w:szCs w:val="24"/>
-        </w:rPr>
-      </w:pPr>
+      <w:r>
+        <w:rPr>
+          <w:rFonts w:ascii="Courier New" w:hAnsi="Courier New" w:cs="Courier New"/>
+          <w:color w:val="0070C0"/>
+          <w:sz w:val="24"/>
+          <w:szCs w:val="24"/>
+        </w:rPr>
+        <w:t>Pedro</w:t>
+      </w:r>
       <w:r>
         <w:rPr>
           <w:rFonts w:ascii="Courier New" w:hAnsi="Courier New" w:cs="Courier New"/>
@@ -6209,148 +6519,6 @@
         </w:rPr>
         <w:t>)</w:t>
       </w:r>
-    </w:p>
-    <w:p/>
-    <w:p>
-      <w:r>
-        <w:t>Para utilizar la secuencia creada en una inserción de fila:</w:t>
-      </w:r>
-    </w:p>
-    <w:p>
-      <w:pPr>
-        <w:spacing w:after="0"/>
-        <w:rPr>
-          <w:rFonts w:ascii="Courier New" w:hAnsi="Courier New" w:cs="Courier New"/>
-          <w:color w:val="0070C0"/>
-          <w:sz w:val="24"/>
-          <w:szCs w:val="24"/>
-        </w:rPr>
-      </w:pPr>
-      <w:r>
-        <w:rPr>
-          <w:rFonts w:ascii="Courier New" w:hAnsi="Courier New" w:cs="Courier New"/>
-          <w:color w:val="0070C0"/>
-          <w:sz w:val="24"/>
-          <w:szCs w:val="24"/>
-        </w:rPr>
-        <w:t xml:space="preserve">INSERT INTO </w:t>
-      </w:r>
-      <w:proofErr w:type="gramStart"/>
-      <w:r>
-        <w:rPr>
-          <w:rFonts w:ascii="Courier New" w:hAnsi="Courier New" w:cs="Courier New"/>
-          <w:color w:val="0070C0"/>
-          <w:sz w:val="24"/>
-          <w:szCs w:val="24"/>
-        </w:rPr>
-        <w:t>clientes(</w:t>
-      </w:r>
-      <w:proofErr w:type="spellStart"/>
-      <w:proofErr w:type="gramEnd"/>
-      <w:r>
-        <w:rPr>
-          <w:rFonts w:ascii="Courier New" w:hAnsi="Courier New" w:cs="Courier New"/>
-          <w:color w:val="0070C0"/>
-          <w:sz w:val="24"/>
-          <w:szCs w:val="24"/>
-        </w:rPr>
-        <w:t>codigo,nombre</w:t>
-      </w:r>
-      <w:proofErr w:type="spellEnd"/>
-      <w:r>
-        <w:rPr>
-          <w:rFonts w:ascii="Courier New" w:hAnsi="Courier New" w:cs="Courier New"/>
-          <w:color w:val="0070C0"/>
-          <w:sz w:val="24"/>
-          <w:szCs w:val="24"/>
-        </w:rPr>
-        <w:t>)</w:t>
-      </w:r>
-    </w:p>
-    <w:p>
-      <w:pPr>
-        <w:spacing w:after="0"/>
-        <w:rPr>
-          <w:rFonts w:ascii="Courier New" w:hAnsi="Courier New" w:cs="Courier New"/>
-          <w:color w:val="0070C0"/>
-          <w:sz w:val="24"/>
-          <w:szCs w:val="24"/>
-        </w:rPr>
-      </w:pPr>
-      <w:r>
-        <w:rPr>
-          <w:rFonts w:ascii="Courier New" w:hAnsi="Courier New" w:cs="Courier New"/>
-          <w:color w:val="0070C0"/>
-          <w:sz w:val="24"/>
-          <w:szCs w:val="24"/>
-        </w:rPr>
-        <w:t>VALUES</w:t>
-      </w:r>
-      <w:r>
-        <w:rPr>
-          <w:rFonts w:ascii="Courier New" w:hAnsi="Courier New" w:cs="Courier New"/>
-          <w:color w:val="0070C0"/>
-          <w:sz w:val="24"/>
-          <w:szCs w:val="24"/>
-        </w:rPr>
-        <w:t xml:space="preserve"> (</w:t>
-      </w:r>
-      <w:proofErr w:type="spellStart"/>
-      <w:r>
-        <w:rPr>
-          <w:rFonts w:ascii="Courier New" w:hAnsi="Courier New" w:cs="Courier New"/>
-          <w:color w:val="0070C0"/>
-          <w:sz w:val="24"/>
-          <w:szCs w:val="24"/>
-        </w:rPr>
-        <w:t>secuencia</w:t>
-      </w:r>
-      <w:r>
-        <w:rPr>
-          <w:rFonts w:ascii="Courier New" w:hAnsi="Courier New" w:cs="Courier New"/>
-          <w:color w:val="0070C0"/>
-          <w:sz w:val="24"/>
-          <w:szCs w:val="24"/>
-        </w:rPr>
-        <w:t>_id_cliente.</w:t>
-      </w:r>
-      <w:r>
-        <w:rPr>
-          <w:rFonts w:ascii="Courier New" w:hAnsi="Courier New" w:cs="Courier New"/>
-          <w:color w:val="0070C0"/>
-          <w:sz w:val="24"/>
-          <w:szCs w:val="24"/>
-        </w:rPr>
-        <w:t>NEXTVAL</w:t>
-      </w:r>
-      <w:proofErr w:type="spellEnd"/>
-      <w:r>
-        <w:rPr>
-          <w:rFonts w:ascii="Courier New" w:hAnsi="Courier New" w:cs="Courier New"/>
-          <w:color w:val="0070C0"/>
-          <w:sz w:val="24"/>
-          <w:szCs w:val="24"/>
-        </w:rPr>
-        <w:t>, '</w:t>
-      </w:r>
-      <w:r>
-        <w:rPr>
-          <w:rFonts w:ascii="Courier New" w:hAnsi="Courier New" w:cs="Courier New"/>
-          <w:color w:val="0070C0"/>
-          <w:sz w:val="24"/>
-          <w:szCs w:val="24"/>
-        </w:rPr>
-        <w:t>Juan'</w:t>
-      </w:r>
-      <w:r>
-        <w:rPr>
-          <w:rFonts w:ascii="Courier New" w:hAnsi="Courier New" w:cs="Courier New"/>
-          <w:color w:val="0070C0"/>
-          <w:sz w:val="24"/>
-          <w:szCs w:val="24"/>
-        </w:rPr>
-        <w:t>)</w:t>
-      </w:r>
       <w:r>
         <w:rPr>
           <w:rFonts w:ascii="Courier New" w:hAnsi="Courier New" w:cs="Courier New"/>
@@ -6361,167 +6529,12 @@
         <w:t>;</w:t>
       </w:r>
     </w:p>
-    <w:p/>
-    <w:p>
-      <w:r>
-        <w:t>Realizamos otra inserción para comprobar qu</w:t>
-      </w:r>
-      <w:r>
-        <w:t>e el incremento es de 1:</w:t>
-      </w:r>
-    </w:p>
-    <w:p>
-      <w:pPr>
-        <w:spacing w:after="0"/>
-        <w:rPr>
-          <w:rFonts w:ascii="Courier New" w:hAnsi="Courier New" w:cs="Courier New"/>
-          <w:color w:val="0070C0"/>
-          <w:sz w:val="24"/>
-          <w:szCs w:val="24"/>
-        </w:rPr>
-      </w:pPr>
-      <w:r>
-        <w:rPr>
-          <w:rFonts w:ascii="Courier New" w:hAnsi="Courier New" w:cs="Courier New"/>
-          <w:color w:val="0070C0"/>
-          <w:sz w:val="24"/>
-          <w:szCs w:val="24"/>
-        </w:rPr>
-        <w:t xml:space="preserve">INSERT INTO </w:t>
-      </w:r>
-      <w:proofErr w:type="gramStart"/>
-      <w:r>
-        <w:rPr>
-          <w:rFonts w:ascii="Courier New" w:hAnsi="Courier New" w:cs="Courier New"/>
-          <w:color w:val="0070C0"/>
-          <w:sz w:val="24"/>
-          <w:szCs w:val="24"/>
-        </w:rPr>
-        <w:t>clientes(</w:t>
-      </w:r>
-      <w:proofErr w:type="spellStart"/>
-      <w:proofErr w:type="gramEnd"/>
-      <w:r>
-        <w:rPr>
-          <w:rFonts w:ascii="Courier New" w:hAnsi="Courier New" w:cs="Courier New"/>
-          <w:color w:val="0070C0"/>
-          <w:sz w:val="24"/>
-          <w:szCs w:val="24"/>
-        </w:rPr>
-        <w:t>codigo,nombre</w:t>
-      </w:r>
-      <w:proofErr w:type="spellEnd"/>
-      <w:r>
-        <w:rPr>
-          <w:rFonts w:ascii="Courier New" w:hAnsi="Courier New" w:cs="Courier New"/>
-          <w:color w:val="0070C0"/>
-          <w:sz w:val="24"/>
-          <w:szCs w:val="24"/>
-        </w:rPr>
-        <w:t>)</w:t>
-      </w:r>
-    </w:p>
-    <w:p>
-      <w:pPr>
-        <w:spacing w:after="0"/>
-        <w:rPr>
-          <w:rFonts w:ascii="Courier New" w:hAnsi="Courier New" w:cs="Courier New"/>
-          <w:color w:val="0070C0"/>
-          <w:sz w:val="24"/>
-          <w:szCs w:val="24"/>
-        </w:rPr>
-      </w:pPr>
-      <w:r>
-        <w:rPr>
-          <w:rFonts w:ascii="Courier New" w:hAnsi="Courier New" w:cs="Courier New"/>
-          <w:color w:val="0070C0"/>
-          <w:sz w:val="24"/>
-          <w:szCs w:val="24"/>
-        </w:rPr>
-        <w:t>VALUES</w:t>
-      </w:r>
-      <w:r>
-        <w:rPr>
-          <w:rFonts w:ascii="Courier New" w:hAnsi="Courier New" w:cs="Courier New"/>
-          <w:color w:val="0070C0"/>
-          <w:sz w:val="24"/>
-          <w:szCs w:val="24"/>
-        </w:rPr>
-        <w:t xml:space="preserve"> (</w:t>
-      </w:r>
-      <w:proofErr w:type="spellStart"/>
-      <w:r>
-        <w:rPr>
-          <w:rFonts w:ascii="Courier New" w:hAnsi="Courier New" w:cs="Courier New"/>
-          <w:color w:val="0070C0"/>
-          <w:sz w:val="24"/>
-          <w:szCs w:val="24"/>
-        </w:rPr>
-        <w:t>secuencia</w:t>
-      </w:r>
-      <w:r>
-        <w:rPr>
-          <w:rFonts w:ascii="Courier New" w:hAnsi="Courier New" w:cs="Courier New"/>
-          <w:color w:val="0070C0"/>
-          <w:sz w:val="24"/>
-          <w:szCs w:val="24"/>
-        </w:rPr>
-        <w:t>_id_cliente.</w:t>
-      </w:r>
-      <w:r>
-        <w:rPr>
-          <w:rFonts w:ascii="Courier New" w:hAnsi="Courier New" w:cs="Courier New"/>
-          <w:color w:val="0070C0"/>
-          <w:sz w:val="24"/>
-          <w:szCs w:val="24"/>
-        </w:rPr>
-        <w:t>NEXTVAL</w:t>
-      </w:r>
-      <w:proofErr w:type="spellEnd"/>
-      <w:r>
-        <w:rPr>
-          <w:rFonts w:ascii="Courier New" w:hAnsi="Courier New" w:cs="Courier New"/>
-          <w:color w:val="0070C0"/>
-          <w:sz w:val="24"/>
-          <w:szCs w:val="24"/>
-        </w:rPr>
-        <w:t xml:space="preserve">, </w:t>
-      </w:r>
-      <w:r>
-        <w:rPr>
-          <w:rFonts w:ascii="Courier New" w:hAnsi="Courier New" w:cs="Courier New"/>
-          <w:color w:val="0070C0"/>
-          <w:sz w:val="24"/>
-          <w:szCs w:val="24"/>
-        </w:rPr>
-        <w:t>Pedro</w:t>
-      </w:r>
-      <w:r>
-        <w:rPr>
-          <w:rFonts w:ascii="Courier New" w:hAnsi="Courier New" w:cs="Courier New"/>
-          <w:color w:val="0070C0"/>
-          <w:sz w:val="24"/>
-          <w:szCs w:val="24"/>
-        </w:rPr>
-        <w:t>)</w:t>
-      </w:r>
-      <w:r>
-        <w:rPr>
-          <w:rFonts w:ascii="Courier New" w:hAnsi="Courier New" w:cs="Courier New"/>
-          <w:color w:val="0070C0"/>
-          <w:sz w:val="24"/>
-          <w:szCs w:val="24"/>
-        </w:rPr>
-        <w:t>;</w:t>
-      </w:r>
-    </w:p>
     <w:p>
       <w:pPr>
         <w:pStyle w:val="Ttulo1"/>
       </w:pPr>
       <w:bookmarkStart w:id="7" w:name="_Toc423380949"/>
       <w:r>
-        <w:lastRenderedPageBreak/>
         <w:t>Algebra Relacional</w:t>
       </w:r>
       <w:bookmarkEnd w:id="7"/>
@@ -8081,6 +8094,7 @@
           <w:szCs w:val="20"/>
           <w:shd w:val="clear" w:color="auto" w:fill="F2F2F2"/>
         </w:rPr>
+        <w:lastRenderedPageBreak/>
         <w:t>Project</w:t>
       </w:r>
       <w:r>
@@ -10271,7 +10285,7 @@
           <w:szCs w:val="20"/>
         </w:rPr>
       </w:pPr>
-      <w:hyperlink r:id="rId6" w:history="1">
+      <w:hyperlink r:id="rId7" w:history="1">
         <w:r>
           <w:rPr>
             <w:rStyle w:val="Hipervnculo"/>
@@ -10295,7 +10309,7 @@
           <w:szCs w:val="20"/>
         </w:rPr>
       </w:pPr>
-      <w:hyperlink r:id="rId7" w:history="1">
+      <w:hyperlink r:id="rId8" w:history="1">
         <w:r>
           <w:rPr>
             <w:rStyle w:val="Hipervnculo"/>
@@ -10338,14 +10352,86 @@
         </w:rPr>
         <w:br w:type="page"/>
       </w:r>
-      <w:bookmarkStart w:id="12" w:name="_GoBack"/>
-      <w:bookmarkEnd w:id="12"/>
+    </w:p>
+    <w:p>
+      <w:pPr>
+        <w:pStyle w:val="Ttulo2"/>
+      </w:pPr>
+      <w:bookmarkStart w:id="12" w:name="_Toc423380954"/>
+      <w:r>
+        <w:lastRenderedPageBreak/>
+        <w:t xml:space="preserve">Resumen grafico sobre </w:t>
+      </w:r>
+      <w:proofErr w:type="spellStart"/>
+      <w:r>
+        <w:t>Joins</w:t>
+      </w:r>
+      <w:proofErr w:type="spellEnd"/>
+    </w:p>
+    <w:p>
+      <w:pPr>
+        <w:pStyle w:val="Ttulo2"/>
+        <w:jc w:val="center"/>
+        <w:rPr>
+          <w:sz w:val="32"/>
+          <w:szCs w:val="32"/>
+        </w:rPr>
+      </w:pPr>
+      <w:r>
+        <w:rPr>
+          <w:noProof/>
+          <w:lang w:eastAsia="es-HN"/>
+        </w:rPr>
+        <w:drawing>
+          <wp:inline distT="0" distB="0" distL="0" distR="0">
+            <wp:extent cx="5612130" cy="4415155"/>
+            <wp:effectExtent l="0" t="0" r="7620" b="4445"/>
+            <wp:docPr id="1" name="Imagen 1"/>
+            <wp:cNvGraphicFramePr>
+              <a:graphicFrameLocks xmlns:a="http://schemas.openxmlformats.org/drawingml/2006/main" noChangeAspect="1"/>
+            </wp:cNvGraphicFramePr>
+            <a:graphic xmlns:a="http://schemas.openxmlformats.org/drawingml/2006/main">
+              <a:graphicData uri="http://schemas.openxmlformats.org/drawingml/2006/picture">
+                <pic:pic xmlns:pic="http://schemas.openxmlformats.org/drawingml/2006/picture">
+                  <pic:nvPicPr>
+                    <pic:cNvPr id="1" name="VQ5XP.png"/>
+                    <pic:cNvPicPr/>
+                  </pic:nvPicPr>
+                  <pic:blipFill>
+                    <a:blip r:embed="rId9">
+                      <a:extLst>
+                        <a:ext uri="{28A0092B-C50C-407E-A947-70E740481C1C}">
+                          <a14:useLocalDpi xmlns:a14="http://schemas.microsoft.com/office/drawing/2010/main" val="0"/>
+                        </a:ext>
+                      </a:extLst>
+                    </a:blip>
+                    <a:stretch>
+                      <a:fillRect/>
+                    </a:stretch>
+                  </pic:blipFill>
+                  <pic:spPr>
+                    <a:xfrm>
+                      <a:off x="0" y="0"/>
+                      <a:ext cx="5612130" cy="4415155"/>
+                    </a:xfrm>
+                    <a:prstGeom prst="rect">
+                      <a:avLst/>
+                    </a:prstGeom>
+                  </pic:spPr>
+                </pic:pic>
+              </a:graphicData>
+            </a:graphic>
+          </wp:inline>
+        </w:drawing>
+      </w:r>
+      <w:r>
+        <w:br w:type="page"/>
+      </w:r>
     </w:p>
     <w:p>
       <w:pPr>
         <w:pStyle w:val="Ttulo1"/>
       </w:pPr>
-      <w:bookmarkStart w:id="13" w:name="_Toc423380954"/>
       <w:r>
         <w:lastRenderedPageBreak/>
         <w:t>Cruces (</w:t>
@@ -10358,7 +10444,7 @@
       <w:r>
         <w:t>) Convencionales (INNER JOIN, NATURAL JOIN)</w:t>
       </w:r>
-      <w:bookmarkEnd w:id="13"/>
+      <w:bookmarkEnd w:id="12"/>
     </w:p>
     <w:p>
       <w:pPr>
@@ -11002,7 +11088,7 @@
       <w:pPr>
         <w:pStyle w:val="Ttulo2"/>
       </w:pPr>
-      <w:bookmarkStart w:id="14" w:name="_Toc423380955"/>
+      <w:bookmarkStart w:id="13" w:name="_Toc423380955"/>
       <w:r>
         <w:lastRenderedPageBreak/>
         <w:t>Usuario de pruebas HR</w:t>
@@ -11018,7 +11104,7 @@
       <w:r>
         <w:t>)</w:t>
       </w:r>
-      <w:bookmarkEnd w:id="14"/>
+      <w:bookmarkEnd w:id="13"/>
     </w:p>
     <w:p>
       <w:pPr>
@@ -12198,12 +12284,12 @@
       <w:pPr>
         <w:pStyle w:val="Ttulo1"/>
       </w:pPr>
-      <w:bookmarkStart w:id="15" w:name="_Toc423380956"/>
+      <w:bookmarkStart w:id="14" w:name="_Toc423380956"/>
       <w:r>
         <w:lastRenderedPageBreak/>
         <w:t>LEFT JOIN e RIGHT JOIN</w:t>
       </w:r>
-      <w:bookmarkEnd w:id="15"/>
+      <w:bookmarkEnd w:id="14"/>
     </w:p>
     <w:p>
       <w:pPr>
@@ -12832,7 +12918,7 @@
       <w:pPr>
         <w:pStyle w:val="Ttulo2"/>
       </w:pPr>
-      <w:bookmarkStart w:id="16" w:name="_Toc423380957"/>
+      <w:bookmarkStart w:id="15" w:name="_Toc423380957"/>
       <w:r>
         <w:t xml:space="preserve">Recomendaciones </w:t>
       </w:r>
@@ -12842,7 +12928,7 @@
       <w:r>
         <w:t>:</w:t>
       </w:r>
-      <w:bookmarkEnd w:id="16"/>
+      <w:bookmarkEnd w:id="15"/>
     </w:p>
     <w:p>
       <w:pPr>
@@ -13005,16 +13091,2935 @@
     </w:p>
     <w:p>
       <w:pPr>
-        <w:spacing w:after="0"/>
-        <w:rPr>
-          <w:rFonts w:ascii="Lucida Sans Unicode" w:hAnsi="Lucida Sans Unicode" w:cs="Lucida Sans Unicode"/>
-          <w:color w:val="000000"/>
-          <w:spacing w:val="-2"/>
-          <w:sz w:val="20"/>
-          <w:szCs w:val="20"/>
-        </w:rPr>
-      </w:pPr>
-    </w:p>
+        <w:pStyle w:val="Ttulo1"/>
+      </w:pPr>
+      <w:r>
+        <w:lastRenderedPageBreak/>
+        <w:t>Funciones de agregación</w:t>
+      </w:r>
+    </w:p>
+    <w:p>
+      <w:r>
+        <w:t xml:space="preserve">Las funciones de agregación en SQL nos permiten efectuar operaciones sobre un conjunto de resultados, pero devolviendo un único valor agregado para todos ellos. Es decir, nos permiten obtener medias, máximos, etc... </w:t>
+      </w:r>
+      <w:proofErr w:type="gramStart"/>
+      <w:r>
+        <w:t>sobre</w:t>
+      </w:r>
+      <w:proofErr w:type="gramEnd"/>
+      <w:r>
+        <w:t xml:space="preserve"> un conjunto de valores.</w:t>
+      </w:r>
+    </w:p>
+    <w:p/>
+    <w:p>
+      <w:r>
+        <w:t xml:space="preserve">Las funciones de agregación básicas que soportan todos los gestores </w:t>
+      </w:r>
+      <w:r>
+        <w:t>de datos son las siguientes:</w:t>
+      </w:r>
+    </w:p>
+    <w:p>
+      <w:pPr>
+        <w:pStyle w:val="Prrafodelista"/>
+        <w:numPr>
+          <w:ilvl w:val="0"/>
+          <w:numId w:val="2"/>
+        </w:numPr>
+      </w:pPr>
+      <w:r>
+        <w:t>COUNT: devuelve el número total de filas seleccionadas por la consulta.</w:t>
+      </w:r>
+    </w:p>
+    <w:p>
+      <w:pPr>
+        <w:pStyle w:val="Prrafodelista"/>
+        <w:numPr>
+          <w:ilvl w:val="0"/>
+          <w:numId w:val="2"/>
+        </w:numPr>
+      </w:pPr>
+      <w:r>
+        <w:t>MIN: devuelve el valor mínimo del campo que especifiquemos.</w:t>
+      </w:r>
+    </w:p>
+    <w:p>
+      <w:pPr>
+        <w:pStyle w:val="Prrafodelista"/>
+        <w:numPr>
+          <w:ilvl w:val="0"/>
+          <w:numId w:val="2"/>
+        </w:numPr>
+      </w:pPr>
+      <w:r>
+        <w:t>MAX: devuelve el valor máximo del campo que especifiquemos.</w:t>
+      </w:r>
+    </w:p>
+    <w:p>
+      <w:pPr>
+        <w:pStyle w:val="Prrafodelista"/>
+        <w:numPr>
+          <w:ilvl w:val="0"/>
+          <w:numId w:val="2"/>
+        </w:numPr>
+      </w:pPr>
+      <w:r>
+        <w:t>SUM: suma los valores del campo que especifiquemos. Sólo se puede utilizar en columnas numéricas.</w:t>
+      </w:r>
+    </w:p>
+    <w:p>
+      <w:pPr>
+        <w:pStyle w:val="Prrafodelista"/>
+        <w:numPr>
+          <w:ilvl w:val="0"/>
+          <w:numId w:val="2"/>
+        </w:numPr>
+      </w:pPr>
+      <w:r>
+        <w:t>AVG: devuelve el valor promedio del campo que especifiquemos. Sólo se puede utilizar en columnas numéricas.</w:t>
+      </w:r>
+    </w:p>
+    <w:p>
+      <w:r>
+        <w:t>Las funciones anteriores son las básicas en SQL, pero cada sistema gestor de bases de datos relacionales ofrece su propio conjunto, más amplio, con otras funciones de agregación particulares. Puedes consultar las que ofre</w:t>
+      </w:r>
+      <w:r>
+        <w:t xml:space="preserve">cen SQL Server, Oracle y </w:t>
+      </w:r>
+      <w:proofErr w:type="spellStart"/>
+      <w:r>
+        <w:t>MySQL</w:t>
+      </w:r>
+      <w:proofErr w:type="spellEnd"/>
+      <w:r>
+        <w:t>.</w:t>
+      </w:r>
+    </w:p>
+    <w:p>
+      <w:r>
+        <w:t>Todas estas funciones se aplican a una sola columna, que especificaremos entre paréntesis, excepto la función COUNT, que se puede aplicar a una columna o indicar un “*”. La diferencia entre poner el nombre de una columna o un “*”, es que en el primer caso no cuenta los valores nulos para dicha columna, y en el segundo sí.</w:t>
+      </w:r>
+    </w:p>
+    <w:p/>
+    <w:p>
+      <w:r>
+        <w:t>Ejemplos de agrupación:</w:t>
+      </w:r>
+    </w:p>
+    <w:p>
+      <w:hyperlink r:id="rId10" w:history="1">
+        <w:r>
+          <w:rPr>
+            <w:rStyle w:val="Hipervnculo"/>
+          </w:rPr>
+          <w:t>http://www.campusmvp.es/recursos/post/Fundamentos-de-SQL-Agrupaciones-y-funciones-de-agregacion.aspx</w:t>
+        </w:r>
+      </w:hyperlink>
+    </w:p>
+    <w:p>
+      <w:hyperlink r:id="rId11" w:history="1">
+        <w:r>
+          <w:rPr>
+            <w:rStyle w:val="Hipervnculo"/>
+          </w:rPr>
+          <w:t>http://www.mundoracle.com/funciones-de-grupo.html?Pg=sql_plsql_4.htm</w:t>
+        </w:r>
+      </w:hyperlink>
+    </w:p>
+    <w:p/>
+    <w:p>
+      <w:proofErr w:type="spellStart"/>
+      <w:r>
+        <w:t>Agregacion</w:t>
+      </w:r>
+      <w:proofErr w:type="spellEnd"/>
+      <w:r>
+        <w:t>--&gt;Resumir</w:t>
+      </w:r>
+    </w:p>
+    <w:p>
+      <w:r>
+        <w:tab/>
+        <w:t>Jefes</w:t>
+      </w:r>
+    </w:p>
+    <w:p>
+      <w:r>
+        <w:tab/>
+        <w:t>Gerentes</w:t>
+      </w:r>
+    </w:p>
+    <w:p>
+      <w:r>
+        <w:tab/>
+        <w:t>Directores</w:t>
+      </w:r>
+    </w:p>
+    <w:p>
+      <w:r>
+        <w:tab/>
+        <w:t>Analistas</w:t>
+      </w:r>
+    </w:p>
+    <w:p/>
+    <w:p>
+      <w:proofErr w:type="spellStart"/>
+      <w:r>
+        <w:t>Segregacion</w:t>
+      </w:r>
+      <w:proofErr w:type="spellEnd"/>
+      <w:r>
+        <w:t>--&gt;Detalle</w:t>
+      </w:r>
+    </w:p>
+    <w:p>
+      <w:r>
+        <w:tab/>
+        <w:t>Clientes</w:t>
+      </w:r>
+    </w:p>
+    <w:p>
+      <w:r>
+        <w:lastRenderedPageBreak/>
+        <w:tab/>
+        <w:t>Usuarios de soporte</w:t>
+      </w:r>
+    </w:p>
+    <w:p>
+      <w:r>
+        <w:tab/>
+        <w:t>Programadores</w:t>
+      </w:r>
+    </w:p>
+    <w:p/>
+    <w:p>
+      <w:pPr>
+        <w:pStyle w:val="Ttulo1"/>
+      </w:pPr>
+      <w:r>
+        <w:t>Funciones especiales para cadenas</w:t>
+      </w:r>
+    </w:p>
+    <w:p>
+      <w:r>
+        <w:t xml:space="preserve">Las funciones de manejo de caracteres alfanuméricos aceptan argumentos de tipo </w:t>
+      </w:r>
+      <w:proofErr w:type="spellStart"/>
+      <w:r>
+        <w:t>caracter</w:t>
+      </w:r>
+      <w:proofErr w:type="spellEnd"/>
+      <w:r>
+        <w:t xml:space="preserve"> y retornan </w:t>
+      </w:r>
+      <w:r>
+        <w:t>caracteres o valores numéricos.</w:t>
+      </w:r>
+    </w:p>
+    <w:p>
+      <w:r>
+        <w:t>Las siguientes son algunas de las funciones que ofrece Oracle para trab</w:t>
+      </w:r>
+      <w:r>
+        <w:t>ajar con cadenas de caracteres:</w:t>
+      </w:r>
+    </w:p>
+    <w:p>
+      <w:proofErr w:type="spellStart"/>
+      <w:proofErr w:type="gramStart"/>
+      <w:r>
+        <w:rPr>
+          <w:b/>
+        </w:rPr>
+        <w:t>chr</w:t>
+      </w:r>
+      <w:proofErr w:type="spellEnd"/>
+      <w:r>
+        <w:rPr>
+          <w:b/>
+        </w:rPr>
+        <w:t>(</w:t>
+      </w:r>
+      <w:proofErr w:type="gramEnd"/>
+      <w:r>
+        <w:rPr>
+          <w:b/>
+        </w:rPr>
+        <w:t>x):</w:t>
+      </w:r>
+      <w:r>
+        <w:t xml:space="preserve"> retorna un </w:t>
+      </w:r>
+      <w:proofErr w:type="spellStart"/>
+      <w:r>
+        <w:t>caracter</w:t>
+      </w:r>
+      <w:proofErr w:type="spellEnd"/>
+      <w:r>
+        <w:t xml:space="preserve"> equivalente al código enviado como argumento "x". Ejemplo:</w:t>
+      </w:r>
+    </w:p>
+    <w:p/>
+    <w:p>
+      <w:pPr>
+        <w:spacing w:after="0"/>
+        <w:rPr>
+          <w:rFonts w:ascii="Courier New" w:hAnsi="Courier New" w:cs="Courier New"/>
+          <w:color w:val="0070C0"/>
+          <w:sz w:val="24"/>
+          <w:szCs w:val="24"/>
+        </w:rPr>
+      </w:pPr>
+      <w:r>
+        <w:rPr>
+          <w:rFonts w:ascii="Courier New" w:hAnsi="Courier New" w:cs="Courier New"/>
+          <w:color w:val="0070C0"/>
+          <w:sz w:val="24"/>
+          <w:szCs w:val="24"/>
+        </w:rPr>
+        <w:t xml:space="preserve"> </w:t>
+      </w:r>
+      <w:proofErr w:type="spellStart"/>
+      <w:proofErr w:type="gramStart"/>
+      <w:r>
+        <w:rPr>
+          <w:rFonts w:ascii="Courier New" w:hAnsi="Courier New" w:cs="Courier New"/>
+          <w:color w:val="0070C0"/>
+          <w:sz w:val="24"/>
+          <w:szCs w:val="24"/>
+        </w:rPr>
+        <w:t>select</w:t>
+      </w:r>
+      <w:proofErr w:type="spellEnd"/>
+      <w:proofErr w:type="gramEnd"/>
+      <w:r>
+        <w:rPr>
+          <w:rFonts w:ascii="Courier New" w:hAnsi="Courier New" w:cs="Courier New"/>
+          <w:color w:val="0070C0"/>
+          <w:sz w:val="24"/>
+          <w:szCs w:val="24"/>
+        </w:rPr>
+        <w:t xml:space="preserve"> </w:t>
+      </w:r>
+      <w:proofErr w:type="spellStart"/>
+      <w:r>
+        <w:rPr>
+          <w:rFonts w:ascii="Courier New" w:hAnsi="Courier New" w:cs="Courier New"/>
+          <w:color w:val="0070C0"/>
+          <w:sz w:val="24"/>
+          <w:szCs w:val="24"/>
+        </w:rPr>
+        <w:t>chr</w:t>
+      </w:r>
+      <w:proofErr w:type="spellEnd"/>
+      <w:r>
+        <w:rPr>
+          <w:rFonts w:ascii="Courier New" w:hAnsi="Courier New" w:cs="Courier New"/>
+          <w:color w:val="0070C0"/>
+          <w:sz w:val="24"/>
+          <w:szCs w:val="24"/>
+        </w:rPr>
+        <w:t xml:space="preserve">(65) </w:t>
+      </w:r>
+      <w:proofErr w:type="spellStart"/>
+      <w:r>
+        <w:rPr>
+          <w:rFonts w:ascii="Courier New" w:hAnsi="Courier New" w:cs="Courier New"/>
+          <w:color w:val="0070C0"/>
+          <w:sz w:val="24"/>
+          <w:szCs w:val="24"/>
+        </w:rPr>
+        <w:t>from</w:t>
+      </w:r>
+      <w:proofErr w:type="spellEnd"/>
+      <w:r>
+        <w:rPr>
+          <w:rFonts w:ascii="Courier New" w:hAnsi="Courier New" w:cs="Courier New"/>
+          <w:color w:val="0070C0"/>
+          <w:sz w:val="24"/>
+          <w:szCs w:val="24"/>
+        </w:rPr>
+        <w:t xml:space="preserve"> dual;-- retorna 'A'.</w:t>
+      </w:r>
+    </w:p>
+    <w:p>
+      <w:pPr>
+        <w:spacing w:after="0"/>
+        <w:rPr>
+          <w:rFonts w:ascii="Courier New" w:hAnsi="Courier New" w:cs="Courier New"/>
+          <w:color w:val="0070C0"/>
+          <w:sz w:val="24"/>
+          <w:szCs w:val="24"/>
+        </w:rPr>
+      </w:pPr>
+      <w:r>
+        <w:rPr>
+          <w:rFonts w:ascii="Courier New" w:hAnsi="Courier New" w:cs="Courier New"/>
+          <w:color w:val="0070C0"/>
+          <w:sz w:val="24"/>
+          <w:szCs w:val="24"/>
+        </w:rPr>
+        <w:t xml:space="preserve"> </w:t>
+      </w:r>
+      <w:proofErr w:type="spellStart"/>
+      <w:proofErr w:type="gramStart"/>
+      <w:r>
+        <w:rPr>
+          <w:rFonts w:ascii="Courier New" w:hAnsi="Courier New" w:cs="Courier New"/>
+          <w:color w:val="0070C0"/>
+          <w:sz w:val="24"/>
+          <w:szCs w:val="24"/>
+        </w:rPr>
+        <w:t>select</w:t>
+      </w:r>
+      <w:proofErr w:type="spellEnd"/>
+      <w:proofErr w:type="gramEnd"/>
+      <w:r>
+        <w:rPr>
+          <w:rFonts w:ascii="Courier New" w:hAnsi="Courier New" w:cs="Courier New"/>
+          <w:color w:val="0070C0"/>
+          <w:sz w:val="24"/>
+          <w:szCs w:val="24"/>
+        </w:rPr>
+        <w:t xml:space="preserve"> </w:t>
+      </w:r>
+      <w:proofErr w:type="spellStart"/>
+      <w:r>
+        <w:rPr>
+          <w:rFonts w:ascii="Courier New" w:hAnsi="Courier New" w:cs="Courier New"/>
+          <w:color w:val="0070C0"/>
+          <w:sz w:val="24"/>
+          <w:szCs w:val="24"/>
+        </w:rPr>
+        <w:t>chr</w:t>
+      </w:r>
+      <w:proofErr w:type="spellEnd"/>
+      <w:r>
+        <w:rPr>
+          <w:rFonts w:ascii="Courier New" w:hAnsi="Courier New" w:cs="Courier New"/>
+          <w:color w:val="0070C0"/>
+          <w:sz w:val="24"/>
+          <w:szCs w:val="24"/>
+        </w:rPr>
+        <w:t xml:space="preserve">(100) </w:t>
+      </w:r>
+      <w:proofErr w:type="spellStart"/>
+      <w:r>
+        <w:rPr>
+          <w:rFonts w:ascii="Courier New" w:hAnsi="Courier New" w:cs="Courier New"/>
+          <w:color w:val="0070C0"/>
+          <w:sz w:val="24"/>
+          <w:szCs w:val="24"/>
+        </w:rPr>
+        <w:t>from</w:t>
+      </w:r>
+      <w:proofErr w:type="spellEnd"/>
+      <w:r>
+        <w:rPr>
+          <w:rFonts w:ascii="Courier New" w:hAnsi="Courier New" w:cs="Courier New"/>
+          <w:color w:val="0070C0"/>
+          <w:sz w:val="24"/>
+          <w:szCs w:val="24"/>
+        </w:rPr>
+        <w:t xml:space="preserve"> dual;-- retorna 'd'.</w:t>
+      </w:r>
+    </w:p>
+    <w:p>
+      <w:r>
+        <w:rPr>
+          <w:b/>
+        </w:rPr>
+        <w:t xml:space="preserve">- </w:t>
+      </w:r>
+      <w:proofErr w:type="spellStart"/>
+      <w:proofErr w:type="gramStart"/>
+      <w:r>
+        <w:rPr>
+          <w:b/>
+        </w:rPr>
+        <w:t>concat</w:t>
+      </w:r>
+      <w:proofErr w:type="spellEnd"/>
+      <w:r>
+        <w:rPr>
+          <w:b/>
+        </w:rPr>
+        <w:t>(</w:t>
+      </w:r>
+      <w:proofErr w:type="gramEnd"/>
+      <w:r>
+        <w:rPr>
+          <w:b/>
+        </w:rPr>
+        <w:t>cadena1,cadena2):</w:t>
+      </w:r>
+      <w:r>
+        <w:t xml:space="preserve"> concatena dos cadenas de caracteres; es equivalente al operador ||. Ejemplo:</w:t>
+      </w:r>
+    </w:p>
+    <w:p/>
+    <w:p>
+      <w:pPr>
+        <w:spacing w:after="0"/>
+        <w:rPr>
+          <w:rFonts w:ascii="Courier New" w:hAnsi="Courier New" w:cs="Courier New"/>
+          <w:color w:val="0070C0"/>
+          <w:sz w:val="24"/>
+          <w:szCs w:val="24"/>
+        </w:rPr>
+      </w:pPr>
+      <w:r>
+        <w:rPr>
+          <w:rFonts w:ascii="Courier New" w:hAnsi="Courier New" w:cs="Courier New"/>
+          <w:color w:val="0070C0"/>
+          <w:sz w:val="24"/>
+          <w:szCs w:val="24"/>
+        </w:rPr>
+        <w:t xml:space="preserve"> </w:t>
+      </w:r>
+      <w:proofErr w:type="spellStart"/>
+      <w:proofErr w:type="gramStart"/>
+      <w:r>
+        <w:rPr>
+          <w:rFonts w:ascii="Courier New" w:hAnsi="Courier New" w:cs="Courier New"/>
+          <w:color w:val="0070C0"/>
+          <w:sz w:val="24"/>
+          <w:szCs w:val="24"/>
+        </w:rPr>
+        <w:t>select</w:t>
+      </w:r>
+      <w:proofErr w:type="spellEnd"/>
+      <w:proofErr w:type="gramEnd"/>
+      <w:r>
+        <w:rPr>
+          <w:rFonts w:ascii="Courier New" w:hAnsi="Courier New" w:cs="Courier New"/>
+          <w:color w:val="0070C0"/>
+          <w:sz w:val="24"/>
+          <w:szCs w:val="24"/>
+        </w:rPr>
+        <w:t xml:space="preserve"> </w:t>
+      </w:r>
+      <w:proofErr w:type="spellStart"/>
+      <w:r>
+        <w:rPr>
+          <w:rFonts w:ascii="Courier New" w:hAnsi="Courier New" w:cs="Courier New"/>
+          <w:color w:val="0070C0"/>
+          <w:sz w:val="24"/>
+          <w:szCs w:val="24"/>
+        </w:rPr>
+        <w:t>concat</w:t>
+      </w:r>
+      <w:proofErr w:type="spellEnd"/>
+      <w:r>
+        <w:rPr>
+          <w:rFonts w:ascii="Courier New" w:hAnsi="Courier New" w:cs="Courier New"/>
+          <w:color w:val="0070C0"/>
+          <w:sz w:val="24"/>
+          <w:szCs w:val="24"/>
+        </w:rPr>
+        <w:t xml:space="preserve">('Buenas',' tardes') </w:t>
+      </w:r>
+      <w:proofErr w:type="spellStart"/>
+      <w:r>
+        <w:rPr>
+          <w:rFonts w:ascii="Courier New" w:hAnsi="Courier New" w:cs="Courier New"/>
+          <w:color w:val="0070C0"/>
+          <w:sz w:val="24"/>
+          <w:szCs w:val="24"/>
+        </w:rPr>
+        <w:t>from</w:t>
+      </w:r>
+      <w:proofErr w:type="spellEnd"/>
+      <w:r>
+        <w:rPr>
+          <w:rFonts w:ascii="Courier New" w:hAnsi="Courier New" w:cs="Courier New"/>
+          <w:color w:val="0070C0"/>
+          <w:sz w:val="24"/>
+          <w:szCs w:val="24"/>
+        </w:rPr>
+        <w:t xml:space="preserve"> dual;--retorna 'Buenas tardes'.</w:t>
+      </w:r>
+    </w:p>
+    <w:p>
+      <w:r>
+        <w:rPr>
+          <w:b/>
+        </w:rPr>
+        <w:t xml:space="preserve">- </w:t>
+      </w:r>
+      <w:proofErr w:type="spellStart"/>
+      <w:proofErr w:type="gramStart"/>
+      <w:r>
+        <w:rPr>
+          <w:b/>
+        </w:rPr>
+        <w:t>initcap</w:t>
+      </w:r>
+      <w:proofErr w:type="spellEnd"/>
+      <w:r>
+        <w:rPr>
+          <w:b/>
+        </w:rPr>
+        <w:t>(</w:t>
+      </w:r>
+      <w:proofErr w:type="gramEnd"/>
+      <w:r>
+        <w:rPr>
+          <w:b/>
+        </w:rPr>
+        <w:t>cadena):</w:t>
+      </w:r>
+      <w:r>
+        <w:t xml:space="preserve"> retorna la cadena enviada como argumento con la primera letra (letra capital) de cada palabra en mayúscula. Ejemplo:</w:t>
+      </w:r>
+    </w:p>
+    <w:p/>
+    <w:p>
+      <w:pPr>
+        <w:spacing w:after="0"/>
+        <w:rPr>
+          <w:rFonts w:ascii="Courier New" w:hAnsi="Courier New" w:cs="Courier New"/>
+          <w:color w:val="0070C0"/>
+          <w:sz w:val="24"/>
+          <w:szCs w:val="24"/>
+        </w:rPr>
+      </w:pPr>
+      <w:r>
+        <w:rPr>
+          <w:rFonts w:ascii="Courier New" w:hAnsi="Courier New" w:cs="Courier New"/>
+          <w:color w:val="0070C0"/>
+          <w:sz w:val="24"/>
+          <w:szCs w:val="24"/>
+        </w:rPr>
+        <w:t xml:space="preserve"> </w:t>
+      </w:r>
+      <w:proofErr w:type="spellStart"/>
+      <w:proofErr w:type="gramStart"/>
+      <w:r>
+        <w:rPr>
+          <w:rFonts w:ascii="Courier New" w:hAnsi="Courier New" w:cs="Courier New"/>
+          <w:color w:val="0070C0"/>
+          <w:sz w:val="24"/>
+          <w:szCs w:val="24"/>
+        </w:rPr>
+        <w:t>select</w:t>
+      </w:r>
+      <w:proofErr w:type="spellEnd"/>
+      <w:proofErr w:type="gramEnd"/>
+      <w:r>
+        <w:rPr>
+          <w:rFonts w:ascii="Courier New" w:hAnsi="Courier New" w:cs="Courier New"/>
+          <w:color w:val="0070C0"/>
+          <w:sz w:val="24"/>
+          <w:szCs w:val="24"/>
+        </w:rPr>
+        <w:t xml:space="preserve"> </w:t>
+      </w:r>
+      <w:proofErr w:type="spellStart"/>
+      <w:r>
+        <w:rPr>
+          <w:rFonts w:ascii="Courier New" w:hAnsi="Courier New" w:cs="Courier New"/>
+          <w:color w:val="0070C0"/>
+          <w:sz w:val="24"/>
+          <w:szCs w:val="24"/>
+        </w:rPr>
+        <w:t>initcap</w:t>
+      </w:r>
+      <w:proofErr w:type="spellEnd"/>
+      <w:r>
+        <w:rPr>
+          <w:rFonts w:ascii="Courier New" w:hAnsi="Courier New" w:cs="Courier New"/>
+          <w:color w:val="0070C0"/>
+          <w:sz w:val="24"/>
+          <w:szCs w:val="24"/>
+        </w:rPr>
+        <w:t xml:space="preserve">('buenas tardes alumno') </w:t>
+      </w:r>
+      <w:proofErr w:type="spellStart"/>
+      <w:r>
+        <w:rPr>
+          <w:rFonts w:ascii="Courier New" w:hAnsi="Courier New" w:cs="Courier New"/>
+          <w:color w:val="0070C0"/>
+          <w:sz w:val="24"/>
+          <w:szCs w:val="24"/>
+        </w:rPr>
+        <w:t>from</w:t>
+      </w:r>
+      <w:proofErr w:type="spellEnd"/>
+      <w:r>
+        <w:rPr>
+          <w:rFonts w:ascii="Courier New" w:hAnsi="Courier New" w:cs="Courier New"/>
+          <w:color w:val="0070C0"/>
+          <w:sz w:val="24"/>
+          <w:szCs w:val="24"/>
+        </w:rPr>
+        <w:t xml:space="preserve"> dual;--retorna 'Buenas Tardes Alumno'.</w:t>
+      </w:r>
+    </w:p>
+    <w:p>
+      <w:r>
+        <w:rPr>
+          <w:b/>
+        </w:rPr>
+        <w:t xml:space="preserve">- </w:t>
+      </w:r>
+      <w:proofErr w:type="spellStart"/>
+      <w:proofErr w:type="gramStart"/>
+      <w:r>
+        <w:rPr>
+          <w:b/>
+        </w:rPr>
+        <w:t>lower</w:t>
+      </w:r>
+      <w:proofErr w:type="spellEnd"/>
+      <w:r>
+        <w:rPr>
+          <w:b/>
+        </w:rPr>
+        <w:t>(</w:t>
+      </w:r>
+      <w:proofErr w:type="gramEnd"/>
+      <w:r>
+        <w:rPr>
+          <w:b/>
+        </w:rPr>
+        <w:t>cadena):</w:t>
+      </w:r>
+      <w:r>
+        <w:t xml:space="preserve"> retorna la cadena enviada como argumento en minúsculas. "</w:t>
+      </w:r>
+      <w:proofErr w:type="spellStart"/>
+      <w:r>
+        <w:t>lower</w:t>
+      </w:r>
+      <w:proofErr w:type="spellEnd"/>
+      <w:r>
+        <w:t>" significa reducir en inglés. Ejemplo:</w:t>
+      </w:r>
+    </w:p>
+    <w:p/>
+    <w:p>
+      <w:pPr>
+        <w:spacing w:after="0"/>
+      </w:pPr>
+      <w:r>
+        <w:t xml:space="preserve"> </w:t>
+      </w:r>
+      <w:proofErr w:type="spellStart"/>
+      <w:proofErr w:type="gramStart"/>
+      <w:r>
+        <w:rPr>
+          <w:rFonts w:ascii="Courier New" w:hAnsi="Courier New" w:cs="Courier New"/>
+          <w:color w:val="0070C0"/>
+          <w:sz w:val="24"/>
+          <w:szCs w:val="24"/>
+        </w:rPr>
+        <w:t>select</w:t>
+      </w:r>
+      <w:proofErr w:type="spellEnd"/>
+      <w:proofErr w:type="gramEnd"/>
+      <w:r>
+        <w:rPr>
+          <w:rFonts w:ascii="Courier New" w:hAnsi="Courier New" w:cs="Courier New"/>
+          <w:color w:val="0070C0"/>
+          <w:sz w:val="24"/>
+          <w:szCs w:val="24"/>
+        </w:rPr>
+        <w:t xml:space="preserve"> </w:t>
+      </w:r>
+      <w:proofErr w:type="spellStart"/>
+      <w:r>
+        <w:rPr>
+          <w:rFonts w:ascii="Courier New" w:hAnsi="Courier New" w:cs="Courier New"/>
+          <w:color w:val="0070C0"/>
+          <w:sz w:val="24"/>
+          <w:szCs w:val="24"/>
+        </w:rPr>
+        <w:t>lower</w:t>
+      </w:r>
+      <w:proofErr w:type="spellEnd"/>
+      <w:r>
+        <w:rPr>
+          <w:rFonts w:ascii="Courier New" w:hAnsi="Courier New" w:cs="Courier New"/>
+          <w:color w:val="0070C0"/>
+          <w:sz w:val="24"/>
+          <w:szCs w:val="24"/>
+        </w:rPr>
+        <w:t xml:space="preserve">('Buenas tardes ALUMNO') </w:t>
+      </w:r>
+      <w:proofErr w:type="spellStart"/>
+      <w:r>
+        <w:rPr>
+          <w:rFonts w:ascii="Courier New" w:hAnsi="Courier New" w:cs="Courier New"/>
+          <w:color w:val="0070C0"/>
+          <w:sz w:val="24"/>
+          <w:szCs w:val="24"/>
+        </w:rPr>
+        <w:t>from</w:t>
+      </w:r>
+      <w:proofErr w:type="spellEnd"/>
+      <w:r>
+        <w:rPr>
+          <w:rFonts w:ascii="Courier New" w:hAnsi="Courier New" w:cs="Courier New"/>
+          <w:color w:val="0070C0"/>
+          <w:sz w:val="24"/>
+          <w:szCs w:val="24"/>
+        </w:rPr>
+        <w:t xml:space="preserve"> dual;--retorna "buenas tardes alumno".</w:t>
+      </w:r>
+    </w:p>
+    <w:p>
+      <w:r>
+        <w:rPr>
+          <w:b/>
+        </w:rPr>
+        <w:t xml:space="preserve">- </w:t>
+      </w:r>
+      <w:proofErr w:type="spellStart"/>
+      <w:proofErr w:type="gramStart"/>
+      <w:r>
+        <w:rPr>
+          <w:b/>
+        </w:rPr>
+        <w:t>upper</w:t>
+      </w:r>
+      <w:proofErr w:type="spellEnd"/>
+      <w:r>
+        <w:rPr>
+          <w:b/>
+        </w:rPr>
+        <w:t>(</w:t>
+      </w:r>
+      <w:proofErr w:type="gramEnd"/>
+      <w:r>
+        <w:rPr>
+          <w:b/>
+        </w:rPr>
+        <w:t xml:space="preserve">cadena): </w:t>
+      </w:r>
+      <w:r>
+        <w:t>retorna la cadena con todos los caracteres en mayúsculas. Ejemplo:</w:t>
+      </w:r>
+    </w:p>
+    <w:p/>
+    <w:p>
+      <w:r>
+        <w:t xml:space="preserve"> </w:t>
+      </w:r>
+      <w:proofErr w:type="spellStart"/>
+      <w:proofErr w:type="gramStart"/>
+      <w:r>
+        <w:rPr>
+          <w:rFonts w:ascii="Courier New" w:hAnsi="Courier New" w:cs="Courier New"/>
+          <w:color w:val="0070C0"/>
+          <w:sz w:val="24"/>
+          <w:szCs w:val="24"/>
+        </w:rPr>
+        <w:t>select</w:t>
+      </w:r>
+      <w:proofErr w:type="spellEnd"/>
+      <w:proofErr w:type="gramEnd"/>
+      <w:r>
+        <w:rPr>
+          <w:rFonts w:ascii="Courier New" w:hAnsi="Courier New" w:cs="Courier New"/>
+          <w:color w:val="0070C0"/>
+          <w:sz w:val="24"/>
+          <w:szCs w:val="24"/>
+        </w:rPr>
+        <w:t xml:space="preserve"> </w:t>
+      </w:r>
+      <w:proofErr w:type="spellStart"/>
+      <w:r>
+        <w:rPr>
+          <w:rFonts w:ascii="Courier New" w:hAnsi="Courier New" w:cs="Courier New"/>
+          <w:color w:val="0070C0"/>
+          <w:sz w:val="24"/>
+          <w:szCs w:val="24"/>
+        </w:rPr>
+        <w:t>upper</w:t>
+      </w:r>
+      <w:proofErr w:type="spellEnd"/>
+      <w:r>
+        <w:rPr>
+          <w:rFonts w:ascii="Courier New" w:hAnsi="Courier New" w:cs="Courier New"/>
+          <w:color w:val="0070C0"/>
+          <w:sz w:val="24"/>
+          <w:szCs w:val="24"/>
+        </w:rPr>
+        <w:t xml:space="preserve">('www.oracle.com') </w:t>
+      </w:r>
+      <w:proofErr w:type="spellStart"/>
+      <w:r>
+        <w:rPr>
+          <w:rFonts w:ascii="Courier New" w:hAnsi="Courier New" w:cs="Courier New"/>
+          <w:color w:val="0070C0"/>
+          <w:sz w:val="24"/>
+          <w:szCs w:val="24"/>
+        </w:rPr>
+        <w:t>from</w:t>
+      </w:r>
+      <w:proofErr w:type="spellEnd"/>
+      <w:r>
+        <w:rPr>
+          <w:rFonts w:ascii="Courier New" w:hAnsi="Courier New" w:cs="Courier New"/>
+          <w:color w:val="0070C0"/>
+          <w:sz w:val="24"/>
+          <w:szCs w:val="24"/>
+        </w:rPr>
+        <w:t xml:space="preserve"> dual;-- 'WWW.ORACLE.COM'</w:t>
+      </w:r>
+    </w:p>
+    <w:p>
+      <w:r>
+        <w:rPr>
+          <w:b/>
+        </w:rPr>
+        <w:t xml:space="preserve">- </w:t>
+      </w:r>
+      <w:proofErr w:type="spellStart"/>
+      <w:proofErr w:type="gramStart"/>
+      <w:r>
+        <w:rPr>
+          <w:b/>
+        </w:rPr>
+        <w:t>lpad</w:t>
+      </w:r>
+      <w:proofErr w:type="spellEnd"/>
+      <w:r>
+        <w:rPr>
+          <w:b/>
+        </w:rPr>
+        <w:t>(</w:t>
+      </w:r>
+      <w:proofErr w:type="spellStart"/>
+      <w:proofErr w:type="gramEnd"/>
+      <w:r>
+        <w:rPr>
+          <w:b/>
+        </w:rPr>
+        <w:t>cadena,longitud,cadenarelleno</w:t>
+      </w:r>
+      <w:proofErr w:type="spellEnd"/>
+      <w:r>
+        <w:rPr>
+          <w:b/>
+        </w:rPr>
+        <w:t>):</w:t>
+      </w:r>
+      <w:r>
+        <w:t xml:space="preserve"> retorna la cantidad de caracteres especificados por el argumento "longitud", de la cadena enviada como primer argumento (comenzando desde el primer </w:t>
+      </w:r>
+      <w:proofErr w:type="spellStart"/>
+      <w:r>
+        <w:t>caracter</w:t>
+      </w:r>
+      <w:proofErr w:type="spellEnd"/>
+      <w:r>
+        <w:t>); si "longitud" es mayor que el tamaño de la cadena enviada, rellena los espacios restantes con la cadena enviada como tercer argumento (en caso de omitir el tercer argumento rellena con espacios); el relleno comienza desde la izquierda. Ejemplos:</w:t>
+      </w:r>
+    </w:p>
+    <w:p/>
+    <w:p>
+      <w:pPr>
+        <w:rPr>
+          <w:rFonts w:ascii="Courier New" w:hAnsi="Courier New" w:cs="Courier New"/>
+          <w:color w:val="0070C0"/>
+          <w:sz w:val="24"/>
+          <w:szCs w:val="24"/>
+        </w:rPr>
+      </w:pPr>
+      <w:r>
+        <w:rPr>
+          <w:rFonts w:ascii="Courier New" w:hAnsi="Courier New" w:cs="Courier New"/>
+          <w:color w:val="0070C0"/>
+          <w:sz w:val="24"/>
+          <w:szCs w:val="24"/>
+        </w:rPr>
+        <w:t xml:space="preserve"> </w:t>
+      </w:r>
+      <w:proofErr w:type="spellStart"/>
+      <w:proofErr w:type="gramStart"/>
+      <w:r>
+        <w:rPr>
+          <w:rFonts w:ascii="Courier New" w:hAnsi="Courier New" w:cs="Courier New"/>
+          <w:color w:val="0070C0"/>
+          <w:sz w:val="24"/>
+          <w:szCs w:val="24"/>
+        </w:rPr>
+        <w:t>select</w:t>
+      </w:r>
+      <w:proofErr w:type="spellEnd"/>
+      <w:proofErr w:type="gramEnd"/>
+      <w:r>
+        <w:rPr>
+          <w:rFonts w:ascii="Courier New" w:hAnsi="Courier New" w:cs="Courier New"/>
+          <w:color w:val="0070C0"/>
+          <w:sz w:val="24"/>
+          <w:szCs w:val="24"/>
+        </w:rPr>
+        <w:t xml:space="preserve"> </w:t>
+      </w:r>
+      <w:proofErr w:type="spellStart"/>
+      <w:r>
+        <w:rPr>
+          <w:rFonts w:ascii="Courier New" w:hAnsi="Courier New" w:cs="Courier New"/>
+          <w:color w:val="0070C0"/>
+          <w:sz w:val="24"/>
+          <w:szCs w:val="24"/>
+        </w:rPr>
+        <w:t>lpad</w:t>
+      </w:r>
+      <w:proofErr w:type="spellEnd"/>
+      <w:r>
+        <w:rPr>
+          <w:rFonts w:ascii="Courier New" w:hAnsi="Courier New" w:cs="Courier New"/>
+          <w:color w:val="0070C0"/>
+          <w:sz w:val="24"/>
+          <w:szCs w:val="24"/>
+        </w:rPr>
+        <w:t xml:space="preserve">('alumno',10,'xyz') </w:t>
+      </w:r>
+      <w:proofErr w:type="spellStart"/>
+      <w:r>
+        <w:rPr>
+          <w:rFonts w:ascii="Courier New" w:hAnsi="Courier New" w:cs="Courier New"/>
+          <w:color w:val="0070C0"/>
+          <w:sz w:val="24"/>
+          <w:szCs w:val="24"/>
+        </w:rPr>
+        <w:t>from</w:t>
+      </w:r>
+      <w:proofErr w:type="spellEnd"/>
+      <w:r>
+        <w:rPr>
+          <w:rFonts w:ascii="Courier New" w:hAnsi="Courier New" w:cs="Courier New"/>
+          <w:color w:val="0070C0"/>
+          <w:sz w:val="24"/>
+          <w:szCs w:val="24"/>
+        </w:rPr>
+        <w:t xml:space="preserve"> dual;-- retorna '</w:t>
+      </w:r>
+      <w:proofErr w:type="spellStart"/>
+      <w:r>
+        <w:rPr>
+          <w:rFonts w:ascii="Courier New" w:hAnsi="Courier New" w:cs="Courier New"/>
+          <w:color w:val="0070C0"/>
+          <w:sz w:val="24"/>
+          <w:szCs w:val="24"/>
+        </w:rPr>
+        <w:t>xyzxalumno</w:t>
+      </w:r>
+      <w:proofErr w:type="spellEnd"/>
+      <w:r>
+        <w:rPr>
+          <w:rFonts w:ascii="Courier New" w:hAnsi="Courier New" w:cs="Courier New"/>
+          <w:color w:val="0070C0"/>
+          <w:sz w:val="24"/>
+          <w:szCs w:val="24"/>
+        </w:rPr>
+        <w:t>'</w:t>
+      </w:r>
+    </w:p>
+    <w:p>
+      <w:pPr>
+        <w:rPr>
+          <w:rFonts w:ascii="Courier New" w:hAnsi="Courier New" w:cs="Courier New"/>
+          <w:color w:val="0070C0"/>
+          <w:sz w:val="24"/>
+          <w:szCs w:val="24"/>
+        </w:rPr>
+      </w:pPr>
+      <w:r>
+        <w:rPr>
+          <w:rFonts w:ascii="Courier New" w:hAnsi="Courier New" w:cs="Courier New"/>
+          <w:color w:val="0070C0"/>
+          <w:sz w:val="24"/>
+          <w:szCs w:val="24"/>
+        </w:rPr>
+        <w:t xml:space="preserve"> </w:t>
+      </w:r>
+      <w:proofErr w:type="spellStart"/>
+      <w:proofErr w:type="gramStart"/>
+      <w:r>
+        <w:rPr>
+          <w:rFonts w:ascii="Courier New" w:hAnsi="Courier New" w:cs="Courier New"/>
+          <w:color w:val="0070C0"/>
+          <w:sz w:val="24"/>
+          <w:szCs w:val="24"/>
+        </w:rPr>
+        <w:t>select</w:t>
+      </w:r>
+      <w:proofErr w:type="spellEnd"/>
+      <w:proofErr w:type="gramEnd"/>
+      <w:r>
+        <w:rPr>
+          <w:rFonts w:ascii="Courier New" w:hAnsi="Courier New" w:cs="Courier New"/>
+          <w:color w:val="0070C0"/>
+          <w:sz w:val="24"/>
+          <w:szCs w:val="24"/>
+        </w:rPr>
+        <w:t xml:space="preserve"> </w:t>
+      </w:r>
+      <w:proofErr w:type="spellStart"/>
+      <w:r>
+        <w:rPr>
+          <w:rFonts w:ascii="Courier New" w:hAnsi="Courier New" w:cs="Courier New"/>
+          <w:color w:val="0070C0"/>
+          <w:sz w:val="24"/>
+          <w:szCs w:val="24"/>
+        </w:rPr>
+        <w:t>lpad</w:t>
+      </w:r>
+      <w:proofErr w:type="spellEnd"/>
+      <w:r>
+        <w:rPr>
+          <w:rFonts w:ascii="Courier New" w:hAnsi="Courier New" w:cs="Courier New"/>
+          <w:color w:val="0070C0"/>
+          <w:sz w:val="24"/>
+          <w:szCs w:val="24"/>
+        </w:rPr>
+        <w:t xml:space="preserve">('alumno',4,'xyz') </w:t>
+      </w:r>
+      <w:proofErr w:type="spellStart"/>
+      <w:r>
+        <w:rPr>
+          <w:rFonts w:ascii="Courier New" w:hAnsi="Courier New" w:cs="Courier New"/>
+          <w:color w:val="0070C0"/>
+          <w:sz w:val="24"/>
+          <w:szCs w:val="24"/>
+        </w:rPr>
+        <w:t>from</w:t>
+      </w:r>
+      <w:proofErr w:type="spellEnd"/>
+      <w:r>
+        <w:rPr>
+          <w:rFonts w:ascii="Courier New" w:hAnsi="Courier New" w:cs="Courier New"/>
+          <w:color w:val="0070C0"/>
+          <w:sz w:val="24"/>
+          <w:szCs w:val="24"/>
+        </w:rPr>
+        <w:t xml:space="preserve"> dual;-- retorna 'alum'</w:t>
+      </w:r>
+    </w:p>
+    <w:p>
+      <w:r>
+        <w:rPr>
+          <w:b/>
+        </w:rPr>
+        <w:t xml:space="preserve">- </w:t>
+      </w:r>
+      <w:proofErr w:type="spellStart"/>
+      <w:proofErr w:type="gramStart"/>
+      <w:r>
+        <w:rPr>
+          <w:b/>
+        </w:rPr>
+        <w:t>rpad</w:t>
+      </w:r>
+      <w:proofErr w:type="spellEnd"/>
+      <w:r>
+        <w:rPr>
+          <w:b/>
+        </w:rPr>
+        <w:t>(</w:t>
+      </w:r>
+      <w:proofErr w:type="spellStart"/>
+      <w:proofErr w:type="gramEnd"/>
+      <w:r>
+        <w:rPr>
+          <w:b/>
+        </w:rPr>
+        <w:t>cadena,longitud,cadenarelleno</w:t>
+      </w:r>
+      <w:proofErr w:type="spellEnd"/>
+      <w:r>
+        <w:rPr>
+          <w:b/>
+        </w:rPr>
+        <w:t xml:space="preserve">): </w:t>
+      </w:r>
+      <w:r>
+        <w:t xml:space="preserve">retorna la cantidad de caracteres especificados por el argumento "longitud", de la cadena enviada como primer argumento (comenzando desde el primer </w:t>
+      </w:r>
+      <w:proofErr w:type="spellStart"/>
+      <w:r>
+        <w:t>caracter</w:t>
+      </w:r>
+      <w:proofErr w:type="spellEnd"/>
+      <w:r>
+        <w:t xml:space="preserve">); si "longitud" es mayor que el tamaño de la cadena enviada, rellena los espacios restantes con la cadena enviada como tercer argumento (en caso de omitir el tercer argumento rellena con espacios); el relleno comienza desde la derecha (último </w:t>
+      </w:r>
+      <w:proofErr w:type="spellStart"/>
+      <w:r>
+        <w:t>caracter</w:t>
+      </w:r>
+      <w:proofErr w:type="spellEnd"/>
+      <w:r>
+        <w:t>). Ejemplos:</w:t>
+      </w:r>
+    </w:p>
+    <w:p/>
+    <w:p>
+      <w:pPr>
+        <w:rPr>
+          <w:rFonts w:ascii="Courier New" w:hAnsi="Courier New" w:cs="Courier New"/>
+          <w:color w:val="0070C0"/>
+          <w:sz w:val="24"/>
+          <w:szCs w:val="24"/>
+        </w:rPr>
+      </w:pPr>
+      <w:r>
+        <w:rPr>
+          <w:rFonts w:ascii="Courier New" w:hAnsi="Courier New" w:cs="Courier New"/>
+          <w:color w:val="0070C0"/>
+          <w:sz w:val="24"/>
+          <w:szCs w:val="24"/>
+        </w:rPr>
+        <w:t xml:space="preserve"> </w:t>
+      </w:r>
+      <w:proofErr w:type="spellStart"/>
+      <w:proofErr w:type="gramStart"/>
+      <w:r>
+        <w:rPr>
+          <w:rFonts w:ascii="Courier New" w:hAnsi="Courier New" w:cs="Courier New"/>
+          <w:color w:val="0070C0"/>
+          <w:sz w:val="24"/>
+          <w:szCs w:val="24"/>
+        </w:rPr>
+        <w:t>select</w:t>
+      </w:r>
+      <w:proofErr w:type="spellEnd"/>
+      <w:proofErr w:type="gramEnd"/>
+      <w:r>
+        <w:rPr>
+          <w:rFonts w:ascii="Courier New" w:hAnsi="Courier New" w:cs="Courier New"/>
+          <w:color w:val="0070C0"/>
+          <w:sz w:val="24"/>
+          <w:szCs w:val="24"/>
+        </w:rPr>
+        <w:t xml:space="preserve"> </w:t>
+      </w:r>
+      <w:proofErr w:type="spellStart"/>
+      <w:r>
+        <w:rPr>
+          <w:rFonts w:ascii="Courier New" w:hAnsi="Courier New" w:cs="Courier New"/>
+          <w:color w:val="0070C0"/>
+          <w:sz w:val="24"/>
+          <w:szCs w:val="24"/>
+        </w:rPr>
+        <w:t>rpad</w:t>
+      </w:r>
+      <w:proofErr w:type="spellEnd"/>
+      <w:r>
+        <w:rPr>
+          <w:rFonts w:ascii="Courier New" w:hAnsi="Courier New" w:cs="Courier New"/>
+          <w:color w:val="0070C0"/>
+          <w:sz w:val="24"/>
+          <w:szCs w:val="24"/>
+        </w:rPr>
+        <w:t xml:space="preserve">('alumno',10,'xyz') </w:t>
+      </w:r>
+      <w:proofErr w:type="spellStart"/>
+      <w:r>
+        <w:rPr>
+          <w:rFonts w:ascii="Courier New" w:hAnsi="Courier New" w:cs="Courier New"/>
+          <w:color w:val="0070C0"/>
+          <w:sz w:val="24"/>
+          <w:szCs w:val="24"/>
+        </w:rPr>
+        <w:t>from</w:t>
+      </w:r>
+      <w:proofErr w:type="spellEnd"/>
+      <w:r>
+        <w:rPr>
+          <w:rFonts w:ascii="Courier New" w:hAnsi="Courier New" w:cs="Courier New"/>
+          <w:color w:val="0070C0"/>
+          <w:sz w:val="24"/>
+          <w:szCs w:val="24"/>
+        </w:rPr>
+        <w:t xml:space="preserve"> dual;-- retorna '</w:t>
+      </w:r>
+      <w:proofErr w:type="spellStart"/>
+      <w:r>
+        <w:rPr>
+          <w:rFonts w:ascii="Courier New" w:hAnsi="Courier New" w:cs="Courier New"/>
+          <w:color w:val="0070C0"/>
+          <w:sz w:val="24"/>
+          <w:szCs w:val="24"/>
+        </w:rPr>
+        <w:t>alumnoxyzx</w:t>
+      </w:r>
+      <w:proofErr w:type="spellEnd"/>
+      <w:r>
+        <w:rPr>
+          <w:rFonts w:ascii="Courier New" w:hAnsi="Courier New" w:cs="Courier New"/>
+          <w:color w:val="0070C0"/>
+          <w:sz w:val="24"/>
+          <w:szCs w:val="24"/>
+        </w:rPr>
+        <w:t>'</w:t>
+      </w:r>
+    </w:p>
+    <w:p>
+      <w:pPr>
+        <w:rPr>
+          <w:rFonts w:ascii="Courier New" w:hAnsi="Courier New" w:cs="Courier New"/>
+          <w:color w:val="0070C0"/>
+          <w:sz w:val="24"/>
+          <w:szCs w:val="24"/>
+        </w:rPr>
+      </w:pPr>
+      <w:r>
+        <w:rPr>
+          <w:rFonts w:ascii="Courier New" w:hAnsi="Courier New" w:cs="Courier New"/>
+          <w:color w:val="0070C0"/>
+          <w:sz w:val="24"/>
+          <w:szCs w:val="24"/>
+        </w:rPr>
+        <w:t xml:space="preserve"> </w:t>
+      </w:r>
+      <w:proofErr w:type="spellStart"/>
+      <w:proofErr w:type="gramStart"/>
+      <w:r>
+        <w:rPr>
+          <w:rFonts w:ascii="Courier New" w:hAnsi="Courier New" w:cs="Courier New"/>
+          <w:color w:val="0070C0"/>
+          <w:sz w:val="24"/>
+          <w:szCs w:val="24"/>
+        </w:rPr>
+        <w:t>select</w:t>
+      </w:r>
+      <w:proofErr w:type="spellEnd"/>
+      <w:proofErr w:type="gramEnd"/>
+      <w:r>
+        <w:rPr>
+          <w:rFonts w:ascii="Courier New" w:hAnsi="Courier New" w:cs="Courier New"/>
+          <w:color w:val="0070C0"/>
+          <w:sz w:val="24"/>
+          <w:szCs w:val="24"/>
+        </w:rPr>
+        <w:t xml:space="preserve"> </w:t>
+      </w:r>
+      <w:proofErr w:type="spellStart"/>
+      <w:r>
+        <w:rPr>
+          <w:rFonts w:ascii="Courier New" w:hAnsi="Courier New" w:cs="Courier New"/>
+          <w:color w:val="0070C0"/>
+          <w:sz w:val="24"/>
+          <w:szCs w:val="24"/>
+        </w:rPr>
+        <w:t>rpad</w:t>
+      </w:r>
+      <w:proofErr w:type="spellEnd"/>
+      <w:r>
+        <w:rPr>
+          <w:rFonts w:ascii="Courier New" w:hAnsi="Courier New" w:cs="Courier New"/>
+          <w:color w:val="0070C0"/>
+          <w:sz w:val="24"/>
+          <w:szCs w:val="24"/>
+        </w:rPr>
+        <w:t xml:space="preserve">('alumno',4,'xyz') </w:t>
+      </w:r>
+      <w:proofErr w:type="spellStart"/>
+      <w:r>
+        <w:rPr>
+          <w:rFonts w:ascii="Courier New" w:hAnsi="Courier New" w:cs="Courier New"/>
+          <w:color w:val="0070C0"/>
+          <w:sz w:val="24"/>
+          <w:szCs w:val="24"/>
+        </w:rPr>
+        <w:t>from</w:t>
+      </w:r>
+      <w:proofErr w:type="spellEnd"/>
+      <w:r>
+        <w:rPr>
+          <w:rFonts w:ascii="Courier New" w:hAnsi="Courier New" w:cs="Courier New"/>
+          <w:color w:val="0070C0"/>
+          <w:sz w:val="24"/>
+          <w:szCs w:val="24"/>
+        </w:rPr>
+        <w:t xml:space="preserve"> dual;-- retorna 'alum'</w:t>
+      </w:r>
+    </w:p>
+    <w:p>
+      <w:r>
+        <w:rPr>
+          <w:b/>
+        </w:rPr>
+        <w:t xml:space="preserve">- </w:t>
+      </w:r>
+      <w:proofErr w:type="spellStart"/>
+      <w:proofErr w:type="gramStart"/>
+      <w:r>
+        <w:rPr>
+          <w:b/>
+        </w:rPr>
+        <w:t>ltrim</w:t>
+      </w:r>
+      <w:proofErr w:type="spellEnd"/>
+      <w:r>
+        <w:rPr>
+          <w:b/>
+        </w:rPr>
+        <w:t>(</w:t>
+      </w:r>
+      <w:proofErr w:type="gramEnd"/>
+      <w:r>
+        <w:rPr>
+          <w:b/>
+        </w:rPr>
+        <w:t>cadena1,cadena2):</w:t>
+      </w:r>
+      <w:r>
+        <w:t xml:space="preserve"> borra todas las ocurrencias de "cadena2" en "cadena1", si se encuentran al comienzo; si se omite el segundo argumento, se eliminan los espacios. Ejemplo:</w:t>
+      </w:r>
+    </w:p>
+    <w:p/>
+    <w:p>
+      <w:pPr>
+        <w:rPr>
+          <w:rFonts w:ascii="Courier New" w:hAnsi="Courier New" w:cs="Courier New"/>
+          <w:color w:val="0070C0"/>
+          <w:sz w:val="24"/>
+          <w:szCs w:val="24"/>
+        </w:rPr>
+      </w:pPr>
+      <w:r>
+        <w:t xml:space="preserve"> </w:t>
+      </w:r>
+      <w:proofErr w:type="spellStart"/>
+      <w:proofErr w:type="gramStart"/>
+      <w:r>
+        <w:rPr>
+          <w:rFonts w:ascii="Courier New" w:hAnsi="Courier New" w:cs="Courier New"/>
+          <w:color w:val="0070C0"/>
+          <w:sz w:val="24"/>
+          <w:szCs w:val="24"/>
+        </w:rPr>
+        <w:t>select</w:t>
+      </w:r>
+      <w:proofErr w:type="spellEnd"/>
+      <w:proofErr w:type="gramEnd"/>
+      <w:r>
+        <w:rPr>
+          <w:rFonts w:ascii="Courier New" w:hAnsi="Courier New" w:cs="Courier New"/>
+          <w:color w:val="0070C0"/>
+          <w:sz w:val="24"/>
+          <w:szCs w:val="24"/>
+        </w:rPr>
+        <w:t xml:space="preserve"> </w:t>
+      </w:r>
+      <w:proofErr w:type="spellStart"/>
+      <w:r>
+        <w:rPr>
+          <w:rFonts w:ascii="Courier New" w:hAnsi="Courier New" w:cs="Courier New"/>
+          <w:color w:val="0070C0"/>
+          <w:sz w:val="24"/>
+          <w:szCs w:val="24"/>
+        </w:rPr>
+        <w:t>ltrim</w:t>
+      </w:r>
+      <w:proofErr w:type="spellEnd"/>
+      <w:r>
+        <w:rPr>
+          <w:rFonts w:ascii="Courier New" w:hAnsi="Courier New" w:cs="Courier New"/>
+          <w:color w:val="0070C0"/>
+          <w:sz w:val="24"/>
+          <w:szCs w:val="24"/>
+        </w:rPr>
+        <w:t xml:space="preserve">('la casa de la </w:t>
+      </w:r>
+      <w:proofErr w:type="spellStart"/>
+      <w:r>
+        <w:rPr>
+          <w:rFonts w:ascii="Courier New" w:hAnsi="Courier New" w:cs="Courier New"/>
+          <w:color w:val="0070C0"/>
+          <w:sz w:val="24"/>
+          <w:szCs w:val="24"/>
+        </w:rPr>
+        <w:t>cuadra','la</w:t>
+      </w:r>
+      <w:proofErr w:type="spellEnd"/>
+      <w:r>
+        <w:rPr>
+          <w:rFonts w:ascii="Courier New" w:hAnsi="Courier New" w:cs="Courier New"/>
+          <w:color w:val="0070C0"/>
+          <w:sz w:val="24"/>
+          <w:szCs w:val="24"/>
+        </w:rPr>
+        <w:t xml:space="preserve">') </w:t>
+      </w:r>
+      <w:proofErr w:type="spellStart"/>
+      <w:r>
+        <w:rPr>
+          <w:rFonts w:ascii="Courier New" w:hAnsi="Courier New" w:cs="Courier New"/>
+          <w:color w:val="0070C0"/>
+          <w:sz w:val="24"/>
+          <w:szCs w:val="24"/>
+        </w:rPr>
+        <w:t>from</w:t>
+      </w:r>
+      <w:proofErr w:type="spellEnd"/>
+      <w:r>
+        <w:rPr>
+          <w:rFonts w:ascii="Courier New" w:hAnsi="Courier New" w:cs="Courier New"/>
+          <w:color w:val="0070C0"/>
+          <w:sz w:val="24"/>
+          <w:szCs w:val="24"/>
+        </w:rPr>
+        <w:t xml:space="preserve"> dual;-- ' casa de la cuadra'</w:t>
+      </w:r>
+    </w:p>
+    <w:p>
+      <w:pPr>
+        <w:rPr>
+          <w:rFonts w:ascii="Courier New" w:hAnsi="Courier New" w:cs="Courier New"/>
+          <w:color w:val="0070C0"/>
+          <w:sz w:val="24"/>
+          <w:szCs w:val="24"/>
+        </w:rPr>
+      </w:pPr>
+      <w:r>
+        <w:rPr>
+          <w:rFonts w:ascii="Courier New" w:hAnsi="Courier New" w:cs="Courier New"/>
+          <w:color w:val="0070C0"/>
+          <w:sz w:val="24"/>
+          <w:szCs w:val="24"/>
+        </w:rPr>
+        <w:t xml:space="preserve"> </w:t>
+      </w:r>
+      <w:proofErr w:type="spellStart"/>
+      <w:proofErr w:type="gramStart"/>
+      <w:r>
+        <w:rPr>
+          <w:rFonts w:ascii="Courier New" w:hAnsi="Courier New" w:cs="Courier New"/>
+          <w:color w:val="0070C0"/>
+          <w:sz w:val="24"/>
+          <w:szCs w:val="24"/>
+        </w:rPr>
+        <w:t>select</w:t>
+      </w:r>
+      <w:proofErr w:type="spellEnd"/>
+      <w:proofErr w:type="gramEnd"/>
+      <w:r>
+        <w:rPr>
+          <w:rFonts w:ascii="Courier New" w:hAnsi="Courier New" w:cs="Courier New"/>
+          <w:color w:val="0070C0"/>
+          <w:sz w:val="24"/>
+          <w:szCs w:val="24"/>
+        </w:rPr>
+        <w:t xml:space="preserve"> </w:t>
+      </w:r>
+      <w:proofErr w:type="spellStart"/>
+      <w:r>
+        <w:rPr>
+          <w:rFonts w:ascii="Courier New" w:hAnsi="Courier New" w:cs="Courier New"/>
+          <w:color w:val="0070C0"/>
+          <w:sz w:val="24"/>
+          <w:szCs w:val="24"/>
+        </w:rPr>
+        <w:t>ltrim</w:t>
+      </w:r>
+      <w:proofErr w:type="spellEnd"/>
+      <w:r>
+        <w:rPr>
+          <w:rFonts w:ascii="Courier New" w:hAnsi="Courier New" w:cs="Courier New"/>
+          <w:color w:val="0070C0"/>
+          <w:sz w:val="24"/>
+          <w:szCs w:val="24"/>
+        </w:rPr>
+        <w:t xml:space="preserve">(' es la casa de la </w:t>
+      </w:r>
+      <w:proofErr w:type="spellStart"/>
+      <w:r>
+        <w:rPr>
+          <w:rFonts w:ascii="Courier New" w:hAnsi="Courier New" w:cs="Courier New"/>
+          <w:color w:val="0070C0"/>
+          <w:sz w:val="24"/>
+          <w:szCs w:val="24"/>
+        </w:rPr>
+        <w:t>cuadra','la</w:t>
+      </w:r>
+      <w:proofErr w:type="spellEnd"/>
+      <w:r>
+        <w:rPr>
+          <w:rFonts w:ascii="Courier New" w:hAnsi="Courier New" w:cs="Courier New"/>
+          <w:color w:val="0070C0"/>
+          <w:sz w:val="24"/>
+          <w:szCs w:val="24"/>
+        </w:rPr>
+        <w:t xml:space="preserve">') </w:t>
+      </w:r>
+      <w:proofErr w:type="spellStart"/>
+      <w:r>
+        <w:rPr>
+          <w:rFonts w:ascii="Courier New" w:hAnsi="Courier New" w:cs="Courier New"/>
+          <w:color w:val="0070C0"/>
+          <w:sz w:val="24"/>
+          <w:szCs w:val="24"/>
+        </w:rPr>
+        <w:t>from</w:t>
+      </w:r>
+      <w:proofErr w:type="spellEnd"/>
+      <w:r>
+        <w:rPr>
+          <w:rFonts w:ascii="Courier New" w:hAnsi="Courier New" w:cs="Courier New"/>
+          <w:color w:val="0070C0"/>
+          <w:sz w:val="24"/>
+          <w:szCs w:val="24"/>
+        </w:rPr>
+        <w:t xml:space="preserve"> dual;-- no elimina ningún </w:t>
+      </w:r>
+      <w:proofErr w:type="spellStart"/>
+      <w:r>
+        <w:rPr>
+          <w:rFonts w:ascii="Courier New" w:hAnsi="Courier New" w:cs="Courier New"/>
+          <w:color w:val="0070C0"/>
+          <w:sz w:val="24"/>
+          <w:szCs w:val="24"/>
+        </w:rPr>
+        <w:t>caracter</w:t>
+      </w:r>
+      <w:proofErr w:type="spellEnd"/>
+    </w:p>
+    <w:p>
+      <w:pPr>
+        <w:rPr>
+          <w:rFonts w:ascii="Courier New" w:hAnsi="Courier New" w:cs="Courier New"/>
+          <w:color w:val="0070C0"/>
+          <w:sz w:val="24"/>
+          <w:szCs w:val="24"/>
+        </w:rPr>
+      </w:pPr>
+      <w:r>
+        <w:rPr>
+          <w:rFonts w:ascii="Courier New" w:hAnsi="Courier New" w:cs="Courier New"/>
+          <w:color w:val="0070C0"/>
+          <w:sz w:val="24"/>
+          <w:szCs w:val="24"/>
+        </w:rPr>
+        <w:t xml:space="preserve"> </w:t>
+      </w:r>
+      <w:proofErr w:type="spellStart"/>
+      <w:proofErr w:type="gramStart"/>
+      <w:r>
+        <w:rPr>
+          <w:rFonts w:ascii="Courier New" w:hAnsi="Courier New" w:cs="Courier New"/>
+          <w:color w:val="0070C0"/>
+          <w:sz w:val="24"/>
+          <w:szCs w:val="24"/>
+        </w:rPr>
+        <w:t>select</w:t>
+      </w:r>
+      <w:proofErr w:type="spellEnd"/>
+      <w:proofErr w:type="gramEnd"/>
+      <w:r>
+        <w:rPr>
+          <w:rFonts w:ascii="Courier New" w:hAnsi="Courier New" w:cs="Courier New"/>
+          <w:color w:val="0070C0"/>
+          <w:sz w:val="24"/>
+          <w:szCs w:val="24"/>
+        </w:rPr>
+        <w:t xml:space="preserve"> </w:t>
+      </w:r>
+      <w:proofErr w:type="spellStart"/>
+      <w:r>
+        <w:rPr>
+          <w:rFonts w:ascii="Courier New" w:hAnsi="Courier New" w:cs="Courier New"/>
+          <w:color w:val="0070C0"/>
+          <w:sz w:val="24"/>
+          <w:szCs w:val="24"/>
+        </w:rPr>
+        <w:t>ltrim</w:t>
+      </w:r>
+      <w:proofErr w:type="spellEnd"/>
+      <w:r>
+        <w:rPr>
+          <w:rFonts w:ascii="Courier New" w:hAnsi="Courier New" w:cs="Courier New"/>
+          <w:color w:val="0070C0"/>
+          <w:sz w:val="24"/>
+          <w:szCs w:val="24"/>
+        </w:rPr>
+        <w:t xml:space="preserve">('  la casa') </w:t>
+      </w:r>
+      <w:proofErr w:type="spellStart"/>
+      <w:r>
+        <w:rPr>
+          <w:rFonts w:ascii="Courier New" w:hAnsi="Courier New" w:cs="Courier New"/>
+          <w:color w:val="0070C0"/>
+          <w:sz w:val="24"/>
+          <w:szCs w:val="24"/>
+        </w:rPr>
+        <w:t>from</w:t>
+      </w:r>
+      <w:proofErr w:type="spellEnd"/>
+      <w:r>
+        <w:rPr>
+          <w:rFonts w:ascii="Courier New" w:hAnsi="Courier New" w:cs="Courier New"/>
+          <w:color w:val="0070C0"/>
+          <w:sz w:val="24"/>
+          <w:szCs w:val="24"/>
+        </w:rPr>
+        <w:t xml:space="preserve"> dual;-- 'la casa'</w:t>
+      </w:r>
+    </w:p>
+    <w:p>
+      <w:r>
+        <w:rPr>
+          <w:b/>
+        </w:rPr>
+        <w:t xml:space="preserve">- </w:t>
+      </w:r>
+      <w:proofErr w:type="spellStart"/>
+      <w:proofErr w:type="gramStart"/>
+      <w:r>
+        <w:rPr>
+          <w:b/>
+        </w:rPr>
+        <w:t>rtrim</w:t>
+      </w:r>
+      <w:proofErr w:type="spellEnd"/>
+      <w:r>
+        <w:rPr>
+          <w:b/>
+        </w:rPr>
+        <w:t>(</w:t>
+      </w:r>
+      <w:proofErr w:type="gramEnd"/>
+      <w:r>
+        <w:rPr>
+          <w:b/>
+        </w:rPr>
+        <w:t>cadena1,cadena2):</w:t>
+      </w:r>
+      <w:r>
+        <w:t xml:space="preserve"> borra todas las ocurrencias de "cadena2" en "cadena1", si se encuentran por la derecha (al final de la cadena); si se omite el segundo argumento, se borran los espacios. Ejemplo:</w:t>
+      </w:r>
+    </w:p>
+    <w:p/>
+    <w:p>
+      <w:pPr>
+        <w:rPr>
+          <w:rFonts w:ascii="Courier New" w:hAnsi="Courier New" w:cs="Courier New"/>
+          <w:color w:val="0070C0"/>
+          <w:sz w:val="24"/>
+          <w:szCs w:val="24"/>
+        </w:rPr>
+      </w:pPr>
+      <w:r>
+        <w:t xml:space="preserve"> </w:t>
+      </w:r>
+      <w:proofErr w:type="spellStart"/>
+      <w:proofErr w:type="gramStart"/>
+      <w:r>
+        <w:rPr>
+          <w:rFonts w:ascii="Courier New" w:hAnsi="Courier New" w:cs="Courier New"/>
+          <w:color w:val="0070C0"/>
+          <w:sz w:val="24"/>
+          <w:szCs w:val="24"/>
+        </w:rPr>
+        <w:t>select</w:t>
+      </w:r>
+      <w:proofErr w:type="spellEnd"/>
+      <w:proofErr w:type="gramEnd"/>
+      <w:r>
+        <w:rPr>
+          <w:rFonts w:ascii="Courier New" w:hAnsi="Courier New" w:cs="Courier New"/>
+          <w:color w:val="0070C0"/>
+          <w:sz w:val="24"/>
+          <w:szCs w:val="24"/>
+        </w:rPr>
+        <w:t xml:space="preserve"> </w:t>
+      </w:r>
+      <w:proofErr w:type="spellStart"/>
+      <w:r>
+        <w:rPr>
+          <w:rFonts w:ascii="Courier New" w:hAnsi="Courier New" w:cs="Courier New"/>
+          <w:color w:val="0070C0"/>
+          <w:sz w:val="24"/>
+          <w:szCs w:val="24"/>
+        </w:rPr>
+        <w:t>rtrim</w:t>
+      </w:r>
+      <w:proofErr w:type="spellEnd"/>
+      <w:r>
+        <w:rPr>
+          <w:rFonts w:ascii="Courier New" w:hAnsi="Courier New" w:cs="Courier New"/>
+          <w:color w:val="0070C0"/>
+          <w:sz w:val="24"/>
+          <w:szCs w:val="24"/>
+        </w:rPr>
+        <w:t xml:space="preserve">('la casa </w:t>
+      </w:r>
+      <w:proofErr w:type="spellStart"/>
+      <w:r>
+        <w:rPr>
+          <w:rFonts w:ascii="Courier New" w:hAnsi="Courier New" w:cs="Courier New"/>
+          <w:color w:val="0070C0"/>
+          <w:sz w:val="24"/>
+          <w:szCs w:val="24"/>
+        </w:rPr>
+        <w:t>lila','la</w:t>
+      </w:r>
+      <w:proofErr w:type="spellEnd"/>
+      <w:r>
+        <w:rPr>
+          <w:rFonts w:ascii="Courier New" w:hAnsi="Courier New" w:cs="Courier New"/>
+          <w:color w:val="0070C0"/>
+          <w:sz w:val="24"/>
+          <w:szCs w:val="24"/>
+        </w:rPr>
+        <w:t xml:space="preserve">') </w:t>
+      </w:r>
+      <w:proofErr w:type="spellStart"/>
+      <w:r>
+        <w:rPr>
+          <w:rFonts w:ascii="Courier New" w:hAnsi="Courier New" w:cs="Courier New"/>
+          <w:color w:val="0070C0"/>
+          <w:sz w:val="24"/>
+          <w:szCs w:val="24"/>
+        </w:rPr>
+        <w:t>from</w:t>
+      </w:r>
+      <w:proofErr w:type="spellEnd"/>
+      <w:r>
+        <w:rPr>
+          <w:rFonts w:ascii="Courier New" w:hAnsi="Courier New" w:cs="Courier New"/>
+          <w:color w:val="0070C0"/>
+          <w:sz w:val="24"/>
+          <w:szCs w:val="24"/>
+        </w:rPr>
+        <w:t xml:space="preserve"> dual;-- 'la casa li'</w:t>
+      </w:r>
+    </w:p>
+    <w:p>
+      <w:pPr>
+        <w:rPr>
+          <w:rFonts w:ascii="Courier New" w:hAnsi="Courier New" w:cs="Courier New"/>
+          <w:color w:val="0070C0"/>
+          <w:sz w:val="24"/>
+          <w:szCs w:val="24"/>
+        </w:rPr>
+      </w:pPr>
+      <w:r>
+        <w:rPr>
+          <w:rFonts w:ascii="Courier New" w:hAnsi="Courier New" w:cs="Courier New"/>
+          <w:color w:val="0070C0"/>
+          <w:sz w:val="24"/>
+          <w:szCs w:val="24"/>
+        </w:rPr>
+        <w:t xml:space="preserve"> </w:t>
+      </w:r>
+      <w:proofErr w:type="spellStart"/>
+      <w:proofErr w:type="gramStart"/>
+      <w:r>
+        <w:rPr>
+          <w:rFonts w:ascii="Courier New" w:hAnsi="Courier New" w:cs="Courier New"/>
+          <w:color w:val="0070C0"/>
+          <w:sz w:val="24"/>
+          <w:szCs w:val="24"/>
+        </w:rPr>
+        <w:t>select</w:t>
+      </w:r>
+      <w:proofErr w:type="spellEnd"/>
+      <w:proofErr w:type="gramEnd"/>
+      <w:r>
+        <w:rPr>
+          <w:rFonts w:ascii="Courier New" w:hAnsi="Courier New" w:cs="Courier New"/>
+          <w:color w:val="0070C0"/>
+          <w:sz w:val="24"/>
+          <w:szCs w:val="24"/>
+        </w:rPr>
+        <w:t xml:space="preserve"> </w:t>
+      </w:r>
+      <w:proofErr w:type="spellStart"/>
+      <w:r>
+        <w:rPr>
+          <w:rFonts w:ascii="Courier New" w:hAnsi="Courier New" w:cs="Courier New"/>
+          <w:color w:val="0070C0"/>
+          <w:sz w:val="24"/>
+          <w:szCs w:val="24"/>
+        </w:rPr>
+        <w:t>rtrim</w:t>
+      </w:r>
+      <w:proofErr w:type="spellEnd"/>
+      <w:r>
+        <w:rPr>
+          <w:rFonts w:ascii="Courier New" w:hAnsi="Courier New" w:cs="Courier New"/>
+          <w:color w:val="0070C0"/>
+          <w:sz w:val="24"/>
+          <w:szCs w:val="24"/>
+        </w:rPr>
+        <w:t xml:space="preserve">('la casa lila ','la') </w:t>
+      </w:r>
+      <w:proofErr w:type="spellStart"/>
+      <w:r>
+        <w:rPr>
+          <w:rFonts w:ascii="Courier New" w:hAnsi="Courier New" w:cs="Courier New"/>
+          <w:color w:val="0070C0"/>
+          <w:sz w:val="24"/>
+          <w:szCs w:val="24"/>
+        </w:rPr>
+        <w:t>from</w:t>
+      </w:r>
+      <w:proofErr w:type="spellEnd"/>
+      <w:r>
+        <w:rPr>
+          <w:rFonts w:ascii="Courier New" w:hAnsi="Courier New" w:cs="Courier New"/>
+          <w:color w:val="0070C0"/>
+          <w:sz w:val="24"/>
+          <w:szCs w:val="24"/>
+        </w:rPr>
+        <w:t xml:space="preserve"> dual;-- no borra ningún </w:t>
+      </w:r>
+      <w:proofErr w:type="spellStart"/>
+      <w:r>
+        <w:rPr>
+          <w:rFonts w:ascii="Courier New" w:hAnsi="Courier New" w:cs="Courier New"/>
+          <w:color w:val="0070C0"/>
+          <w:sz w:val="24"/>
+          <w:szCs w:val="24"/>
+        </w:rPr>
+        <w:t>caracter</w:t>
+      </w:r>
+      <w:proofErr w:type="spellEnd"/>
+    </w:p>
+    <w:p>
+      <w:pPr>
+        <w:rPr>
+          <w:rFonts w:ascii="Courier New" w:hAnsi="Courier New" w:cs="Courier New"/>
+          <w:color w:val="0070C0"/>
+          <w:sz w:val="24"/>
+          <w:szCs w:val="24"/>
+        </w:rPr>
+      </w:pPr>
+      <w:r>
+        <w:rPr>
+          <w:rFonts w:ascii="Courier New" w:hAnsi="Courier New" w:cs="Courier New"/>
+          <w:color w:val="0070C0"/>
+          <w:sz w:val="24"/>
+          <w:szCs w:val="24"/>
+        </w:rPr>
+        <w:t xml:space="preserve"> </w:t>
+      </w:r>
+      <w:proofErr w:type="spellStart"/>
+      <w:proofErr w:type="gramStart"/>
+      <w:r>
+        <w:rPr>
+          <w:rFonts w:ascii="Courier New" w:hAnsi="Courier New" w:cs="Courier New"/>
+          <w:color w:val="0070C0"/>
+          <w:sz w:val="24"/>
+          <w:szCs w:val="24"/>
+        </w:rPr>
+        <w:t>select</w:t>
+      </w:r>
+      <w:proofErr w:type="spellEnd"/>
+      <w:proofErr w:type="gramEnd"/>
+      <w:r>
+        <w:rPr>
+          <w:rFonts w:ascii="Courier New" w:hAnsi="Courier New" w:cs="Courier New"/>
+          <w:color w:val="0070C0"/>
+          <w:sz w:val="24"/>
+          <w:szCs w:val="24"/>
+        </w:rPr>
+        <w:t xml:space="preserve"> </w:t>
+      </w:r>
+      <w:proofErr w:type="spellStart"/>
+      <w:r>
+        <w:rPr>
+          <w:rFonts w:ascii="Courier New" w:hAnsi="Courier New" w:cs="Courier New"/>
+          <w:color w:val="0070C0"/>
+          <w:sz w:val="24"/>
+          <w:szCs w:val="24"/>
+        </w:rPr>
+        <w:t>rtrim</w:t>
+      </w:r>
+      <w:proofErr w:type="spellEnd"/>
+      <w:r>
+        <w:rPr>
+          <w:rFonts w:ascii="Courier New" w:hAnsi="Courier New" w:cs="Courier New"/>
+          <w:color w:val="0070C0"/>
+          <w:sz w:val="24"/>
+          <w:szCs w:val="24"/>
+        </w:rPr>
+        <w:t xml:space="preserve">('la casa lila    ') </w:t>
+      </w:r>
+      <w:proofErr w:type="spellStart"/>
+      <w:r>
+        <w:rPr>
+          <w:rFonts w:ascii="Courier New" w:hAnsi="Courier New" w:cs="Courier New"/>
+          <w:color w:val="0070C0"/>
+          <w:sz w:val="24"/>
+          <w:szCs w:val="24"/>
+        </w:rPr>
+        <w:t>from</w:t>
+      </w:r>
+      <w:proofErr w:type="spellEnd"/>
+      <w:r>
+        <w:rPr>
+          <w:rFonts w:ascii="Courier New" w:hAnsi="Courier New" w:cs="Courier New"/>
+          <w:color w:val="0070C0"/>
+          <w:sz w:val="24"/>
+          <w:szCs w:val="24"/>
+        </w:rPr>
+        <w:t xml:space="preserve"> dual; --'la casa lila'</w:t>
+      </w:r>
+    </w:p>
+    <w:p>
+      <w:r>
+        <w:rPr>
+          <w:b/>
+        </w:rPr>
+        <w:t xml:space="preserve">- </w:t>
+      </w:r>
+      <w:proofErr w:type="spellStart"/>
+      <w:proofErr w:type="gramStart"/>
+      <w:r>
+        <w:rPr>
+          <w:b/>
+        </w:rPr>
+        <w:t>trim</w:t>
+      </w:r>
+      <w:proofErr w:type="spellEnd"/>
+      <w:r>
+        <w:rPr>
+          <w:b/>
+        </w:rPr>
+        <w:t>(</w:t>
+      </w:r>
+      <w:proofErr w:type="gramEnd"/>
+      <w:r>
+        <w:rPr>
+          <w:b/>
+        </w:rPr>
+        <w:t>cadena):</w:t>
+      </w:r>
+      <w:r>
+        <w:t xml:space="preserve"> retorna la cadena con los espacios de la izquierda y derecha eliminados. "</w:t>
+      </w:r>
+      <w:proofErr w:type="spellStart"/>
+      <w:r>
+        <w:t>Trim</w:t>
+      </w:r>
+      <w:proofErr w:type="spellEnd"/>
+      <w:r>
+        <w:t>" significa recortar. Ejemplo:</w:t>
+      </w:r>
+    </w:p>
+    <w:p/>
+    <w:p>
+      <w:pPr>
+        <w:rPr>
+          <w:rFonts w:ascii="Courier New" w:hAnsi="Courier New" w:cs="Courier New"/>
+          <w:color w:val="0070C0"/>
+          <w:sz w:val="24"/>
+          <w:szCs w:val="24"/>
+        </w:rPr>
+      </w:pPr>
+      <w:proofErr w:type="spellStart"/>
+      <w:proofErr w:type="gramStart"/>
+      <w:r>
+        <w:rPr>
+          <w:rFonts w:ascii="Courier New" w:hAnsi="Courier New" w:cs="Courier New"/>
+          <w:color w:val="0070C0"/>
+          <w:sz w:val="24"/>
+          <w:szCs w:val="24"/>
+        </w:rPr>
+        <w:t>select</w:t>
+      </w:r>
+      <w:proofErr w:type="spellEnd"/>
+      <w:proofErr w:type="gramEnd"/>
+      <w:r>
+        <w:rPr>
+          <w:rFonts w:ascii="Courier New" w:hAnsi="Courier New" w:cs="Courier New"/>
+          <w:color w:val="0070C0"/>
+          <w:sz w:val="24"/>
+          <w:szCs w:val="24"/>
+        </w:rPr>
+        <w:t xml:space="preserve"> </w:t>
+      </w:r>
+      <w:proofErr w:type="spellStart"/>
+      <w:r>
+        <w:rPr>
+          <w:rFonts w:ascii="Courier New" w:hAnsi="Courier New" w:cs="Courier New"/>
+          <w:color w:val="0070C0"/>
+          <w:sz w:val="24"/>
+          <w:szCs w:val="24"/>
+        </w:rPr>
+        <w:t>trim</w:t>
+      </w:r>
+      <w:proofErr w:type="spellEnd"/>
+      <w:r>
+        <w:rPr>
+          <w:rFonts w:ascii="Courier New" w:hAnsi="Courier New" w:cs="Courier New"/>
+          <w:color w:val="0070C0"/>
+          <w:sz w:val="24"/>
+          <w:szCs w:val="24"/>
+        </w:rPr>
+        <w:t xml:space="preserve">('   </w:t>
+      </w:r>
+      <w:proofErr w:type="spellStart"/>
+      <w:r>
+        <w:rPr>
+          <w:rFonts w:ascii="Courier New" w:hAnsi="Courier New" w:cs="Courier New"/>
+          <w:color w:val="0070C0"/>
+          <w:sz w:val="24"/>
+          <w:szCs w:val="24"/>
+        </w:rPr>
+        <w:t>oracle</w:t>
+      </w:r>
+      <w:proofErr w:type="spellEnd"/>
+      <w:r>
+        <w:rPr>
+          <w:rFonts w:ascii="Courier New" w:hAnsi="Courier New" w:cs="Courier New"/>
+          <w:color w:val="0070C0"/>
+          <w:sz w:val="24"/>
+          <w:szCs w:val="24"/>
+        </w:rPr>
+        <w:t xml:space="preserve">     ') </w:t>
+      </w:r>
+      <w:proofErr w:type="spellStart"/>
+      <w:r>
+        <w:rPr>
+          <w:rFonts w:ascii="Courier New" w:hAnsi="Courier New" w:cs="Courier New"/>
+          <w:color w:val="0070C0"/>
+          <w:sz w:val="24"/>
+          <w:szCs w:val="24"/>
+        </w:rPr>
+        <w:t>from</w:t>
+      </w:r>
+      <w:proofErr w:type="spellEnd"/>
+      <w:r>
+        <w:rPr>
+          <w:rFonts w:ascii="Courier New" w:hAnsi="Courier New" w:cs="Courier New"/>
+          <w:color w:val="0070C0"/>
+          <w:sz w:val="24"/>
+          <w:szCs w:val="24"/>
+        </w:rPr>
+        <w:t xml:space="preserve"> dual;--'</w:t>
+      </w:r>
+      <w:proofErr w:type="spellStart"/>
+      <w:r>
+        <w:rPr>
+          <w:rFonts w:ascii="Courier New" w:hAnsi="Courier New" w:cs="Courier New"/>
+          <w:color w:val="0070C0"/>
+          <w:sz w:val="24"/>
+          <w:szCs w:val="24"/>
+        </w:rPr>
+        <w:t>oracle</w:t>
+      </w:r>
+      <w:proofErr w:type="spellEnd"/>
+      <w:r>
+        <w:rPr>
+          <w:rFonts w:ascii="Courier New" w:hAnsi="Courier New" w:cs="Courier New"/>
+          <w:color w:val="0070C0"/>
+          <w:sz w:val="24"/>
+          <w:szCs w:val="24"/>
+        </w:rPr>
+        <w:t>'</w:t>
+      </w:r>
+    </w:p>
+    <w:p>
+      <w:r>
+        <w:rPr>
+          <w:b/>
+        </w:rPr>
+        <w:lastRenderedPageBreak/>
+        <w:t xml:space="preserve">- </w:t>
+      </w:r>
+      <w:proofErr w:type="spellStart"/>
+      <w:proofErr w:type="gramStart"/>
+      <w:r>
+        <w:rPr>
+          <w:b/>
+        </w:rPr>
+        <w:t>replace</w:t>
+      </w:r>
+      <w:proofErr w:type="spellEnd"/>
+      <w:r>
+        <w:rPr>
+          <w:b/>
+        </w:rPr>
+        <w:t>(</w:t>
+      </w:r>
+      <w:proofErr w:type="gramEnd"/>
+      <w:r>
+        <w:rPr>
+          <w:b/>
+        </w:rPr>
+        <w:t>cadena,subcade1,subcade2):</w:t>
+      </w:r>
+      <w:r>
+        <w:t xml:space="preserve"> retorna la cadena con todas las ocurrencias de la </w:t>
+      </w:r>
+      <w:proofErr w:type="spellStart"/>
+      <w:r>
+        <w:t>subcadena</w:t>
+      </w:r>
+      <w:proofErr w:type="spellEnd"/>
+      <w:r>
+        <w:t xml:space="preserve"> de reemplazo (subcade2) por la </w:t>
+      </w:r>
+      <w:proofErr w:type="spellStart"/>
+      <w:r>
+        <w:t>subcadena</w:t>
+      </w:r>
+      <w:proofErr w:type="spellEnd"/>
+      <w:r>
+        <w:t xml:space="preserve"> a reemplazar (subcae1). Ejemplo:</w:t>
+      </w:r>
+    </w:p>
+    <w:p/>
+    <w:p>
+      <w:pPr>
+        <w:rPr>
+          <w:rFonts w:ascii="Courier New" w:hAnsi="Courier New" w:cs="Courier New"/>
+          <w:color w:val="0070C0"/>
+          <w:sz w:val="24"/>
+          <w:szCs w:val="24"/>
+        </w:rPr>
+      </w:pPr>
+      <w:r>
+        <w:t xml:space="preserve"> </w:t>
+      </w:r>
+      <w:proofErr w:type="spellStart"/>
+      <w:proofErr w:type="gramStart"/>
+      <w:r>
+        <w:rPr>
+          <w:rFonts w:ascii="Courier New" w:hAnsi="Courier New" w:cs="Courier New"/>
+          <w:color w:val="0070C0"/>
+          <w:sz w:val="24"/>
+          <w:szCs w:val="24"/>
+        </w:rPr>
+        <w:t>select</w:t>
+      </w:r>
+      <w:proofErr w:type="spellEnd"/>
+      <w:proofErr w:type="gramEnd"/>
+      <w:r>
+        <w:rPr>
+          <w:rFonts w:ascii="Courier New" w:hAnsi="Courier New" w:cs="Courier New"/>
+          <w:color w:val="0070C0"/>
+          <w:sz w:val="24"/>
+          <w:szCs w:val="24"/>
+        </w:rPr>
+        <w:t xml:space="preserve"> </w:t>
+      </w:r>
+      <w:proofErr w:type="spellStart"/>
+      <w:r>
+        <w:rPr>
+          <w:rFonts w:ascii="Courier New" w:hAnsi="Courier New" w:cs="Courier New"/>
+          <w:color w:val="0070C0"/>
+          <w:sz w:val="24"/>
+          <w:szCs w:val="24"/>
+        </w:rPr>
+        <w:t>replace</w:t>
+      </w:r>
+      <w:proofErr w:type="spellEnd"/>
+      <w:r>
+        <w:rPr>
+          <w:rFonts w:ascii="Courier New" w:hAnsi="Courier New" w:cs="Courier New"/>
+          <w:color w:val="0070C0"/>
+          <w:sz w:val="24"/>
+          <w:szCs w:val="24"/>
+        </w:rPr>
+        <w:t>('xxx.oracle.</w:t>
+      </w:r>
+      <w:proofErr w:type="spellStart"/>
+      <w:r>
+        <w:rPr>
+          <w:rFonts w:ascii="Courier New" w:hAnsi="Courier New" w:cs="Courier New"/>
+          <w:color w:val="0070C0"/>
+          <w:sz w:val="24"/>
+          <w:szCs w:val="24"/>
+        </w:rPr>
+        <w:t>com</w:t>
+      </w:r>
+      <w:proofErr w:type="spellEnd"/>
+      <w:r>
+        <w:rPr>
+          <w:rFonts w:ascii="Courier New" w:hAnsi="Courier New" w:cs="Courier New"/>
+          <w:color w:val="0070C0"/>
+          <w:sz w:val="24"/>
+          <w:szCs w:val="24"/>
+        </w:rPr>
+        <w:t>','</w:t>
+      </w:r>
+      <w:proofErr w:type="spellStart"/>
+      <w:r>
+        <w:rPr>
+          <w:rFonts w:ascii="Courier New" w:hAnsi="Courier New" w:cs="Courier New"/>
+          <w:color w:val="0070C0"/>
+          <w:sz w:val="24"/>
+          <w:szCs w:val="24"/>
+        </w:rPr>
+        <w:t>x','w</w:t>
+      </w:r>
+      <w:proofErr w:type="spellEnd"/>
+      <w:r>
+        <w:rPr>
+          <w:rFonts w:ascii="Courier New" w:hAnsi="Courier New" w:cs="Courier New"/>
+          <w:color w:val="0070C0"/>
+          <w:sz w:val="24"/>
+          <w:szCs w:val="24"/>
+        </w:rPr>
+        <w:t xml:space="preserve">') </w:t>
+      </w:r>
+      <w:proofErr w:type="spellStart"/>
+      <w:r>
+        <w:rPr>
+          <w:rFonts w:ascii="Courier New" w:hAnsi="Courier New" w:cs="Courier New"/>
+          <w:color w:val="0070C0"/>
+          <w:sz w:val="24"/>
+          <w:szCs w:val="24"/>
+        </w:rPr>
+        <w:t>from</w:t>
+      </w:r>
+      <w:proofErr w:type="spellEnd"/>
+      <w:r>
+        <w:rPr>
+          <w:rFonts w:ascii="Courier New" w:hAnsi="Courier New" w:cs="Courier New"/>
+          <w:color w:val="0070C0"/>
+          <w:sz w:val="24"/>
+          <w:szCs w:val="24"/>
+        </w:rPr>
+        <w:t xml:space="preserve"> dual;</w:t>
+      </w:r>
+    </w:p>
+    <w:p>
+      <w:pPr>
+        <w:rPr>
+          <w:rFonts w:ascii="Courier New" w:hAnsi="Courier New" w:cs="Courier New"/>
+          <w:color w:val="0070C0"/>
+          <w:sz w:val="24"/>
+          <w:szCs w:val="24"/>
+        </w:rPr>
+      </w:pPr>
+      <w:proofErr w:type="gramStart"/>
+      <w:r>
+        <w:rPr>
+          <w:rFonts w:ascii="Courier New" w:hAnsi="Courier New" w:cs="Courier New"/>
+          <w:color w:val="0070C0"/>
+          <w:sz w:val="24"/>
+          <w:szCs w:val="24"/>
+        </w:rPr>
+        <w:t>retorna</w:t>
+      </w:r>
+      <w:proofErr w:type="gramEnd"/>
+      <w:r>
+        <w:rPr>
+          <w:rFonts w:ascii="Courier New" w:hAnsi="Courier New" w:cs="Courier New"/>
+          <w:color w:val="0070C0"/>
+          <w:sz w:val="24"/>
+          <w:szCs w:val="24"/>
+        </w:rPr>
+        <w:t xml:space="preserve"> "www.oracle.com'.</w:t>
+      </w:r>
+    </w:p>
+    <w:p/>
+    <w:p>
+      <w:r>
+        <w:rPr>
+          <w:b/>
+        </w:rPr>
+        <w:t xml:space="preserve">- </w:t>
+      </w:r>
+      <w:proofErr w:type="spellStart"/>
+      <w:proofErr w:type="gramStart"/>
+      <w:r>
+        <w:rPr>
+          <w:b/>
+        </w:rPr>
+        <w:t>substr</w:t>
+      </w:r>
+      <w:proofErr w:type="spellEnd"/>
+      <w:r>
+        <w:rPr>
+          <w:b/>
+        </w:rPr>
+        <w:t>(</w:t>
+      </w:r>
+      <w:proofErr w:type="spellStart"/>
+      <w:proofErr w:type="gramEnd"/>
+      <w:r>
+        <w:rPr>
+          <w:b/>
+        </w:rPr>
+        <w:t>cadena,inicio,longitud</w:t>
+      </w:r>
+      <w:proofErr w:type="spellEnd"/>
+      <w:r>
+        <w:rPr>
+          <w:b/>
+        </w:rPr>
+        <w:t>):</w:t>
+      </w:r>
+      <w:r>
+        <w:t xml:space="preserve"> devuelve una parte de la cadena especificada como primer argumento, empezando desde la posición especificada por el segundo argumento y de tantos caracteres de longitud como indica el tercer argumento. Ejemplo:</w:t>
+      </w:r>
+    </w:p>
+    <w:p/>
+    <w:p>
+      <w:pPr>
+        <w:rPr>
+          <w:rFonts w:ascii="Courier New" w:hAnsi="Courier New" w:cs="Courier New"/>
+          <w:color w:val="0070C0"/>
+          <w:sz w:val="24"/>
+          <w:szCs w:val="24"/>
+        </w:rPr>
+      </w:pPr>
+      <w:proofErr w:type="spellStart"/>
+      <w:proofErr w:type="gramStart"/>
+      <w:r>
+        <w:rPr>
+          <w:rFonts w:ascii="Courier New" w:hAnsi="Courier New" w:cs="Courier New"/>
+          <w:color w:val="0070C0"/>
+          <w:sz w:val="24"/>
+          <w:szCs w:val="24"/>
+        </w:rPr>
+        <w:t>select</w:t>
+      </w:r>
+      <w:proofErr w:type="spellEnd"/>
+      <w:proofErr w:type="gramEnd"/>
+      <w:r>
+        <w:rPr>
+          <w:rFonts w:ascii="Courier New" w:hAnsi="Courier New" w:cs="Courier New"/>
+          <w:color w:val="0070C0"/>
+          <w:sz w:val="24"/>
+          <w:szCs w:val="24"/>
+        </w:rPr>
+        <w:t xml:space="preserve"> </w:t>
+      </w:r>
+      <w:proofErr w:type="spellStart"/>
+      <w:r>
+        <w:rPr>
+          <w:rFonts w:ascii="Courier New" w:hAnsi="Courier New" w:cs="Courier New"/>
+          <w:color w:val="0070C0"/>
+          <w:sz w:val="24"/>
+          <w:szCs w:val="24"/>
+        </w:rPr>
+        <w:t>substr</w:t>
+      </w:r>
+      <w:proofErr w:type="spellEnd"/>
+      <w:r>
+        <w:rPr>
+          <w:rFonts w:ascii="Courier New" w:hAnsi="Courier New" w:cs="Courier New"/>
+          <w:color w:val="0070C0"/>
+          <w:sz w:val="24"/>
+          <w:szCs w:val="24"/>
+        </w:rPr>
+        <w:t xml:space="preserve">('www.oracle.com',1,10) </w:t>
+      </w:r>
+      <w:proofErr w:type="spellStart"/>
+      <w:r>
+        <w:rPr>
+          <w:rFonts w:ascii="Courier New" w:hAnsi="Courier New" w:cs="Courier New"/>
+          <w:color w:val="0070C0"/>
+          <w:sz w:val="24"/>
+          <w:szCs w:val="24"/>
+        </w:rPr>
+        <w:t>from</w:t>
+      </w:r>
+      <w:proofErr w:type="spellEnd"/>
+      <w:r>
+        <w:rPr>
+          <w:rFonts w:ascii="Courier New" w:hAnsi="Courier New" w:cs="Courier New"/>
+          <w:color w:val="0070C0"/>
+          <w:sz w:val="24"/>
+          <w:szCs w:val="24"/>
+        </w:rPr>
+        <w:t xml:space="preserve"> dual;-- 'www.oracle'</w:t>
+      </w:r>
+    </w:p>
+    <w:p>
+      <w:pPr>
+        <w:rPr>
+          <w:rFonts w:ascii="Courier New" w:hAnsi="Courier New" w:cs="Courier New"/>
+          <w:color w:val="0070C0"/>
+          <w:sz w:val="24"/>
+          <w:szCs w:val="24"/>
+        </w:rPr>
+      </w:pPr>
+      <w:proofErr w:type="spellStart"/>
+      <w:proofErr w:type="gramStart"/>
+      <w:r>
+        <w:rPr>
+          <w:rFonts w:ascii="Courier New" w:hAnsi="Courier New" w:cs="Courier New"/>
+          <w:color w:val="0070C0"/>
+          <w:sz w:val="24"/>
+          <w:szCs w:val="24"/>
+        </w:rPr>
+        <w:t>select</w:t>
+      </w:r>
+      <w:proofErr w:type="spellEnd"/>
+      <w:proofErr w:type="gramEnd"/>
+      <w:r>
+        <w:rPr>
+          <w:rFonts w:ascii="Courier New" w:hAnsi="Courier New" w:cs="Courier New"/>
+          <w:color w:val="0070C0"/>
+          <w:sz w:val="24"/>
+          <w:szCs w:val="24"/>
+        </w:rPr>
+        <w:t xml:space="preserve"> </w:t>
+      </w:r>
+      <w:proofErr w:type="spellStart"/>
+      <w:r>
+        <w:rPr>
+          <w:rFonts w:ascii="Courier New" w:hAnsi="Courier New" w:cs="Courier New"/>
+          <w:color w:val="0070C0"/>
+          <w:sz w:val="24"/>
+          <w:szCs w:val="24"/>
+        </w:rPr>
+        <w:t>substr</w:t>
+      </w:r>
+      <w:proofErr w:type="spellEnd"/>
+      <w:r>
+        <w:rPr>
+          <w:rFonts w:ascii="Courier New" w:hAnsi="Courier New" w:cs="Courier New"/>
+          <w:color w:val="0070C0"/>
+          <w:sz w:val="24"/>
+          <w:szCs w:val="24"/>
+        </w:rPr>
+        <w:t xml:space="preserve">('www.oracle.com',5,6) </w:t>
+      </w:r>
+      <w:proofErr w:type="spellStart"/>
+      <w:r>
+        <w:rPr>
+          <w:rFonts w:ascii="Courier New" w:hAnsi="Courier New" w:cs="Courier New"/>
+          <w:color w:val="0070C0"/>
+          <w:sz w:val="24"/>
+          <w:szCs w:val="24"/>
+        </w:rPr>
+        <w:t>from</w:t>
+      </w:r>
+      <w:proofErr w:type="spellEnd"/>
+      <w:r>
+        <w:rPr>
+          <w:rFonts w:ascii="Courier New" w:hAnsi="Courier New" w:cs="Courier New"/>
+          <w:color w:val="0070C0"/>
+          <w:sz w:val="24"/>
+          <w:szCs w:val="24"/>
+        </w:rPr>
+        <w:t xml:space="preserve"> dual;-- '</w:t>
+      </w:r>
+      <w:proofErr w:type="spellStart"/>
+      <w:r>
+        <w:rPr>
+          <w:rFonts w:ascii="Courier New" w:hAnsi="Courier New" w:cs="Courier New"/>
+          <w:color w:val="0070C0"/>
+          <w:sz w:val="24"/>
+          <w:szCs w:val="24"/>
+        </w:rPr>
+        <w:t>oracle</w:t>
+      </w:r>
+      <w:proofErr w:type="spellEnd"/>
+      <w:r>
+        <w:rPr>
+          <w:rFonts w:ascii="Courier New" w:hAnsi="Courier New" w:cs="Courier New"/>
+          <w:color w:val="0070C0"/>
+          <w:sz w:val="24"/>
+          <w:szCs w:val="24"/>
+        </w:rPr>
+        <w:t>'</w:t>
+      </w:r>
+    </w:p>
+    <w:p>
+      <w:r>
+        <w:rPr>
+          <w:b/>
+        </w:rPr>
+        <w:t xml:space="preserve">- </w:t>
+      </w:r>
+      <w:proofErr w:type="spellStart"/>
+      <w:proofErr w:type="gramStart"/>
+      <w:r>
+        <w:rPr>
+          <w:b/>
+        </w:rPr>
+        <w:t>length</w:t>
+      </w:r>
+      <w:proofErr w:type="spellEnd"/>
+      <w:r>
+        <w:rPr>
+          <w:b/>
+        </w:rPr>
+        <w:t>(</w:t>
+      </w:r>
+      <w:proofErr w:type="gramEnd"/>
+      <w:r>
+        <w:rPr>
+          <w:b/>
+        </w:rPr>
+        <w:t>cadena):</w:t>
+      </w:r>
+      <w:r>
+        <w:t xml:space="preserve"> retorna la longitud de la cadena enviada como argumento. "</w:t>
+      </w:r>
+      <w:proofErr w:type="spellStart"/>
+      <w:r>
+        <w:t>lenght</w:t>
+      </w:r>
+      <w:proofErr w:type="spellEnd"/>
+      <w:r>
+        <w:t>" significa longitud en inglés. Ejemplo:</w:t>
+      </w:r>
+    </w:p>
+    <w:p/>
+    <w:p>
+      <w:r>
+        <w:t xml:space="preserve"> </w:t>
+      </w:r>
+      <w:proofErr w:type="spellStart"/>
+      <w:proofErr w:type="gramStart"/>
+      <w:r>
+        <w:rPr>
+          <w:rFonts w:ascii="Courier New" w:hAnsi="Courier New" w:cs="Courier New"/>
+          <w:color w:val="0070C0"/>
+          <w:sz w:val="24"/>
+          <w:szCs w:val="24"/>
+        </w:rPr>
+        <w:t>select</w:t>
+      </w:r>
+      <w:proofErr w:type="spellEnd"/>
+      <w:proofErr w:type="gramEnd"/>
+      <w:r>
+        <w:rPr>
+          <w:rFonts w:ascii="Courier New" w:hAnsi="Courier New" w:cs="Courier New"/>
+          <w:color w:val="0070C0"/>
+          <w:sz w:val="24"/>
+          <w:szCs w:val="24"/>
+        </w:rPr>
+        <w:t xml:space="preserve"> </w:t>
+      </w:r>
+      <w:proofErr w:type="spellStart"/>
+      <w:r>
+        <w:rPr>
+          <w:rFonts w:ascii="Courier New" w:hAnsi="Courier New" w:cs="Courier New"/>
+          <w:color w:val="0070C0"/>
+          <w:sz w:val="24"/>
+          <w:szCs w:val="24"/>
+        </w:rPr>
+        <w:t>length</w:t>
+      </w:r>
+      <w:proofErr w:type="spellEnd"/>
+      <w:r>
+        <w:rPr>
+          <w:rFonts w:ascii="Courier New" w:hAnsi="Courier New" w:cs="Courier New"/>
+          <w:color w:val="0070C0"/>
+          <w:sz w:val="24"/>
+          <w:szCs w:val="24"/>
+        </w:rPr>
+        <w:t xml:space="preserve">('www.oracle.com') </w:t>
+      </w:r>
+      <w:proofErr w:type="spellStart"/>
+      <w:r>
+        <w:rPr>
+          <w:rFonts w:ascii="Courier New" w:hAnsi="Courier New" w:cs="Courier New"/>
+          <w:color w:val="0070C0"/>
+          <w:sz w:val="24"/>
+          <w:szCs w:val="24"/>
+        </w:rPr>
+        <w:t>from</w:t>
+      </w:r>
+      <w:proofErr w:type="spellEnd"/>
+      <w:r>
+        <w:rPr>
+          <w:rFonts w:ascii="Courier New" w:hAnsi="Courier New" w:cs="Courier New"/>
+          <w:color w:val="0070C0"/>
+          <w:sz w:val="24"/>
+          <w:szCs w:val="24"/>
+        </w:rPr>
+        <w:t xml:space="preserve"> dual;-- devuelve 14.</w:t>
+      </w:r>
+    </w:p>
+    <w:p>
+      <w:r>
+        <w:rPr>
+          <w:b/>
+        </w:rPr>
+        <w:t xml:space="preserve">- </w:t>
+      </w:r>
+      <w:proofErr w:type="spellStart"/>
+      <w:r>
+        <w:rPr>
+          <w:b/>
+        </w:rPr>
+        <w:t>instr</w:t>
+      </w:r>
+      <w:proofErr w:type="spellEnd"/>
+      <w:r>
+        <w:rPr>
+          <w:b/>
+        </w:rPr>
+        <w:t xml:space="preserve"> (</w:t>
+      </w:r>
+      <w:proofErr w:type="spellStart"/>
+      <w:r>
+        <w:rPr>
+          <w:b/>
+        </w:rPr>
+        <w:t>cadena</w:t>
+      </w:r>
+      <w:proofErr w:type="gramStart"/>
+      <w:r>
+        <w:rPr>
+          <w:b/>
+        </w:rPr>
+        <w:t>,subcadena</w:t>
+      </w:r>
+      <w:proofErr w:type="spellEnd"/>
+      <w:proofErr w:type="gramEnd"/>
+      <w:r>
+        <w:rPr>
+          <w:b/>
+        </w:rPr>
+        <w:t>):</w:t>
+      </w:r>
+      <w:r>
+        <w:t xml:space="preserve"> devuelve la posición de comienzo (de la primera ocurrencia) de la </w:t>
+      </w:r>
+      <w:proofErr w:type="spellStart"/>
+      <w:r>
+        <w:t>subcadena</w:t>
+      </w:r>
+      <w:proofErr w:type="spellEnd"/>
+      <w:r>
+        <w:t xml:space="preserve"> especificada en la cadena enviada como primer argumento. Si no la encuentra retorna 0. Ejemplos:</w:t>
+      </w:r>
+    </w:p>
+    <w:p/>
+    <w:p>
+      <w:pPr>
+        <w:rPr>
+          <w:rFonts w:ascii="Courier New" w:hAnsi="Courier New" w:cs="Courier New"/>
+          <w:color w:val="0070C0"/>
+          <w:sz w:val="24"/>
+          <w:szCs w:val="24"/>
+        </w:rPr>
+      </w:pPr>
+      <w:r>
+        <w:rPr>
+          <w:rFonts w:ascii="Courier New" w:hAnsi="Courier New" w:cs="Courier New"/>
+          <w:color w:val="0070C0"/>
+          <w:sz w:val="24"/>
+          <w:szCs w:val="24"/>
+        </w:rPr>
+        <w:t xml:space="preserve"> </w:t>
+      </w:r>
+      <w:proofErr w:type="spellStart"/>
+      <w:proofErr w:type="gramStart"/>
+      <w:r>
+        <w:rPr>
+          <w:rFonts w:ascii="Courier New" w:hAnsi="Courier New" w:cs="Courier New"/>
+          <w:color w:val="0070C0"/>
+          <w:sz w:val="24"/>
+          <w:szCs w:val="24"/>
+        </w:rPr>
+        <w:t>select</w:t>
+      </w:r>
+      <w:proofErr w:type="spellEnd"/>
+      <w:proofErr w:type="gramEnd"/>
+      <w:r>
+        <w:rPr>
+          <w:rFonts w:ascii="Courier New" w:hAnsi="Courier New" w:cs="Courier New"/>
+          <w:color w:val="0070C0"/>
+          <w:sz w:val="24"/>
+          <w:szCs w:val="24"/>
+        </w:rPr>
+        <w:t xml:space="preserve"> </w:t>
+      </w:r>
+      <w:proofErr w:type="spellStart"/>
+      <w:r>
+        <w:rPr>
+          <w:rFonts w:ascii="Courier New" w:hAnsi="Courier New" w:cs="Courier New"/>
+          <w:color w:val="0070C0"/>
+          <w:sz w:val="24"/>
+          <w:szCs w:val="24"/>
+        </w:rPr>
+        <w:t>instr</w:t>
+      </w:r>
+      <w:proofErr w:type="spellEnd"/>
+      <w:r>
+        <w:rPr>
+          <w:rFonts w:ascii="Courier New" w:hAnsi="Courier New" w:cs="Courier New"/>
+          <w:color w:val="0070C0"/>
+          <w:sz w:val="24"/>
+          <w:szCs w:val="24"/>
+        </w:rPr>
+        <w:t>('Jorge Luis Borges','</w:t>
+      </w:r>
+      <w:proofErr w:type="spellStart"/>
+      <w:r>
+        <w:rPr>
+          <w:rFonts w:ascii="Courier New" w:hAnsi="Courier New" w:cs="Courier New"/>
+          <w:color w:val="0070C0"/>
+          <w:sz w:val="24"/>
+          <w:szCs w:val="24"/>
+        </w:rPr>
+        <w:t>or</w:t>
+      </w:r>
+      <w:proofErr w:type="spellEnd"/>
+      <w:r>
+        <w:rPr>
+          <w:rFonts w:ascii="Courier New" w:hAnsi="Courier New" w:cs="Courier New"/>
+          <w:color w:val="0070C0"/>
+          <w:sz w:val="24"/>
+          <w:szCs w:val="24"/>
+        </w:rPr>
+        <w:t xml:space="preserve">') </w:t>
+      </w:r>
+      <w:proofErr w:type="spellStart"/>
+      <w:r>
+        <w:rPr>
+          <w:rFonts w:ascii="Courier New" w:hAnsi="Courier New" w:cs="Courier New"/>
+          <w:color w:val="0070C0"/>
+          <w:sz w:val="24"/>
+          <w:szCs w:val="24"/>
+        </w:rPr>
+        <w:t>from</w:t>
+      </w:r>
+      <w:proofErr w:type="spellEnd"/>
+      <w:r>
+        <w:rPr>
+          <w:rFonts w:ascii="Courier New" w:hAnsi="Courier New" w:cs="Courier New"/>
+          <w:color w:val="0070C0"/>
+          <w:sz w:val="24"/>
+          <w:szCs w:val="24"/>
+        </w:rPr>
+        <w:t xml:space="preserve"> dual;-- 2</w:t>
+      </w:r>
+    </w:p>
+    <w:p>
+      <w:pPr>
+        <w:rPr>
+          <w:rFonts w:ascii="Courier New" w:hAnsi="Courier New" w:cs="Courier New"/>
+          <w:color w:val="0070C0"/>
+          <w:sz w:val="24"/>
+          <w:szCs w:val="24"/>
+        </w:rPr>
+      </w:pPr>
+      <w:r>
+        <w:rPr>
+          <w:rFonts w:ascii="Courier New" w:hAnsi="Courier New" w:cs="Courier New"/>
+          <w:color w:val="0070C0"/>
+          <w:sz w:val="24"/>
+          <w:szCs w:val="24"/>
+        </w:rPr>
+        <w:t xml:space="preserve"> </w:t>
+      </w:r>
+      <w:proofErr w:type="spellStart"/>
+      <w:proofErr w:type="gramStart"/>
+      <w:r>
+        <w:rPr>
+          <w:rFonts w:ascii="Courier New" w:hAnsi="Courier New" w:cs="Courier New"/>
+          <w:color w:val="0070C0"/>
+          <w:sz w:val="24"/>
+          <w:szCs w:val="24"/>
+        </w:rPr>
+        <w:t>select</w:t>
+      </w:r>
+      <w:proofErr w:type="spellEnd"/>
+      <w:proofErr w:type="gramEnd"/>
+      <w:r>
+        <w:rPr>
+          <w:rFonts w:ascii="Courier New" w:hAnsi="Courier New" w:cs="Courier New"/>
+          <w:color w:val="0070C0"/>
+          <w:sz w:val="24"/>
+          <w:szCs w:val="24"/>
+        </w:rPr>
+        <w:t xml:space="preserve"> </w:t>
+      </w:r>
+      <w:proofErr w:type="spellStart"/>
+      <w:r>
+        <w:rPr>
+          <w:rFonts w:ascii="Courier New" w:hAnsi="Courier New" w:cs="Courier New"/>
+          <w:color w:val="0070C0"/>
+          <w:sz w:val="24"/>
+          <w:szCs w:val="24"/>
+        </w:rPr>
+        <w:t>instr</w:t>
+      </w:r>
+      <w:proofErr w:type="spellEnd"/>
+      <w:r>
+        <w:rPr>
+          <w:rFonts w:ascii="Courier New" w:hAnsi="Courier New" w:cs="Courier New"/>
+          <w:color w:val="0070C0"/>
+          <w:sz w:val="24"/>
+          <w:szCs w:val="24"/>
+        </w:rPr>
+        <w:t>('Jorge Luis Borges','</w:t>
+      </w:r>
+      <w:proofErr w:type="spellStart"/>
+      <w:r>
+        <w:rPr>
+          <w:rFonts w:ascii="Courier New" w:hAnsi="Courier New" w:cs="Courier New"/>
+          <w:color w:val="0070C0"/>
+          <w:sz w:val="24"/>
+          <w:szCs w:val="24"/>
+        </w:rPr>
+        <w:t>ar</w:t>
+      </w:r>
+      <w:proofErr w:type="spellEnd"/>
+      <w:r>
+        <w:rPr>
+          <w:rFonts w:ascii="Courier New" w:hAnsi="Courier New" w:cs="Courier New"/>
+          <w:color w:val="0070C0"/>
+          <w:sz w:val="24"/>
+          <w:szCs w:val="24"/>
+        </w:rPr>
+        <w:t xml:space="preserve">') </w:t>
+      </w:r>
+      <w:proofErr w:type="spellStart"/>
+      <w:r>
+        <w:rPr>
+          <w:rFonts w:ascii="Courier New" w:hAnsi="Courier New" w:cs="Courier New"/>
+          <w:color w:val="0070C0"/>
+          <w:sz w:val="24"/>
+          <w:szCs w:val="24"/>
+        </w:rPr>
+        <w:t>from</w:t>
+      </w:r>
+      <w:proofErr w:type="spellEnd"/>
+      <w:r>
+        <w:rPr>
+          <w:rFonts w:ascii="Courier New" w:hAnsi="Courier New" w:cs="Courier New"/>
+          <w:color w:val="0070C0"/>
+          <w:sz w:val="24"/>
+          <w:szCs w:val="24"/>
+        </w:rPr>
+        <w:t xml:space="preserve"> dual;-- 0, no se encuentra</w:t>
+      </w:r>
+    </w:p>
+    <w:p>
+      <w:bookmarkStart w:id="16" w:name="_GoBack"/>
+      <w:bookmarkEnd w:id="16"/>
+    </w:p>
+    <w:p>
+      <w:r>
+        <w:t>Fuente:</w:t>
+      </w:r>
+    </w:p>
+    <w:p>
+      <w:hyperlink r:id="rId12" w:history="1">
+        <w:r>
+          <w:rPr>
+            <w:rStyle w:val="Hipervnculo"/>
+          </w:rPr>
+          <w:t>http://www.oracleya.com.ar/temarios/descripcion.php?cod=179&amp;punto=21</w:t>
+        </w:r>
+      </w:hyperlink>
+    </w:p>
+    <w:p>
+      <w:hyperlink r:id="rId13" w:history="1">
+        <w:r>
+          <w:rPr>
+            <w:rStyle w:val="Hipervnculo"/>
+          </w:rPr>
+          <w:t>https://sirchokolate.wordpress.com/2010/08/28/funciones-de-manipulacion-de-cadenas-oracle/</w:t>
+        </w:r>
+      </w:hyperlink>
+    </w:p>
+    <w:p/>
     <w:sectPr>
       <w:pgSz w:w="12240" w:h="15840"/>
       <w:pgMar w:top="1417" w:right="1701" w:bottom="1417" w:left="1701" w:header="708" w:footer="708" w:gutter="0"/>
@@ -13140,8 +16145,124 @@
       </w:rPr>
     </w:lvl>
   </w:abstractNum>
+  <w:abstractNum w:abstractNumId="1" w15:restartNumberingAfterBreak="0">
+    <w:nsid w:val="22803C65"/>
+    <w:multiLevelType w:val="hybridMultilevel"/>
+    <w:tmpl w:val="4BBE328E"/>
+    <w:lvl w:ilvl="0" w:tplc="480A0001">
+      <w:start w:val="1"/>
+      <w:numFmt w:val="bullet"/>
+      <w:lvlText w:val=""/>
+      <w:lvlJc w:val="left"/>
+      <w:pPr>
+        <w:ind w:left="720" w:hanging="360"/>
+      </w:pPr>
+      <w:rPr>
+        <w:rFonts w:ascii="Symbol" w:hAnsi="Symbol" w:hint="default"/>
+      </w:rPr>
+    </w:lvl>
+    <w:lvl w:ilvl="1" w:tplc="480A0003" w:tentative="1">
+      <w:start w:val="1"/>
+      <w:numFmt w:val="bullet"/>
+      <w:lvlText w:val="o"/>
+      <w:lvlJc w:val="left"/>
+      <w:pPr>
+        <w:ind w:left="1440" w:hanging="360"/>
+      </w:pPr>
+      <w:rPr>
+        <w:rFonts w:ascii="Courier New" w:hAnsi="Courier New" w:cs="Courier New" w:hint="default"/>
+      </w:rPr>
+    </w:lvl>
+    <w:lvl w:ilvl="2" w:tplc="480A0005" w:tentative="1">
+      <w:start w:val="1"/>
+      <w:numFmt w:val="bullet"/>
+      <w:lvlText w:val=""/>
+      <w:lvlJc w:val="left"/>
+      <w:pPr>
+        <w:ind w:left="2160" w:hanging="360"/>
+      </w:pPr>
+      <w:rPr>
+        <w:rFonts w:ascii="Wingdings" w:hAnsi="Wingdings" w:hint="default"/>
+      </w:rPr>
+    </w:lvl>
+    <w:lvl w:ilvl="3" w:tplc="480A0001" w:tentative="1">
+      <w:start w:val="1"/>
+      <w:numFmt w:val="bullet"/>
+      <w:lvlText w:val=""/>
+      <w:lvlJc w:val="left"/>
+      <w:pPr>
+        <w:ind w:left="2880" w:hanging="360"/>
+      </w:pPr>
+      <w:rPr>
+        <w:rFonts w:ascii="Symbol" w:hAnsi="Symbol" w:hint="default"/>
+      </w:rPr>
+    </w:lvl>
+    <w:lvl w:ilvl="4" w:tplc="480A0003" w:tentative="1">
+      <w:start w:val="1"/>
+      <w:numFmt w:val="bullet"/>
+      <w:lvlText w:val="o"/>
+      <w:lvlJc w:val="left"/>
+      <w:pPr>
+        <w:ind w:left="3600" w:hanging="360"/>
+      </w:pPr>
+      <w:rPr>
+        <w:rFonts w:ascii="Courier New" w:hAnsi="Courier New" w:cs="Courier New" w:hint="default"/>
+      </w:rPr>
+    </w:lvl>
+    <w:lvl w:ilvl="5" w:tplc="480A0005" w:tentative="1">
+      <w:start w:val="1"/>
+      <w:numFmt w:val="bullet"/>
+      <w:lvlText w:val=""/>
+      <w:lvlJc w:val="left"/>
+      <w:pPr>
+        <w:ind w:left="4320" w:hanging="360"/>
+      </w:pPr>
+      <w:rPr>
+        <w:rFonts w:ascii="Wingdings" w:hAnsi="Wingdings" w:hint="default"/>
+      </w:rPr>
+    </w:lvl>
+    <w:lvl w:ilvl="6" w:tplc="480A0001" w:tentative="1">
+      <w:start w:val="1"/>
+      <w:numFmt w:val="bullet"/>
+      <w:lvlText w:val=""/>
+      <w:lvlJc w:val="left"/>
+      <w:pPr>
+        <w:ind w:left="5040" w:hanging="360"/>
+      </w:pPr>
+      <w:rPr>
+        <w:rFonts w:ascii="Symbol" w:hAnsi="Symbol" w:hint="default"/>
+      </w:rPr>
+    </w:lvl>
+    <w:lvl w:ilvl="7" w:tplc="480A0003" w:tentative="1">
+      <w:start w:val="1"/>
+      <w:numFmt w:val="bullet"/>
+      <w:lvlText w:val="o"/>
+      <w:lvlJc w:val="left"/>
+      <w:pPr>
+        <w:ind w:left="5760" w:hanging="360"/>
+      </w:pPr>
+      <w:rPr>
+        <w:rFonts w:ascii="Courier New" w:hAnsi="Courier New" w:cs="Courier New" w:hint="default"/>
+      </w:rPr>
+    </w:lvl>
+    <w:lvl w:ilvl="8" w:tplc="480A0005" w:tentative="1">
+      <w:start w:val="1"/>
+      <w:numFmt w:val="bullet"/>
+      <w:lvlText w:val=""/>
+      <w:lvlJc w:val="left"/>
+      <w:pPr>
+        <w:ind w:left="6480" w:hanging="360"/>
+      </w:pPr>
+      <w:rPr>
+        <w:rFonts w:ascii="Wingdings" w:hAnsi="Wingdings" w:hint="default"/>
+      </w:rPr>
+    </w:lvl>
+  </w:abstractNum>
   <w:num w:numId="1">
     <w:abstractNumId w:val="0"/>
+  </w:num>
+  <w:num w:numId="2">
+    <w:abstractNumId w:val="1"/>
   </w:num>
 </w:numbering>
 </file>
@@ -14074,7 +17195,7 @@
 </file>
 
 <file path=customXml/itemProps1.xml><?xml version="1.0" encoding="utf-8"?>
-<ds:datastoreItem xmlns:ds="http://schemas.openxmlformats.org/officeDocument/2006/customXml" ds:itemID="{5F541F7B-1C8A-45DC-B3F7-84B1B7BBFB01}">
+<ds:datastoreItem xmlns:ds="http://schemas.openxmlformats.org/officeDocument/2006/customXml" ds:itemID="{6C37FA69-CD14-46AD-9104-49CB9F8CEFFB}">
   <ds:schemaRefs>
     <ds:schemaRef ds:uri="http://schemas.openxmlformats.org/officeDocument/2006/bibliography"/>
   </ds:schemaRefs>

--- a/ResumenBaseDeDatosIUnidadII.docx
+++ b/ResumenBaseDeDatosIUnidadII.docx
@@ -225,7 +225,7 @@
           <w:r>
             <w:fldChar w:fldCharType="separate"/>
           </w:r>
-          <w:hyperlink w:anchor="_Toc423380942" w:history="1">
+          <w:hyperlink w:anchor="_Toc424132095" w:history="1">
             <w:r>
               <w:rPr>
                 <w:rStyle w:val="Hipervnculo"/>
@@ -252,7 +252,7 @@
                 <w:noProof/>
                 <w:webHidden/>
               </w:rPr>
-              <w:instrText xml:space="preserve"> PAGEREF _Toc423380942 \h </w:instrText>
+              <w:instrText xml:space="preserve"> PAGEREF _Toc424132095 \h </w:instrText>
             </w:r>
             <w:r>
               <w:rPr>
@@ -295,7 +295,7 @@
               <w:lang w:eastAsia="es-HN"/>
             </w:rPr>
           </w:pPr>
-          <w:hyperlink w:anchor="_Toc423380943" w:history="1">
+          <w:hyperlink w:anchor="_Toc424132096" w:history="1">
             <w:r>
               <w:rPr>
                 <w:rStyle w:val="Hipervnculo"/>
@@ -322,7 +322,7 @@
                 <w:noProof/>
                 <w:webHidden/>
               </w:rPr>
-              <w:instrText xml:space="preserve"> PAGEREF _Toc423380943 \h </w:instrText>
+              <w:instrText xml:space="preserve"> PAGEREF _Toc424132096 \h </w:instrText>
             </w:r>
             <w:r>
               <w:rPr>
@@ -365,7 +365,7 @@
               <w:lang w:eastAsia="es-HN"/>
             </w:rPr>
           </w:pPr>
-          <w:hyperlink w:anchor="_Toc423380944" w:history="1">
+          <w:hyperlink w:anchor="_Toc424132097" w:history="1">
             <w:r>
               <w:rPr>
                 <w:rStyle w:val="Hipervnculo"/>
@@ -392,7 +392,7 @@
                 <w:noProof/>
                 <w:webHidden/>
               </w:rPr>
-              <w:instrText xml:space="preserve"> PAGEREF _Toc423380944 \h </w:instrText>
+              <w:instrText xml:space="preserve"> PAGEREF _Toc424132097 \h </w:instrText>
             </w:r>
             <w:r>
               <w:rPr>
@@ -435,7 +435,7 @@
               <w:lang w:eastAsia="es-HN"/>
             </w:rPr>
           </w:pPr>
-          <w:hyperlink w:anchor="_Toc423380945" w:history="1">
+          <w:hyperlink w:anchor="_Toc424132098" w:history="1">
             <w:r>
               <w:rPr>
                 <w:rStyle w:val="Hipervnculo"/>
@@ -462,7 +462,7 @@
                 <w:noProof/>
                 <w:webHidden/>
               </w:rPr>
-              <w:instrText xml:space="preserve"> PAGEREF _Toc423380945 \h </w:instrText>
+              <w:instrText xml:space="preserve"> PAGEREF _Toc424132098 \h </w:instrText>
             </w:r>
             <w:r>
               <w:rPr>
@@ -505,7 +505,7 @@
               <w:lang w:eastAsia="es-HN"/>
             </w:rPr>
           </w:pPr>
-          <w:hyperlink w:anchor="_Toc423380946" w:history="1">
+          <w:hyperlink w:anchor="_Toc424132099" w:history="1">
             <w:r>
               <w:rPr>
                 <w:rStyle w:val="Hipervnculo"/>
@@ -532,7 +532,7 @@
                 <w:noProof/>
                 <w:webHidden/>
               </w:rPr>
-              <w:instrText xml:space="preserve"> PAGEREF _Toc423380946 \h </w:instrText>
+              <w:instrText xml:space="preserve"> PAGEREF _Toc424132099 \h </w:instrText>
             </w:r>
             <w:r>
               <w:rPr>
@@ -575,7 +575,7 @@
               <w:lang w:eastAsia="es-HN"/>
             </w:rPr>
           </w:pPr>
-          <w:hyperlink w:anchor="_Toc423380947" w:history="1">
+          <w:hyperlink w:anchor="_Toc424132100" w:history="1">
             <w:r>
               <w:rPr>
                 <w:rStyle w:val="Hipervnculo"/>
@@ -602,7 +602,7 @@
                 <w:noProof/>
                 <w:webHidden/>
               </w:rPr>
-              <w:instrText xml:space="preserve"> PAGEREF _Toc423380947 \h </w:instrText>
+              <w:instrText xml:space="preserve"> PAGEREF _Toc424132100 \h </w:instrText>
             </w:r>
             <w:r>
               <w:rPr>
@@ -645,7 +645,7 @@
               <w:lang w:eastAsia="es-HN"/>
             </w:rPr>
           </w:pPr>
-          <w:hyperlink w:anchor="_Toc423380948" w:history="1">
+          <w:hyperlink w:anchor="_Toc424132101" w:history="1">
             <w:r>
               <w:rPr>
                 <w:rStyle w:val="Hipervnculo"/>
@@ -672,7 +672,7 @@
                 <w:noProof/>
                 <w:webHidden/>
               </w:rPr>
-              <w:instrText xml:space="preserve"> PAGEREF _Toc423380948 \h </w:instrText>
+              <w:instrText xml:space="preserve"> PAGEREF _Toc424132101 \h </w:instrText>
             </w:r>
             <w:r>
               <w:rPr>
@@ -715,7 +715,7 @@
               <w:lang w:eastAsia="es-HN"/>
             </w:rPr>
           </w:pPr>
-          <w:hyperlink w:anchor="_Toc423380949" w:history="1">
+          <w:hyperlink w:anchor="_Toc424132102" w:history="1">
             <w:r>
               <w:rPr>
                 <w:rStyle w:val="Hipervnculo"/>
@@ -742,7 +742,7 @@
                 <w:noProof/>
                 <w:webHidden/>
               </w:rPr>
-              <w:instrText xml:space="preserve"> PAGEREF _Toc423380949 \h </w:instrText>
+              <w:instrText xml:space="preserve"> PAGEREF _Toc424132102 \h </w:instrText>
             </w:r>
             <w:r>
               <w:rPr>
@@ -785,7 +785,7 @@
               <w:lang w:eastAsia="es-HN"/>
             </w:rPr>
           </w:pPr>
-          <w:hyperlink w:anchor="_Toc423380950" w:history="1">
+          <w:hyperlink w:anchor="_Toc424132103" w:history="1">
             <w:r>
               <w:rPr>
                 <w:rStyle w:val="Hipervnculo"/>
@@ -812,7 +812,7 @@
                 <w:noProof/>
                 <w:webHidden/>
               </w:rPr>
-              <w:instrText xml:space="preserve"> PAGEREF _Toc423380950 \h </w:instrText>
+              <w:instrText xml:space="preserve"> PAGEREF _Toc424132103 \h </w:instrText>
             </w:r>
             <w:r>
               <w:rPr>
@@ -855,7 +855,7 @@
               <w:lang w:eastAsia="es-HN"/>
             </w:rPr>
           </w:pPr>
-          <w:hyperlink w:anchor="_Toc423380951" w:history="1">
+          <w:hyperlink w:anchor="_Toc424132104" w:history="1">
             <w:r>
               <w:rPr>
                 <w:rStyle w:val="Hipervnculo"/>
@@ -882,7 +882,7 @@
                 <w:noProof/>
                 <w:webHidden/>
               </w:rPr>
-              <w:instrText xml:space="preserve"> PAGEREF _Toc423380951 \h </w:instrText>
+              <w:instrText xml:space="preserve"> PAGEREF _Toc424132104 \h </w:instrText>
             </w:r>
             <w:r>
               <w:rPr>
@@ -902,7 +902,7 @@
                 <w:noProof/>
                 <w:webHidden/>
               </w:rPr>
-              <w:t>9</w:t>
+              <w:t>10</w:t>
             </w:r>
             <w:r>
               <w:rPr>
@@ -925,7 +925,7 @@
               <w:lang w:eastAsia="es-HN"/>
             </w:rPr>
           </w:pPr>
-          <w:hyperlink w:anchor="_Toc423380952" w:history="1">
+          <w:hyperlink w:anchor="_Toc424132105" w:history="1">
             <w:r>
               <w:rPr>
                 <w:rStyle w:val="Hipervnculo"/>
@@ -952,7 +952,7 @@
                 <w:noProof/>
                 <w:webHidden/>
               </w:rPr>
-              <w:instrText xml:space="preserve"> PAGEREF _Toc423380952 \h </w:instrText>
+              <w:instrText xml:space="preserve"> PAGEREF _Toc424132105 \h </w:instrText>
             </w:r>
             <w:r>
               <w:rPr>
@@ -995,7 +995,7 @@
               <w:lang w:eastAsia="es-HN"/>
             </w:rPr>
           </w:pPr>
-          <w:hyperlink w:anchor="_Toc423380953" w:history="1">
+          <w:hyperlink w:anchor="_Toc424132106" w:history="1">
             <w:r>
               <w:rPr>
                 <w:rStyle w:val="Hipervnculo"/>
@@ -1022,7 +1022,7 @@
                 <w:noProof/>
                 <w:webHidden/>
               </w:rPr>
-              <w:instrText xml:space="preserve"> PAGEREF _Toc423380953 \h </w:instrText>
+              <w:instrText xml:space="preserve"> PAGEREF _Toc424132106 \h </w:instrText>
             </w:r>
             <w:r>
               <w:rPr>
@@ -1043,6 +1043,76 @@
                 <w:webHidden/>
               </w:rPr>
               <w:t>11</w:t>
+            </w:r>
+            <w:r>
+              <w:rPr>
+                <w:noProof/>
+                <w:webHidden/>
+              </w:rPr>
+              <w:fldChar w:fldCharType="end"/>
+            </w:r>
+          </w:hyperlink>
+        </w:p>
+        <w:p>
+          <w:pPr>
+            <w:pStyle w:val="TDC2"/>
+            <w:tabs>
+              <w:tab w:val="right" w:leader="dot" w:pos="8828"/>
+            </w:tabs>
+            <w:rPr>
+              <w:rFonts w:eastAsiaTheme="minorEastAsia"/>
+              <w:noProof/>
+              <w:lang w:eastAsia="es-HN"/>
+            </w:rPr>
+          </w:pPr>
+          <w:hyperlink w:anchor="_Toc424132107" w:history="1">
+            <w:r>
+              <w:rPr>
+                <w:rStyle w:val="Hipervnculo"/>
+                <w:noProof/>
+              </w:rPr>
+              <w:t>Resumen grafico sobre Joins</w:t>
+            </w:r>
+            <w:r>
+              <w:rPr>
+                <w:noProof/>
+                <w:webHidden/>
+              </w:rPr>
+              <w:tab/>
+            </w:r>
+            <w:r>
+              <w:rPr>
+                <w:noProof/>
+                <w:webHidden/>
+              </w:rPr>
+              <w:fldChar w:fldCharType="begin"/>
+            </w:r>
+            <w:r>
+              <w:rPr>
+                <w:noProof/>
+                <w:webHidden/>
+              </w:rPr>
+              <w:instrText xml:space="preserve"> PAGEREF _Toc424132107 \h </w:instrText>
+            </w:r>
+            <w:r>
+              <w:rPr>
+                <w:noProof/>
+                <w:webHidden/>
+              </w:rPr>
+            </w:r>
+            <w:r>
+              <w:rPr>
+                <w:noProof/>
+                <w:webHidden/>
+              </w:rPr>
+              <w:fldChar w:fldCharType="separate"/>
+            </w:r>
+            <w:r>
+              <w:rPr>
+                <w:noProof/>
+                <w:webHidden/>
+              </w:rPr>
+              <w:t>13</w:t>
             </w:r>
             <w:r>
               <w:rPr>
@@ -1065,7 +1135,7 @@
               <w:lang w:eastAsia="es-HN"/>
             </w:rPr>
           </w:pPr>
-          <w:hyperlink w:anchor="_Toc423380954" w:history="1">
+          <w:hyperlink w:anchor="_Toc424132108" w:history="1">
             <w:r>
               <w:rPr>
                 <w:rStyle w:val="Hipervnculo"/>
@@ -1092,7 +1162,7 @@
                 <w:noProof/>
                 <w:webHidden/>
               </w:rPr>
-              <w:instrText xml:space="preserve"> PAGEREF _Toc423380954 \h </w:instrText>
+              <w:instrText xml:space="preserve"> PAGEREF _Toc424132108 \h </w:instrText>
             </w:r>
             <w:r>
               <w:rPr>
@@ -1112,7 +1182,7 @@
                 <w:noProof/>
                 <w:webHidden/>
               </w:rPr>
-              <w:t>12</w:t>
+              <w:t>14</w:t>
             </w:r>
             <w:r>
               <w:rPr>
@@ -1135,7 +1205,7 @@
               <w:lang w:eastAsia="es-HN"/>
             </w:rPr>
           </w:pPr>
-          <w:hyperlink w:anchor="_Toc423380955" w:history="1">
+          <w:hyperlink w:anchor="_Toc424132109" w:history="1">
             <w:r>
               <w:rPr>
                 <w:rStyle w:val="Hipervnculo"/>
@@ -1162,7 +1232,7 @@
                 <w:noProof/>
                 <w:webHidden/>
               </w:rPr>
-              <w:instrText xml:space="preserve"> PAGEREF _Toc423380955 \h </w:instrText>
+              <w:instrText xml:space="preserve"> PAGEREF _Toc424132109 \h </w:instrText>
             </w:r>
             <w:r>
               <w:rPr>
@@ -1182,7 +1252,7 @@
                 <w:noProof/>
                 <w:webHidden/>
               </w:rPr>
-              <w:t>14</w:t>
+              <w:t>15</w:t>
             </w:r>
             <w:r>
               <w:rPr>
@@ -1205,7 +1275,7 @@
               <w:lang w:eastAsia="es-HN"/>
             </w:rPr>
           </w:pPr>
-          <w:hyperlink w:anchor="_Toc423380956" w:history="1">
+          <w:hyperlink w:anchor="_Toc424132110" w:history="1">
             <w:r>
               <w:rPr>
                 <w:rStyle w:val="Hipervnculo"/>
@@ -1232,7 +1302,7 @@
                 <w:noProof/>
                 <w:webHidden/>
               </w:rPr>
-              <w:instrText xml:space="preserve"> PAGEREF _Toc423380956 \h </w:instrText>
+              <w:instrText xml:space="preserve"> PAGEREF _Toc424132110 \h </w:instrText>
             </w:r>
             <w:r>
               <w:rPr>
@@ -1252,7 +1322,7 @@
                 <w:noProof/>
                 <w:webHidden/>
               </w:rPr>
-              <w:t>15</w:t>
+              <w:t>16</w:t>
             </w:r>
             <w:r>
               <w:rPr>
@@ -1275,7 +1345,7 @@
               <w:lang w:eastAsia="es-HN"/>
             </w:rPr>
           </w:pPr>
-          <w:hyperlink w:anchor="_Toc423380957" w:history="1">
+          <w:hyperlink w:anchor="_Toc424132111" w:history="1">
             <w:r>
               <w:rPr>
                 <w:rStyle w:val="Hipervnculo"/>
@@ -1302,7 +1372,7 @@
                 <w:noProof/>
                 <w:webHidden/>
               </w:rPr>
-              <w:instrText xml:space="preserve"> PAGEREF _Toc423380957 \h </w:instrText>
+              <w:instrText xml:space="preserve"> PAGEREF _Toc424132111 \h </w:instrText>
             </w:r>
             <w:r>
               <w:rPr>
@@ -1322,7 +1392,567 @@
                 <w:noProof/>
                 <w:webHidden/>
               </w:rPr>
-              <w:t>15</w:t>
+              <w:t>16</w:t>
+            </w:r>
+            <w:r>
+              <w:rPr>
+                <w:noProof/>
+                <w:webHidden/>
+              </w:rPr>
+              <w:fldChar w:fldCharType="end"/>
+            </w:r>
+          </w:hyperlink>
+        </w:p>
+        <w:p>
+          <w:pPr>
+            <w:pStyle w:val="TDC1"/>
+            <w:tabs>
+              <w:tab w:val="right" w:leader="dot" w:pos="8828"/>
+            </w:tabs>
+            <w:rPr>
+              <w:rFonts w:eastAsiaTheme="minorEastAsia"/>
+              <w:noProof/>
+              <w:lang w:eastAsia="es-HN"/>
+            </w:rPr>
+          </w:pPr>
+          <w:hyperlink w:anchor="_Toc424132112" w:history="1">
+            <w:r>
+              <w:rPr>
+                <w:rStyle w:val="Hipervnculo"/>
+                <w:noProof/>
+              </w:rPr>
+              <w:t>Funciones de agregación</w:t>
+            </w:r>
+            <w:r>
+              <w:rPr>
+                <w:noProof/>
+                <w:webHidden/>
+              </w:rPr>
+              <w:tab/>
+            </w:r>
+            <w:r>
+              <w:rPr>
+                <w:noProof/>
+                <w:webHidden/>
+              </w:rPr>
+              <w:fldChar w:fldCharType="begin"/>
+            </w:r>
+            <w:r>
+              <w:rPr>
+                <w:noProof/>
+                <w:webHidden/>
+              </w:rPr>
+              <w:instrText xml:space="preserve"> PAGEREF _Toc424132112 \h </w:instrText>
+            </w:r>
+            <w:r>
+              <w:rPr>
+                <w:noProof/>
+                <w:webHidden/>
+              </w:rPr>
+            </w:r>
+            <w:r>
+              <w:rPr>
+                <w:noProof/>
+                <w:webHidden/>
+              </w:rPr>
+              <w:fldChar w:fldCharType="separate"/>
+            </w:r>
+            <w:r>
+              <w:rPr>
+                <w:noProof/>
+                <w:webHidden/>
+              </w:rPr>
+              <w:t>17</w:t>
+            </w:r>
+            <w:r>
+              <w:rPr>
+                <w:noProof/>
+                <w:webHidden/>
+              </w:rPr>
+              <w:fldChar w:fldCharType="end"/>
+            </w:r>
+          </w:hyperlink>
+        </w:p>
+        <w:p>
+          <w:pPr>
+            <w:pStyle w:val="TDC1"/>
+            <w:tabs>
+              <w:tab w:val="right" w:leader="dot" w:pos="8828"/>
+            </w:tabs>
+            <w:rPr>
+              <w:rFonts w:eastAsiaTheme="minorEastAsia"/>
+              <w:noProof/>
+              <w:lang w:eastAsia="es-HN"/>
+            </w:rPr>
+          </w:pPr>
+          <w:hyperlink w:anchor="_Toc424132113" w:history="1">
+            <w:r>
+              <w:rPr>
+                <w:rStyle w:val="Hipervnculo"/>
+                <w:noProof/>
+              </w:rPr>
+              <w:t>Funciones especiales para cadenas</w:t>
+            </w:r>
+            <w:r>
+              <w:rPr>
+                <w:noProof/>
+                <w:webHidden/>
+              </w:rPr>
+              <w:tab/>
+            </w:r>
+            <w:r>
+              <w:rPr>
+                <w:noProof/>
+                <w:webHidden/>
+              </w:rPr>
+              <w:fldChar w:fldCharType="begin"/>
+            </w:r>
+            <w:r>
+              <w:rPr>
+                <w:noProof/>
+                <w:webHidden/>
+              </w:rPr>
+              <w:instrText xml:space="preserve"> PAGEREF _Toc424132113 \h </w:instrText>
+            </w:r>
+            <w:r>
+              <w:rPr>
+                <w:noProof/>
+                <w:webHidden/>
+              </w:rPr>
+            </w:r>
+            <w:r>
+              <w:rPr>
+                <w:noProof/>
+                <w:webHidden/>
+              </w:rPr>
+              <w:fldChar w:fldCharType="separate"/>
+            </w:r>
+            <w:r>
+              <w:rPr>
+                <w:noProof/>
+                <w:webHidden/>
+              </w:rPr>
+              <w:t>18</w:t>
+            </w:r>
+            <w:r>
+              <w:rPr>
+                <w:noProof/>
+                <w:webHidden/>
+              </w:rPr>
+              <w:fldChar w:fldCharType="end"/>
+            </w:r>
+          </w:hyperlink>
+        </w:p>
+        <w:p>
+          <w:pPr>
+            <w:pStyle w:val="TDC1"/>
+            <w:tabs>
+              <w:tab w:val="right" w:leader="dot" w:pos="8828"/>
+            </w:tabs>
+            <w:rPr>
+              <w:rFonts w:eastAsiaTheme="minorEastAsia"/>
+              <w:noProof/>
+              <w:lang w:eastAsia="es-HN"/>
+            </w:rPr>
+          </w:pPr>
+          <w:hyperlink w:anchor="_Toc424132114" w:history="1">
+            <w:r>
+              <w:rPr>
+                <w:rStyle w:val="Hipervnculo"/>
+                <w:noProof/>
+              </w:rPr>
+              <w:t>Subconsultas</w:t>
+            </w:r>
+            <w:r>
+              <w:rPr>
+                <w:noProof/>
+                <w:webHidden/>
+              </w:rPr>
+              <w:tab/>
+            </w:r>
+            <w:r>
+              <w:rPr>
+                <w:noProof/>
+                <w:webHidden/>
+              </w:rPr>
+              <w:fldChar w:fldCharType="begin"/>
+            </w:r>
+            <w:r>
+              <w:rPr>
+                <w:noProof/>
+                <w:webHidden/>
+              </w:rPr>
+              <w:instrText xml:space="preserve"> PAGEREF _Toc424132114 \h </w:instrText>
+            </w:r>
+            <w:r>
+              <w:rPr>
+                <w:noProof/>
+                <w:webHidden/>
+              </w:rPr>
+            </w:r>
+            <w:r>
+              <w:rPr>
+                <w:noProof/>
+                <w:webHidden/>
+              </w:rPr>
+              <w:fldChar w:fldCharType="separate"/>
+            </w:r>
+            <w:r>
+              <w:rPr>
+                <w:noProof/>
+                <w:webHidden/>
+              </w:rPr>
+              <w:t>21</w:t>
+            </w:r>
+            <w:r>
+              <w:rPr>
+                <w:noProof/>
+                <w:webHidden/>
+              </w:rPr>
+              <w:fldChar w:fldCharType="end"/>
+            </w:r>
+          </w:hyperlink>
+        </w:p>
+        <w:p>
+          <w:pPr>
+            <w:pStyle w:val="TDC1"/>
+            <w:tabs>
+              <w:tab w:val="right" w:leader="dot" w:pos="8828"/>
+            </w:tabs>
+            <w:rPr>
+              <w:rFonts w:eastAsiaTheme="minorEastAsia"/>
+              <w:noProof/>
+              <w:lang w:eastAsia="es-HN"/>
+            </w:rPr>
+          </w:pPr>
+          <w:hyperlink w:anchor="_Toc424132115" w:history="1">
+            <w:r>
+              <w:rPr>
+                <w:rStyle w:val="Hipervnculo"/>
+                <w:noProof/>
+              </w:rPr>
+              <w:t>Operadores UNION, UNION ALL, MINUS, INTESECT</w:t>
+            </w:r>
+            <w:r>
+              <w:rPr>
+                <w:noProof/>
+                <w:webHidden/>
+              </w:rPr>
+              <w:tab/>
+            </w:r>
+            <w:r>
+              <w:rPr>
+                <w:noProof/>
+                <w:webHidden/>
+              </w:rPr>
+              <w:fldChar w:fldCharType="begin"/>
+            </w:r>
+            <w:r>
+              <w:rPr>
+                <w:noProof/>
+                <w:webHidden/>
+              </w:rPr>
+              <w:instrText xml:space="preserve"> PAGEREF _Toc424132115 \h </w:instrText>
+            </w:r>
+            <w:r>
+              <w:rPr>
+                <w:noProof/>
+                <w:webHidden/>
+              </w:rPr>
+            </w:r>
+            <w:r>
+              <w:rPr>
+                <w:noProof/>
+                <w:webHidden/>
+              </w:rPr>
+              <w:fldChar w:fldCharType="separate"/>
+            </w:r>
+            <w:r>
+              <w:rPr>
+                <w:noProof/>
+                <w:webHidden/>
+              </w:rPr>
+              <w:t>22</w:t>
+            </w:r>
+            <w:r>
+              <w:rPr>
+                <w:noProof/>
+                <w:webHidden/>
+              </w:rPr>
+              <w:fldChar w:fldCharType="end"/>
+            </w:r>
+          </w:hyperlink>
+        </w:p>
+        <w:p>
+          <w:pPr>
+            <w:pStyle w:val="TDC2"/>
+            <w:tabs>
+              <w:tab w:val="right" w:leader="dot" w:pos="8828"/>
+            </w:tabs>
+            <w:rPr>
+              <w:rFonts w:eastAsiaTheme="minorEastAsia"/>
+              <w:noProof/>
+              <w:lang w:eastAsia="es-HN"/>
+            </w:rPr>
+          </w:pPr>
+          <w:hyperlink w:anchor="_Toc424132116" w:history="1">
+            <w:r>
+              <w:rPr>
+                <w:rStyle w:val="Hipervnculo"/>
+                <w:noProof/>
+              </w:rPr>
+              <w:t>Ejemplo operador UNION</w:t>
+            </w:r>
+            <w:r>
+              <w:rPr>
+                <w:noProof/>
+                <w:webHidden/>
+              </w:rPr>
+              <w:tab/>
+            </w:r>
+            <w:r>
+              <w:rPr>
+                <w:noProof/>
+                <w:webHidden/>
+              </w:rPr>
+              <w:fldChar w:fldCharType="begin"/>
+            </w:r>
+            <w:r>
+              <w:rPr>
+                <w:noProof/>
+                <w:webHidden/>
+              </w:rPr>
+              <w:instrText xml:space="preserve"> PAGEREF _Toc424132116 \h </w:instrText>
+            </w:r>
+            <w:r>
+              <w:rPr>
+                <w:noProof/>
+                <w:webHidden/>
+              </w:rPr>
+            </w:r>
+            <w:r>
+              <w:rPr>
+                <w:noProof/>
+                <w:webHidden/>
+              </w:rPr>
+              <w:fldChar w:fldCharType="separate"/>
+            </w:r>
+            <w:r>
+              <w:rPr>
+                <w:noProof/>
+                <w:webHidden/>
+              </w:rPr>
+              <w:t>22</w:t>
+            </w:r>
+            <w:r>
+              <w:rPr>
+                <w:noProof/>
+                <w:webHidden/>
+              </w:rPr>
+              <w:fldChar w:fldCharType="end"/>
+            </w:r>
+          </w:hyperlink>
+        </w:p>
+        <w:p>
+          <w:pPr>
+            <w:pStyle w:val="TDC2"/>
+            <w:tabs>
+              <w:tab w:val="right" w:leader="dot" w:pos="8828"/>
+            </w:tabs>
+            <w:rPr>
+              <w:rFonts w:eastAsiaTheme="minorEastAsia"/>
+              <w:noProof/>
+              <w:lang w:eastAsia="es-HN"/>
+            </w:rPr>
+          </w:pPr>
+          <w:hyperlink w:anchor="_Toc424132117" w:history="1">
+            <w:r>
+              <w:rPr>
+                <w:rStyle w:val="Hipervnculo"/>
+                <w:noProof/>
+              </w:rPr>
+              <w:t>Ejemplo operador UNION ALL</w:t>
+            </w:r>
+            <w:r>
+              <w:rPr>
+                <w:noProof/>
+                <w:webHidden/>
+              </w:rPr>
+              <w:tab/>
+            </w:r>
+            <w:r>
+              <w:rPr>
+                <w:noProof/>
+                <w:webHidden/>
+              </w:rPr>
+              <w:fldChar w:fldCharType="begin"/>
+            </w:r>
+            <w:r>
+              <w:rPr>
+                <w:noProof/>
+                <w:webHidden/>
+              </w:rPr>
+              <w:instrText xml:space="preserve"> PAGEREF _Toc424132117 \h </w:instrText>
+            </w:r>
+            <w:r>
+              <w:rPr>
+                <w:noProof/>
+                <w:webHidden/>
+              </w:rPr>
+            </w:r>
+            <w:r>
+              <w:rPr>
+                <w:noProof/>
+                <w:webHidden/>
+              </w:rPr>
+              <w:fldChar w:fldCharType="separate"/>
+            </w:r>
+            <w:r>
+              <w:rPr>
+                <w:noProof/>
+                <w:webHidden/>
+              </w:rPr>
+              <w:t>22</w:t>
+            </w:r>
+            <w:r>
+              <w:rPr>
+                <w:noProof/>
+                <w:webHidden/>
+              </w:rPr>
+              <w:fldChar w:fldCharType="end"/>
+            </w:r>
+          </w:hyperlink>
+        </w:p>
+        <w:p>
+          <w:pPr>
+            <w:pStyle w:val="TDC2"/>
+            <w:tabs>
+              <w:tab w:val="right" w:leader="dot" w:pos="8828"/>
+            </w:tabs>
+            <w:rPr>
+              <w:rFonts w:eastAsiaTheme="minorEastAsia"/>
+              <w:noProof/>
+              <w:lang w:eastAsia="es-HN"/>
+            </w:rPr>
+          </w:pPr>
+          <w:hyperlink w:anchor="_Toc424132118" w:history="1">
+            <w:r>
+              <w:rPr>
+                <w:rStyle w:val="Hipervnculo"/>
+                <w:noProof/>
+              </w:rPr>
+              <w:t>Ejemplo operador INTERSECT</w:t>
+            </w:r>
+            <w:r>
+              <w:rPr>
+                <w:noProof/>
+                <w:webHidden/>
+              </w:rPr>
+              <w:tab/>
+            </w:r>
+            <w:r>
+              <w:rPr>
+                <w:noProof/>
+                <w:webHidden/>
+              </w:rPr>
+              <w:fldChar w:fldCharType="begin"/>
+            </w:r>
+            <w:r>
+              <w:rPr>
+                <w:noProof/>
+                <w:webHidden/>
+              </w:rPr>
+              <w:instrText xml:space="preserve"> PAGEREF _Toc424132118 \h </w:instrText>
+            </w:r>
+            <w:r>
+              <w:rPr>
+                <w:noProof/>
+                <w:webHidden/>
+              </w:rPr>
+            </w:r>
+            <w:r>
+              <w:rPr>
+                <w:noProof/>
+                <w:webHidden/>
+              </w:rPr>
+              <w:fldChar w:fldCharType="separate"/>
+            </w:r>
+            <w:r>
+              <w:rPr>
+                <w:noProof/>
+                <w:webHidden/>
+              </w:rPr>
+              <w:t>22</w:t>
+            </w:r>
+            <w:r>
+              <w:rPr>
+                <w:noProof/>
+                <w:webHidden/>
+              </w:rPr>
+              <w:fldChar w:fldCharType="end"/>
+            </w:r>
+          </w:hyperlink>
+        </w:p>
+        <w:p>
+          <w:pPr>
+            <w:pStyle w:val="TDC2"/>
+            <w:tabs>
+              <w:tab w:val="right" w:leader="dot" w:pos="8828"/>
+            </w:tabs>
+            <w:rPr>
+              <w:rFonts w:eastAsiaTheme="minorEastAsia"/>
+              <w:noProof/>
+              <w:lang w:eastAsia="es-HN"/>
+            </w:rPr>
+          </w:pPr>
+          <w:hyperlink w:anchor="_Toc424132119" w:history="1">
+            <w:r>
+              <w:rPr>
+                <w:rStyle w:val="Hipervnculo"/>
+                <w:noProof/>
+              </w:rPr>
+              <w:t>Ejemplo operador MINUS</w:t>
+            </w:r>
+            <w:r>
+              <w:rPr>
+                <w:noProof/>
+                <w:webHidden/>
+              </w:rPr>
+              <w:tab/>
+            </w:r>
+            <w:r>
+              <w:rPr>
+                <w:noProof/>
+                <w:webHidden/>
+              </w:rPr>
+              <w:fldChar w:fldCharType="begin"/>
+            </w:r>
+            <w:r>
+              <w:rPr>
+                <w:noProof/>
+                <w:webHidden/>
+              </w:rPr>
+              <w:instrText xml:space="preserve"> PAGEREF _Toc424132119 \h </w:instrText>
+            </w:r>
+            <w:r>
+              <w:rPr>
+                <w:noProof/>
+                <w:webHidden/>
+              </w:rPr>
+            </w:r>
+            <w:r>
+              <w:rPr>
+                <w:noProof/>
+                <w:webHidden/>
+              </w:rPr>
+              <w:fldChar w:fldCharType="separate"/>
+            </w:r>
+            <w:r>
+              <w:rPr>
+                <w:noProof/>
+                <w:webHidden/>
+              </w:rPr>
+              <w:t>23</w:t>
             </w:r>
             <w:r>
               <w:rPr>
@@ -1489,7 +2119,7 @@
       <w:pPr>
         <w:pStyle w:val="Ttulo1"/>
       </w:pPr>
-      <w:bookmarkStart w:id="0" w:name="_Toc423380942"/>
+      <w:bookmarkStart w:id="0" w:name="_Toc424132095"/>
       <w:r>
         <w:t>Sentencias SQL</w:t>
       </w:r>
@@ -1504,7 +2134,7 @@
       <w:pPr>
         <w:pStyle w:val="Ttulo2"/>
       </w:pPr>
-      <w:bookmarkStart w:id="1" w:name="_Toc423380943"/>
+      <w:bookmarkStart w:id="1" w:name="_Toc424132096"/>
       <w:r>
         <w:t xml:space="preserve">Sentencias DDL (Data </w:t>
       </w:r>
@@ -2061,7 +2691,7 @@
       <w:pPr>
         <w:pStyle w:val="Ttulo2"/>
       </w:pPr>
-      <w:bookmarkStart w:id="2" w:name="_Toc423380944"/>
+      <w:bookmarkStart w:id="2" w:name="_Toc424132097"/>
       <w:r>
         <w:t>Sentencias DML</w:t>
       </w:r>
@@ -2698,7 +3328,7 @@
       <w:pPr>
         <w:pStyle w:val="Ttulo2"/>
       </w:pPr>
-      <w:bookmarkStart w:id="3" w:name="_Toc423380945"/>
+      <w:bookmarkStart w:id="3" w:name="_Toc424132098"/>
       <w:r>
         <w:t xml:space="preserve">Consulta de </w:t>
       </w:r>
@@ -3463,7 +4093,7 @@
       <w:pPr>
         <w:pStyle w:val="Ttulo1"/>
       </w:pPr>
-      <w:bookmarkStart w:id="4" w:name="_Toc423380946"/>
+      <w:bookmarkStart w:id="4" w:name="_Toc424132099"/>
       <w:r>
         <w:t>Gestión de transacciones</w:t>
       </w:r>
@@ -3486,11 +4116,42 @@
       <w:pPr>
         <w:pStyle w:val="Ttulo1"/>
       </w:pPr>
-      <w:bookmarkStart w:id="5" w:name="_Toc423380947"/>
+      <w:bookmarkStart w:id="5" w:name="_Toc424132100"/>
       <w:r>
         <w:t>Gestión de fechas</w:t>
       </w:r>
       <w:bookmarkEnd w:id="5"/>
+    </w:p>
+    <w:p>
+      <w:r>
+        <w:t>Para convertir de caracteres a fecha se utiliza la función TO_</w:t>
+      </w:r>
+      <w:proofErr w:type="gramStart"/>
+      <w:r>
+        <w:t>DATE(</w:t>
+      </w:r>
+      <w:proofErr w:type="gramEnd"/>
+      <w:r>
+        <w:t>CADENA, FORMATO): retorna un date.</w:t>
+      </w:r>
+    </w:p>
+    <w:p>
+      <w:r>
+        <w:t>Para convertir de fecha a carácter se utiliza la función TO_</w:t>
+      </w:r>
+      <w:proofErr w:type="gramStart"/>
+      <w:r>
+        <w:t>CHAR(</w:t>
+      </w:r>
+      <w:proofErr w:type="gramEnd"/>
+      <w:r>
+        <w:t>FECHA, FORMATO): retorna una cadena.</w:t>
+      </w:r>
+    </w:p>
+    <w:p>
+      <w:r>
+        <w:t>A continuación  se muestra una tabla que define los diferentes caracteres que pueden ser utilizados para definir el formato:</w:t>
+      </w:r>
     </w:p>
     <w:p>
       <w:pPr>
@@ -3903,6 +4564,7 @@
                 <w:szCs w:val="20"/>
                 <w:lang w:eastAsia="es-HN"/>
               </w:rPr>
+              <w:lastRenderedPageBreak/>
               <w:t>SYEAR</w:t>
             </w:r>
           </w:p>
@@ -4110,7 +4772,6 @@
               <w:rPr>
                 <w:lang w:eastAsia="es-HN"/>
               </w:rPr>
-              <w:lastRenderedPageBreak/>
               <w:t> </w:t>
             </w:r>
           </w:p>
@@ -5333,6 +5994,7 @@
                 <w:szCs w:val="20"/>
                 <w:lang w:eastAsia="es-HN"/>
               </w:rPr>
+              <w:lastRenderedPageBreak/>
               <w:t>A.M.</w:t>
             </w:r>
           </w:p>
@@ -5563,7 +6225,6 @@
                 <w:szCs w:val="20"/>
                 <w:lang w:eastAsia="es-HN"/>
               </w:rPr>
-              <w:lastRenderedPageBreak/>
               <w:t>SSSS</w:t>
             </w:r>
           </w:p>
@@ -5595,7 +6256,7 @@
       <w:pPr>
         <w:pStyle w:val="Ttulo1"/>
       </w:pPr>
-      <w:bookmarkStart w:id="6" w:name="_Toc423380948"/>
+      <w:bookmarkStart w:id="6" w:name="_Toc424132101"/>
       <w:r>
         <w:t xml:space="preserve">Campos auto numéricos, </w:t>
       </w:r>
@@ -6226,6 +6887,7 @@
     <w:p/>
     <w:p>
       <w:r>
+        <w:lastRenderedPageBreak/>
         <w:t>Para utilizar la secuencia creada en una inserción de fila:</w:t>
       </w:r>
     </w:p>
@@ -6400,7 +7062,6 @@
           <w:sz w:val="24"/>
           <w:szCs w:val="24"/>
         </w:rPr>
-        <w:lastRenderedPageBreak/>
         <w:t xml:space="preserve">INSERT INTO </w:t>
       </w:r>
       <w:proofErr w:type="gramStart"/>
@@ -6533,7 +7194,7 @@
       <w:pPr>
         <w:pStyle w:val="Ttulo1"/>
       </w:pPr>
-      <w:bookmarkStart w:id="7" w:name="_Toc423380949"/>
+      <w:bookmarkStart w:id="7" w:name="_Toc424132102"/>
       <w:r>
         <w:t>Algebra Relacional</w:t>
       </w:r>
@@ -6567,7 +7228,7 @@
       <w:pPr>
         <w:pStyle w:val="Ttulo2"/>
       </w:pPr>
-      <w:bookmarkStart w:id="8" w:name="_Toc423380950"/>
+      <w:bookmarkStart w:id="8" w:name="_Toc424132103"/>
       <w:r>
         <w:t>Selección (</w:t>
       </w:r>
@@ -7830,8 +8491,9 @@
       <w:pPr>
         <w:pStyle w:val="Ttulo2"/>
       </w:pPr>
-      <w:bookmarkStart w:id="9" w:name="_Toc423380951"/>
-      <w:r>
+      <w:bookmarkStart w:id="9" w:name="_Toc424132104"/>
+      <w:r>
+        <w:lastRenderedPageBreak/>
         <w:t>Proyección (Project)</w:t>
       </w:r>
       <w:bookmarkEnd w:id="9"/>
@@ -8094,7 +8756,6 @@
           <w:szCs w:val="20"/>
           <w:shd w:val="clear" w:color="auto" w:fill="F2F2F2"/>
         </w:rPr>
-        <w:lastRenderedPageBreak/>
         <w:t>Project</w:t>
       </w:r>
       <w:r>
@@ -8421,7 +9082,7 @@
       <w:pPr>
         <w:pStyle w:val="Ttulo2"/>
       </w:pPr>
-      <w:bookmarkStart w:id="10" w:name="_Toc423380952"/>
+      <w:bookmarkStart w:id="10" w:name="_Toc424132105"/>
       <w:r>
         <w:t>Producto cartesiano (Cross-</w:t>
       </w:r>
@@ -9240,6 +9901,7 @@
           <w:sz w:val="21"/>
           <w:szCs w:val="21"/>
         </w:rPr>
+        <w:lastRenderedPageBreak/>
         <w:tab/>
       </w:r>
       <w:proofErr w:type="spellStart"/>
@@ -9388,7 +10050,7 @@
       <w:pPr>
         <w:pStyle w:val="Ttulo2"/>
       </w:pPr>
-      <w:bookmarkStart w:id="11" w:name="_Toc423380953"/>
+      <w:bookmarkStart w:id="11" w:name="_Toc424132106"/>
       <w:proofErr w:type="spellStart"/>
       <w:r>
         <w:t>NaturalJoin</w:t>
@@ -10357,7 +11019,7 @@
       <w:pPr>
         <w:pStyle w:val="Ttulo2"/>
       </w:pPr>
-      <w:bookmarkStart w:id="12" w:name="_Toc423380954"/>
+      <w:bookmarkStart w:id="12" w:name="_Toc424132107"/>
       <w:r>
         <w:lastRenderedPageBreak/>
         <w:t xml:space="preserve">Resumen grafico sobre </w:t>
@@ -10366,12 +11028,11 @@
       <w:r>
         <w:t>Joins</w:t>
       </w:r>
-      <w:proofErr w:type="spellEnd"/>
-    </w:p>
-    <w:p>
-      <w:pPr>
-        <w:pStyle w:val="Ttulo2"/>
-        <w:jc w:val="center"/>
+      <w:bookmarkEnd w:id="12"/>
+      <w:proofErr w:type="spellEnd"/>
+    </w:p>
+    <w:p>
+      <w:pPr>
         <w:rPr>
           <w:sz w:val="32"/>
           <w:szCs w:val="32"/>
@@ -10432,6 +11093,7 @@
       <w:pPr>
         <w:pStyle w:val="Ttulo1"/>
       </w:pPr>
+      <w:bookmarkStart w:id="13" w:name="_Toc424132108"/>
       <w:r>
         <w:lastRenderedPageBreak/>
         <w:t>Cruces (</w:t>
@@ -10444,7 +11106,7 @@
       <w:r>
         <w:t>) Convencionales (INNER JOIN, NATURAL JOIN)</w:t>
       </w:r>
-      <w:bookmarkEnd w:id="12"/>
+      <w:bookmarkEnd w:id="13"/>
     </w:p>
     <w:p>
       <w:pPr>
@@ -11088,7 +11750,7 @@
       <w:pPr>
         <w:pStyle w:val="Ttulo2"/>
       </w:pPr>
-      <w:bookmarkStart w:id="13" w:name="_Toc423380955"/>
+      <w:bookmarkStart w:id="14" w:name="_Toc424132109"/>
       <w:r>
         <w:lastRenderedPageBreak/>
         <w:t>Usuario de pruebas HR</w:t>
@@ -11104,7 +11766,7 @@
       <w:r>
         <w:t>)</w:t>
       </w:r>
-      <w:bookmarkEnd w:id="13"/>
+      <w:bookmarkEnd w:id="14"/>
     </w:p>
     <w:p>
       <w:pPr>
@@ -12284,12 +12946,12 @@
       <w:pPr>
         <w:pStyle w:val="Ttulo1"/>
       </w:pPr>
-      <w:bookmarkStart w:id="14" w:name="_Toc423380956"/>
+      <w:bookmarkStart w:id="15" w:name="_Toc424132110"/>
       <w:r>
         <w:lastRenderedPageBreak/>
         <w:t>LEFT JOIN e RIGHT JOIN</w:t>
       </w:r>
-      <w:bookmarkEnd w:id="14"/>
+      <w:bookmarkEnd w:id="15"/>
     </w:p>
     <w:p>
       <w:pPr>
@@ -12918,7 +13580,7 @@
       <w:pPr>
         <w:pStyle w:val="Ttulo2"/>
       </w:pPr>
-      <w:bookmarkStart w:id="15" w:name="_Toc423380957"/>
+      <w:bookmarkStart w:id="16" w:name="_Toc424132111"/>
       <w:r>
         <w:t xml:space="preserve">Recomendaciones </w:t>
       </w:r>
@@ -12928,7 +13590,7 @@
       <w:r>
         <w:t>:</w:t>
       </w:r>
-      <w:bookmarkEnd w:id="15"/>
+      <w:bookmarkEnd w:id="16"/>
     </w:p>
     <w:p>
       <w:pPr>
@@ -13093,10 +13755,12 @@
       <w:pPr>
         <w:pStyle w:val="Ttulo1"/>
       </w:pPr>
+      <w:bookmarkStart w:id="17" w:name="_Toc424132112"/>
       <w:r>
         <w:lastRenderedPageBreak/>
         <w:t>Funciones de agregación</w:t>
       </w:r>
+      <w:bookmarkEnd w:id="17"/>
     </w:p>
     <w:p>
       <w:r>
@@ -13297,9 +13961,11 @@
       <w:pPr>
         <w:pStyle w:val="Ttulo1"/>
       </w:pPr>
+      <w:bookmarkStart w:id="18" w:name="_Toc424132113"/>
       <w:r>
         <w:t>Funciones especiales para cadenas</w:t>
       </w:r>
+      <w:bookmarkEnd w:id="18"/>
     </w:p>
     <w:p>
       <w:r>
@@ -13311,18 +13977,12 @@
       </w:r>
       <w:proofErr w:type="spellEnd"/>
       <w:r>
-        <w:t xml:space="preserve"> y retornan </w:t>
-      </w:r>
-      <w:r>
-        <w:t>caracteres o valores numéricos.</w:t>
-      </w:r>
-    </w:p>
-    <w:p>
-      <w:r>
-        <w:t>Las siguientes son algunas de las funciones que ofrece Oracle para trab</w:t>
-      </w:r>
-      <w:r>
-        <w:t>ajar con cadenas de caracteres:</w:t>
+        <w:t xml:space="preserve"> y retornan caracteres o valores numéricos.</w:t>
+      </w:r>
+    </w:p>
+    <w:p>
+      <w:r>
+        <w:t>Las siguientes son algunas de las funciones que ofrece Oracle para trabajar con cadenas de caracteres:</w:t>
       </w:r>
     </w:p>
     <w:p>
@@ -15990,10 +16650,7 @@
         <w:t xml:space="preserve"> dual;-- 0, no se encuentra</w:t>
       </w:r>
     </w:p>
-    <w:p>
-      <w:bookmarkStart w:id="16" w:name="_GoBack"/>
-      <w:bookmarkEnd w:id="16"/>
-    </w:p>
+    <w:p/>
     <w:p>
       <w:r>
         <w:t>Fuente:</w:t>
@@ -16016,6 +16673,593 @@
             <w:rStyle w:val="Hipervnculo"/>
           </w:rPr>
           <w:t>https://sirchokolate.wordpress.com/2010/08/28/funciones-de-manipulacion-de-cadenas-oracle/</w:t>
+        </w:r>
+      </w:hyperlink>
+    </w:p>
+    <w:p>
+      <w:r>
+        <w:br w:type="page"/>
+      </w:r>
+    </w:p>
+    <w:p>
+      <w:pPr>
+        <w:pStyle w:val="Ttulo1"/>
+      </w:pPr>
+      <w:bookmarkStart w:id="19" w:name="_Toc424132114"/>
+      <w:proofErr w:type="spellStart"/>
+      <w:r>
+        <w:lastRenderedPageBreak/>
+        <w:t>Subconsultas</w:t>
+      </w:r>
+      <w:bookmarkEnd w:id="19"/>
+      <w:proofErr w:type="spellEnd"/>
+    </w:p>
+    <w:p>
+      <w:hyperlink r:id="rId14" w:history="1">
+        <w:r>
+          <w:rPr>
+            <w:rStyle w:val="Hipervnculo"/>
+          </w:rPr>
+          <w:t>http://mioracle.blogspot.com/2008/02/subconsultas.html</w:t>
+        </w:r>
+      </w:hyperlink>
+    </w:p>
+    <w:p>
+      <w:hyperlink r:id="rId15" w:history="1">
+        <w:r>
+          <w:rPr>
+            <w:rStyle w:val="Hipervnculo"/>
+          </w:rPr>
+          <w:t>http://www.mundoracle.com/subconsultas.html?Pg=sql_plsql_6.htm</w:t>
+        </w:r>
+      </w:hyperlink>
+    </w:p>
+    <w:p>
+      <w:r>
+        <w:br w:type="page"/>
+      </w:r>
+    </w:p>
+    <w:p>
+      <w:pPr>
+        <w:pStyle w:val="Ttulo1"/>
+      </w:pPr>
+      <w:bookmarkStart w:id="20" w:name="_Toc424132115"/>
+      <w:r>
+        <w:lastRenderedPageBreak/>
+        <w:t>Operadores UNION, UNION ALL, MINUS, INTESECT</w:t>
+      </w:r>
+      <w:bookmarkEnd w:id="20"/>
+    </w:p>
+    <w:p/>
+    <w:p>
+      <w:r>
+        <w:t xml:space="preserve">Podemos combinar multitud de consultas con los operadores UNION, UNION ALL, INTERSECT, y MINUS. Todo este conjunto de operadores tienen la misma precedencia, por lo que si una consulta contiene varios de estos operadores Oracle los evaluará de izquierda a derecha siempre que no haya paréntesis que </w:t>
+      </w:r>
+      <w:proofErr w:type="spellStart"/>
+      <w:r>
+        <w:t>expecifiquen</w:t>
+      </w:r>
+      <w:proofErr w:type="spellEnd"/>
+      <w:r>
+        <w:t xml:space="preserve"> otro orden.</w:t>
+      </w:r>
+    </w:p>
+    <w:p/>
+    <w:p>
+      <w:r>
+        <w:t xml:space="preserve">Para entender estos operadores, os mostraré un ejemplo de cada uno de ellos con un sencillo ejemplo, en el que tendremos 2 tablas, cada una de ellas con los datos de los clientes que compraron un </w:t>
+      </w:r>
+      <w:proofErr w:type="spellStart"/>
+      <w:proofErr w:type="gramStart"/>
+      <w:r>
+        <w:t>articulo</w:t>
+      </w:r>
+      <w:proofErr w:type="spellEnd"/>
+      <w:proofErr w:type="gramEnd"/>
+      <w:r>
+        <w:t xml:space="preserve"> en un año determinado.</w:t>
+      </w:r>
+    </w:p>
+    <w:p/>
+    <w:p>
+      <w:pPr>
+        <w:pStyle w:val="Ttulo2"/>
+      </w:pPr>
+      <w:bookmarkStart w:id="21" w:name="_Toc424132116"/>
+      <w:r>
+        <w:t>Ejemplo operador UNION</w:t>
+      </w:r>
+      <w:bookmarkEnd w:id="21"/>
+    </w:p>
+    <w:p>
+      <w:r>
+        <w:t xml:space="preserve">La siguiente consulta combina el resultado de 2 consultas gracias al operador UNION, el cual </w:t>
+      </w:r>
+      <w:proofErr w:type="spellStart"/>
+      <w:r>
+        <w:t>eliminna</w:t>
+      </w:r>
+      <w:proofErr w:type="spellEnd"/>
+      <w:r>
+        <w:t xml:space="preserve"> las filas duplicadas después de realizar la unión. La siguiente consulta nos devolverá los clientes únicos que han comprado tanto en el año 2010 como en el año 2011:</w:t>
+      </w:r>
+    </w:p>
+    <w:p/>
+    <w:p>
+      <w:pPr>
+        <w:rPr>
+          <w:rFonts w:ascii="Courier New" w:hAnsi="Courier New" w:cs="Courier New"/>
+          <w:color w:val="0070C0"/>
+          <w:sz w:val="24"/>
+          <w:szCs w:val="24"/>
+        </w:rPr>
+      </w:pPr>
+      <w:r>
+        <w:rPr>
+          <w:rFonts w:ascii="Courier New" w:hAnsi="Courier New" w:cs="Courier New"/>
+          <w:color w:val="0070C0"/>
+          <w:sz w:val="24"/>
+          <w:szCs w:val="24"/>
+        </w:rPr>
+        <w:t xml:space="preserve">SELECT nombre, apellidos, </w:t>
+      </w:r>
+      <w:proofErr w:type="spellStart"/>
+      <w:r>
+        <w:rPr>
+          <w:rFonts w:ascii="Courier New" w:hAnsi="Courier New" w:cs="Courier New"/>
+          <w:color w:val="0070C0"/>
+          <w:sz w:val="24"/>
+          <w:szCs w:val="24"/>
+        </w:rPr>
+        <w:t>dni</w:t>
+      </w:r>
+      <w:proofErr w:type="spellEnd"/>
+      <w:r>
+        <w:rPr>
+          <w:rFonts w:ascii="Courier New" w:hAnsi="Courier New" w:cs="Courier New"/>
+          <w:color w:val="0070C0"/>
+          <w:sz w:val="24"/>
+          <w:szCs w:val="24"/>
+        </w:rPr>
+        <w:t xml:space="preserve"> FROM tabla_clientes_2010</w:t>
+      </w:r>
+    </w:p>
+    <w:p>
+      <w:pPr>
+        <w:rPr>
+          <w:rFonts w:ascii="Courier New" w:hAnsi="Courier New" w:cs="Courier New"/>
+          <w:color w:val="0070C0"/>
+          <w:sz w:val="24"/>
+          <w:szCs w:val="24"/>
+        </w:rPr>
+      </w:pPr>
+      <w:r>
+        <w:rPr>
+          <w:rFonts w:ascii="Courier New" w:hAnsi="Courier New" w:cs="Courier New"/>
+          <w:color w:val="0070C0"/>
+          <w:sz w:val="24"/>
+          <w:szCs w:val="24"/>
+        </w:rPr>
+        <w:t xml:space="preserve">  UNION</w:t>
+      </w:r>
+    </w:p>
+    <w:p>
+      <w:r>
+        <w:rPr>
+          <w:rFonts w:ascii="Courier New" w:hAnsi="Courier New" w:cs="Courier New"/>
+          <w:color w:val="0070C0"/>
+          <w:sz w:val="24"/>
+          <w:szCs w:val="24"/>
+        </w:rPr>
+        <w:t xml:space="preserve">SELECT nombre, apellidos, </w:t>
+      </w:r>
+      <w:proofErr w:type="spellStart"/>
+      <w:r>
+        <w:rPr>
+          <w:rFonts w:ascii="Courier New" w:hAnsi="Courier New" w:cs="Courier New"/>
+          <w:color w:val="0070C0"/>
+          <w:sz w:val="24"/>
+          <w:szCs w:val="24"/>
+        </w:rPr>
+        <w:t>dni</w:t>
+      </w:r>
+      <w:proofErr w:type="spellEnd"/>
+      <w:r>
+        <w:rPr>
+          <w:rFonts w:ascii="Courier New" w:hAnsi="Courier New" w:cs="Courier New"/>
+          <w:color w:val="0070C0"/>
+          <w:sz w:val="24"/>
+          <w:szCs w:val="24"/>
+        </w:rPr>
+        <w:t xml:space="preserve"> FROM tabla_clientes_2011</w:t>
+      </w:r>
+    </w:p>
+    <w:p/>
+    <w:p>
+      <w:pPr>
+        <w:pStyle w:val="Ttulo2"/>
+      </w:pPr>
+      <w:bookmarkStart w:id="22" w:name="_Toc424132117"/>
+      <w:r>
+        <w:t>Ejemplo operador UNION ALL</w:t>
+      </w:r>
+      <w:bookmarkEnd w:id="22"/>
+    </w:p>
+    <w:p>
+      <w:r>
+        <w:t>El operador UNION devuelve solo las filas distintas que aparecen en ambas tablas, mientras que el operador UNION ALL devuelve todas las filas, ya que no elimina las filas duplicadas. La siguiente consulta nos devolverá los clientes que han comprado tanto en el año 2010 como en el año 2011 (si un cliente compró en ambos años, aparecerá 2 veces):</w:t>
+      </w:r>
+    </w:p>
+    <w:p/>
+    <w:p>
+      <w:pPr>
+        <w:rPr>
+          <w:rFonts w:ascii="Courier New" w:hAnsi="Courier New" w:cs="Courier New"/>
+          <w:color w:val="0070C0"/>
+          <w:sz w:val="24"/>
+          <w:szCs w:val="24"/>
+        </w:rPr>
+      </w:pPr>
+      <w:r>
+        <w:rPr>
+          <w:rFonts w:ascii="Courier New" w:hAnsi="Courier New" w:cs="Courier New"/>
+          <w:color w:val="0070C0"/>
+          <w:sz w:val="24"/>
+          <w:szCs w:val="24"/>
+        </w:rPr>
+        <w:t xml:space="preserve">SELECT nombre, apellidos, </w:t>
+      </w:r>
+      <w:proofErr w:type="spellStart"/>
+      <w:r>
+        <w:rPr>
+          <w:rFonts w:ascii="Courier New" w:hAnsi="Courier New" w:cs="Courier New"/>
+          <w:color w:val="0070C0"/>
+          <w:sz w:val="24"/>
+          <w:szCs w:val="24"/>
+        </w:rPr>
+        <w:t>dni</w:t>
+      </w:r>
+      <w:proofErr w:type="spellEnd"/>
+      <w:r>
+        <w:rPr>
+          <w:rFonts w:ascii="Courier New" w:hAnsi="Courier New" w:cs="Courier New"/>
+          <w:color w:val="0070C0"/>
+          <w:sz w:val="24"/>
+          <w:szCs w:val="24"/>
+        </w:rPr>
+        <w:t xml:space="preserve"> FROM tabla_clientes_2010</w:t>
+      </w:r>
+    </w:p>
+    <w:p>
+      <w:pPr>
+        <w:rPr>
+          <w:rFonts w:ascii="Courier New" w:hAnsi="Courier New" w:cs="Courier New"/>
+          <w:color w:val="0070C0"/>
+          <w:sz w:val="24"/>
+          <w:szCs w:val="24"/>
+        </w:rPr>
+      </w:pPr>
+      <w:r>
+        <w:rPr>
+          <w:rFonts w:ascii="Courier New" w:hAnsi="Courier New" w:cs="Courier New"/>
+          <w:color w:val="0070C0"/>
+          <w:sz w:val="24"/>
+          <w:szCs w:val="24"/>
+        </w:rPr>
+        <w:t xml:space="preserve">  UNION ALL</w:t>
+      </w:r>
+    </w:p>
+    <w:p>
+      <w:pPr>
+        <w:rPr>
+          <w:rFonts w:ascii="Courier New" w:hAnsi="Courier New" w:cs="Courier New"/>
+          <w:color w:val="0070C0"/>
+          <w:sz w:val="24"/>
+          <w:szCs w:val="24"/>
+        </w:rPr>
+      </w:pPr>
+      <w:r>
+        <w:rPr>
+          <w:rFonts w:ascii="Courier New" w:hAnsi="Courier New" w:cs="Courier New"/>
+          <w:color w:val="0070C0"/>
+          <w:sz w:val="24"/>
+          <w:szCs w:val="24"/>
+        </w:rPr>
+        <w:t xml:space="preserve">SELECT nombre, apellidos, </w:t>
+      </w:r>
+      <w:proofErr w:type="spellStart"/>
+      <w:r>
+        <w:rPr>
+          <w:rFonts w:ascii="Courier New" w:hAnsi="Courier New" w:cs="Courier New"/>
+          <w:color w:val="0070C0"/>
+          <w:sz w:val="24"/>
+          <w:szCs w:val="24"/>
+        </w:rPr>
+        <w:t>dni</w:t>
+      </w:r>
+      <w:proofErr w:type="spellEnd"/>
+      <w:r>
+        <w:rPr>
+          <w:rFonts w:ascii="Courier New" w:hAnsi="Courier New" w:cs="Courier New"/>
+          <w:color w:val="0070C0"/>
+          <w:sz w:val="24"/>
+          <w:szCs w:val="24"/>
+        </w:rPr>
+        <w:t xml:space="preserve"> FROM tabla_clientes_2011</w:t>
+      </w:r>
+    </w:p>
+    <w:p>
+      <w:pPr>
+        <w:pStyle w:val="Ttulo2"/>
+      </w:pPr>
+    </w:p>
+    <w:p>
+      <w:pPr>
+        <w:pStyle w:val="Ttulo2"/>
+      </w:pPr>
+      <w:bookmarkStart w:id="23" w:name="_Toc424132118"/>
+      <w:r>
+        <w:t>Ejemplo operador INTERSECT</w:t>
+      </w:r>
+      <w:bookmarkEnd w:id="23"/>
+    </w:p>
+    <w:p>
+      <w:r>
+        <w:t>El operador INTERSECT devuelve solo las filas que aparecen en ambas consultas, es decir los clientes que fueron clientes en el 2011 y en el 2010:</w:t>
+      </w:r>
+    </w:p>
+    <w:p/>
+    <w:p>
+      <w:pPr>
+        <w:rPr>
+          <w:rFonts w:ascii="Courier New" w:hAnsi="Courier New" w:cs="Courier New"/>
+          <w:color w:val="0070C0"/>
+          <w:sz w:val="24"/>
+          <w:szCs w:val="24"/>
+        </w:rPr>
+      </w:pPr>
+      <w:r>
+        <w:rPr>
+          <w:rFonts w:ascii="Courier New" w:hAnsi="Courier New" w:cs="Courier New"/>
+          <w:color w:val="0070C0"/>
+          <w:sz w:val="24"/>
+          <w:szCs w:val="24"/>
+        </w:rPr>
+        <w:lastRenderedPageBreak/>
+        <w:t xml:space="preserve">SELECT nombre, apellidos, </w:t>
+      </w:r>
+      <w:proofErr w:type="spellStart"/>
+      <w:r>
+        <w:rPr>
+          <w:rFonts w:ascii="Courier New" w:hAnsi="Courier New" w:cs="Courier New"/>
+          <w:color w:val="0070C0"/>
+          <w:sz w:val="24"/>
+          <w:szCs w:val="24"/>
+        </w:rPr>
+        <w:t>dni</w:t>
+      </w:r>
+      <w:proofErr w:type="spellEnd"/>
+      <w:r>
+        <w:rPr>
+          <w:rFonts w:ascii="Courier New" w:hAnsi="Courier New" w:cs="Courier New"/>
+          <w:color w:val="0070C0"/>
+          <w:sz w:val="24"/>
+          <w:szCs w:val="24"/>
+        </w:rPr>
+        <w:t xml:space="preserve"> FROM tabla_clientes_2010</w:t>
+      </w:r>
+    </w:p>
+    <w:p>
+      <w:pPr>
+        <w:rPr>
+          <w:rFonts w:ascii="Courier New" w:hAnsi="Courier New" w:cs="Courier New"/>
+          <w:color w:val="0070C0"/>
+          <w:sz w:val="24"/>
+          <w:szCs w:val="24"/>
+        </w:rPr>
+      </w:pPr>
+      <w:r>
+        <w:rPr>
+          <w:rFonts w:ascii="Courier New" w:hAnsi="Courier New" w:cs="Courier New"/>
+          <w:color w:val="0070C0"/>
+          <w:sz w:val="24"/>
+          <w:szCs w:val="24"/>
+        </w:rPr>
+        <w:t>INTERSECT</w:t>
+      </w:r>
+    </w:p>
+    <w:p>
+      <w:pPr>
+        <w:rPr>
+          <w:rFonts w:ascii="Courier New" w:hAnsi="Courier New" w:cs="Courier New"/>
+          <w:color w:val="0070C0"/>
+          <w:sz w:val="24"/>
+          <w:szCs w:val="24"/>
+        </w:rPr>
+      </w:pPr>
+      <w:r>
+        <w:rPr>
+          <w:rFonts w:ascii="Courier New" w:hAnsi="Courier New" w:cs="Courier New"/>
+          <w:color w:val="0070C0"/>
+          <w:sz w:val="24"/>
+          <w:szCs w:val="24"/>
+        </w:rPr>
+        <w:t xml:space="preserve">SELECT nombre, apellidos, </w:t>
+      </w:r>
+      <w:proofErr w:type="spellStart"/>
+      <w:r>
+        <w:rPr>
+          <w:rFonts w:ascii="Courier New" w:hAnsi="Courier New" w:cs="Courier New"/>
+          <w:color w:val="0070C0"/>
+          <w:sz w:val="24"/>
+          <w:szCs w:val="24"/>
+        </w:rPr>
+        <w:t>dni</w:t>
+      </w:r>
+      <w:proofErr w:type="spellEnd"/>
+      <w:r>
+        <w:rPr>
+          <w:rFonts w:ascii="Courier New" w:hAnsi="Courier New" w:cs="Courier New"/>
+          <w:color w:val="0070C0"/>
+          <w:sz w:val="24"/>
+          <w:szCs w:val="24"/>
+        </w:rPr>
+        <w:t xml:space="preserve"> FROM tabla_clientes_2011</w:t>
+      </w:r>
+    </w:p>
+    <w:p/>
+    <w:p>
+      <w:pPr>
+        <w:pStyle w:val="Ttulo2"/>
+      </w:pPr>
+      <w:bookmarkStart w:id="24" w:name="_Toc424132119"/>
+      <w:r>
+        <w:t>Ejemplo operador MINUS</w:t>
+      </w:r>
+      <w:bookmarkEnd w:id="24"/>
+    </w:p>
+    <w:p>
+      <w:r>
+        <w:t xml:space="preserve">La siguiente consulta combina el resultado de las 2 </w:t>
+      </w:r>
+      <w:proofErr w:type="spellStart"/>
+      <w:r>
+        <w:t>queries</w:t>
+      </w:r>
+      <w:proofErr w:type="spellEnd"/>
+      <w:r>
+        <w:t>, y devuelve solo los elementos de la primera consulta que no se encuentren en la segunda, es decir todos aquellos clientes que lo fueron en el 2010 pero no lo fueron en el 2011:</w:t>
+      </w:r>
+    </w:p>
+    <w:p/>
+    <w:p>
+      <w:pPr>
+        <w:rPr>
+          <w:rFonts w:ascii="Courier New" w:hAnsi="Courier New" w:cs="Courier New"/>
+          <w:color w:val="0070C0"/>
+          <w:sz w:val="24"/>
+          <w:szCs w:val="24"/>
+        </w:rPr>
+      </w:pPr>
+      <w:r>
+        <w:rPr>
+          <w:rFonts w:ascii="Courier New" w:hAnsi="Courier New" w:cs="Courier New"/>
+          <w:color w:val="0070C0"/>
+          <w:sz w:val="24"/>
+          <w:szCs w:val="24"/>
+        </w:rPr>
+        <w:t>SELECT nombre, apellidos</w:t>
+      </w:r>
+      <w:bookmarkStart w:id="25" w:name="_GoBack"/>
+      <w:bookmarkEnd w:id="25"/>
+      <w:r>
+        <w:rPr>
+          <w:rFonts w:ascii="Courier New" w:hAnsi="Courier New" w:cs="Courier New"/>
+          <w:color w:val="0070C0"/>
+          <w:sz w:val="24"/>
+          <w:szCs w:val="24"/>
+        </w:rPr>
+        <w:t xml:space="preserve">, </w:t>
+      </w:r>
+      <w:proofErr w:type="spellStart"/>
+      <w:r>
+        <w:rPr>
+          <w:rFonts w:ascii="Courier New" w:hAnsi="Courier New" w:cs="Courier New"/>
+          <w:color w:val="0070C0"/>
+          <w:sz w:val="24"/>
+          <w:szCs w:val="24"/>
+        </w:rPr>
+        <w:t>dni</w:t>
+      </w:r>
+      <w:proofErr w:type="spellEnd"/>
+      <w:r>
+        <w:rPr>
+          <w:rFonts w:ascii="Courier New" w:hAnsi="Courier New" w:cs="Courier New"/>
+          <w:color w:val="0070C0"/>
+          <w:sz w:val="24"/>
+          <w:szCs w:val="24"/>
+        </w:rPr>
+        <w:t xml:space="preserve"> FROM tabla_clientes_2010</w:t>
+      </w:r>
+    </w:p>
+    <w:p>
+      <w:pPr>
+        <w:rPr>
+          <w:rFonts w:ascii="Courier New" w:hAnsi="Courier New" w:cs="Courier New"/>
+          <w:color w:val="0070C0"/>
+          <w:sz w:val="24"/>
+          <w:szCs w:val="24"/>
+        </w:rPr>
+      </w:pPr>
+      <w:r>
+        <w:rPr>
+          <w:rFonts w:ascii="Courier New" w:hAnsi="Courier New" w:cs="Courier New"/>
+          <w:color w:val="0070C0"/>
+          <w:sz w:val="24"/>
+          <w:szCs w:val="24"/>
+        </w:rPr>
+        <w:t>MINUS</w:t>
+      </w:r>
+    </w:p>
+    <w:p>
+      <w:pPr>
+        <w:rPr>
+          <w:rFonts w:ascii="Courier New" w:hAnsi="Courier New" w:cs="Courier New"/>
+          <w:color w:val="0070C0"/>
+          <w:sz w:val="24"/>
+          <w:szCs w:val="24"/>
+        </w:rPr>
+      </w:pPr>
+      <w:r>
+        <w:rPr>
+          <w:rFonts w:ascii="Courier New" w:hAnsi="Courier New" w:cs="Courier New"/>
+          <w:color w:val="0070C0"/>
+          <w:sz w:val="24"/>
+          <w:szCs w:val="24"/>
+        </w:rPr>
+        <w:t xml:space="preserve">SELECT nombre, apellidos, </w:t>
+      </w:r>
+      <w:proofErr w:type="spellStart"/>
+      <w:r>
+        <w:rPr>
+          <w:rFonts w:ascii="Courier New" w:hAnsi="Courier New" w:cs="Courier New"/>
+          <w:color w:val="0070C0"/>
+          <w:sz w:val="24"/>
+          <w:szCs w:val="24"/>
+        </w:rPr>
+        <w:t>dni</w:t>
+      </w:r>
+      <w:proofErr w:type="spellEnd"/>
+      <w:r>
+        <w:rPr>
+          <w:rFonts w:ascii="Courier New" w:hAnsi="Courier New" w:cs="Courier New"/>
+          <w:color w:val="0070C0"/>
+          <w:sz w:val="24"/>
+          <w:szCs w:val="24"/>
+        </w:rPr>
+        <w:t xml:space="preserve"> FROM tabla_clientes_2011</w:t>
+      </w:r>
+    </w:p>
+    <w:p>
+      <w:pPr>
+        <w:rPr>
+          <w:rFonts w:ascii="Courier New" w:hAnsi="Courier New" w:cs="Courier New"/>
+          <w:color w:val="0070C0"/>
+          <w:sz w:val="24"/>
+          <w:szCs w:val="24"/>
+        </w:rPr>
+      </w:pPr>
+    </w:p>
+    <w:p>
+      <w:r>
+        <w:t xml:space="preserve">Fuente: </w:t>
+      </w:r>
+      <w:hyperlink r:id="rId16" w:history="1">
+        <w:r>
+          <w:rPr>
+            <w:rStyle w:val="Hipervnculo"/>
+          </w:rPr>
+          <w:t>http://deckerix.com/blog/los-operadores-union-all-intersect-y-minus-de-oracle/</w:t>
         </w:r>
       </w:hyperlink>
     </w:p>
@@ -17195,7 +18439,7 @@
 </file>
 
 <file path=customXml/itemProps1.xml><?xml version="1.0" encoding="utf-8"?>
-<ds:datastoreItem xmlns:ds="http://schemas.openxmlformats.org/officeDocument/2006/customXml" ds:itemID="{6C37FA69-CD14-46AD-9104-49CB9F8CEFFB}">
+<ds:datastoreItem xmlns:ds="http://schemas.openxmlformats.org/officeDocument/2006/customXml" ds:itemID="{491FC171-FE8A-4ECA-AD74-EA176B8E77BB}">
   <ds:schemaRefs>
     <ds:schemaRef ds:uri="http://schemas.openxmlformats.org/officeDocument/2006/bibliography"/>
   </ds:schemaRefs>

--- a/ResumenBaseDeDatosIUnidadII.docx
+++ b/ResumenBaseDeDatosIUnidadII.docx
@@ -16695,6 +16695,341 @@
       <w:proofErr w:type="spellEnd"/>
     </w:p>
     <w:p>
+      <w:r>
+        <w:t>//Anotaciones de clase</w:t>
+      </w:r>
+    </w:p>
+    <w:p>
+      <w:pPr>
+        <w:spacing w:after="0"/>
+      </w:pPr>
+      <w:r>
+        <w:t xml:space="preserve">SELECT X </w:t>
+      </w:r>
+    </w:p>
+    <w:p>
+      <w:pPr>
+        <w:spacing w:after="0"/>
+      </w:pPr>
+      <w:r>
+        <w:t>FROM Y</w:t>
+      </w:r>
+    </w:p>
+    <w:p>
+      <w:pPr>
+        <w:spacing w:after="0"/>
+      </w:pPr>
+      <w:r>
+        <w:t>WHERE Z;</w:t>
+      </w:r>
+    </w:p>
+    <w:p>
+      <w:pPr>
+        <w:spacing w:after="0"/>
+      </w:pPr>
+    </w:p>
+    <w:p>
+      <w:pPr>
+        <w:spacing w:after="0"/>
+      </w:pPr>
+      <w:r>
+        <w:t>X: (1 solo campo, 1 solo registro).</w:t>
+      </w:r>
+    </w:p>
+    <w:p>
+      <w:pPr>
+        <w:spacing w:after="0"/>
+      </w:pPr>
+      <w:r>
+        <w:t>Y: (Hay que tener cuidado al momento de realizar cruces)</w:t>
+      </w:r>
+    </w:p>
+    <w:p>
+      <w:pPr>
+        <w:spacing w:after="0"/>
+      </w:pPr>
+      <w:r>
+        <w:t xml:space="preserve">Z:  </w:t>
+      </w:r>
+    </w:p>
+    <w:p>
+      <w:pPr>
+        <w:pStyle w:val="Prrafodelista"/>
+        <w:numPr>
+          <w:ilvl w:val="0"/>
+          <w:numId w:val="4"/>
+        </w:numPr>
+        <w:spacing w:after="0"/>
+      </w:pPr>
+      <w:r>
+        <w:t xml:space="preserve">in o </w:t>
+      </w:r>
+      <w:proofErr w:type="spellStart"/>
+      <w:r>
+        <w:t>not</w:t>
+      </w:r>
+      <w:proofErr w:type="spellEnd"/>
+      <w:r>
+        <w:t xml:space="preserve"> in </w:t>
+      </w:r>
+    </w:p>
+    <w:p>
+      <w:pPr>
+        <w:spacing w:after="0"/>
+      </w:pPr>
+      <w:r>
+        <w:tab/>
+      </w:r>
+      <w:r>
+        <w:tab/>
+        <w:t>U</w:t>
+      </w:r>
+      <w:r>
+        <w:t>n solo campo y varios registros</w:t>
+      </w:r>
+    </w:p>
+    <w:p>
+      <w:pPr>
+        <w:spacing w:after="0"/>
+      </w:pPr>
+      <w:r>
+        <w:tab/>
+      </w:r>
+      <w:r>
+        <w:tab/>
+        <w:t>P</w:t>
+      </w:r>
+      <w:r>
+        <w:t>or ejemplo:</w:t>
+      </w:r>
+    </w:p>
+    <w:p>
+      <w:pPr>
+        <w:spacing w:after="0"/>
+      </w:pPr>
+      <w:r>
+        <w:tab/>
+      </w:r>
+      <w:r>
+        <w:tab/>
+      </w:r>
+      <w:proofErr w:type="spellStart"/>
+      <w:proofErr w:type="gramStart"/>
+      <w:r>
+        <w:t>where</w:t>
+      </w:r>
+      <w:proofErr w:type="spellEnd"/>
+      <w:proofErr w:type="gramEnd"/>
+      <w:r>
+        <w:t xml:space="preserve"> edad in (SELECT edad FROM </w:t>
+      </w:r>
+      <w:proofErr w:type="spellStart"/>
+      <w:r>
+        <w:t>tabla_x</w:t>
+      </w:r>
+      <w:proofErr w:type="spellEnd"/>
+      <w:r>
+        <w:t>)</w:t>
+      </w:r>
+    </w:p>
+    <w:p>
+      <w:pPr>
+        <w:pStyle w:val="Prrafodelista"/>
+        <w:numPr>
+          <w:ilvl w:val="0"/>
+          <w:numId w:val="3"/>
+        </w:numPr>
+        <w:spacing w:after="0"/>
+      </w:pPr>
+      <w:r>
+        <w:t xml:space="preserve">=,&lt;,&gt;,&gt;=,&lt;= </w:t>
+      </w:r>
+    </w:p>
+    <w:p>
+      <w:pPr>
+        <w:spacing w:after="0"/>
+      </w:pPr>
+      <w:r>
+        <w:tab/>
+      </w:r>
+      <w:r>
+        <w:tab/>
+        <w:t>U</w:t>
+      </w:r>
+      <w:r>
+        <w:t>n solo campo, un solo registro</w:t>
+      </w:r>
+      <w:r>
+        <w:tab/>
+      </w:r>
+    </w:p>
+    <w:p>
+      <w:pPr>
+        <w:spacing w:after="0"/>
+      </w:pPr>
+      <w:r>
+        <w:tab/>
+      </w:r>
+      <w:r>
+        <w:tab/>
+        <w:t>P</w:t>
+      </w:r>
+      <w:r>
+        <w:t>or ejemplo:</w:t>
+      </w:r>
+    </w:p>
+    <w:p>
+      <w:pPr>
+        <w:spacing w:after="0"/>
+      </w:pPr>
+      <w:r>
+        <w:tab/>
+      </w:r>
+      <w:r>
+        <w:tab/>
+      </w:r>
+      <w:proofErr w:type="gramStart"/>
+      <w:r>
+        <w:t>edad</w:t>
+      </w:r>
+      <w:proofErr w:type="gramEnd"/>
+      <w:r>
+        <w:t xml:space="preserve"> = (SELECT edad FROM </w:t>
+      </w:r>
+      <w:proofErr w:type="spellStart"/>
+      <w:r>
+        <w:t>tablaX</w:t>
+      </w:r>
+      <w:proofErr w:type="spellEnd"/>
+      <w:r>
+        <w:t xml:space="preserve"> WHERE</w:t>
+      </w:r>
+      <w:r>
+        <w:t xml:space="preserve"> condición que retorna un único r</w:t>
+      </w:r>
+      <w:r>
+        <w:t>egistro)</w:t>
+      </w:r>
+    </w:p>
+    <w:p>
+      <w:pPr>
+        <w:spacing w:after="0"/>
+      </w:pPr>
+    </w:p>
+    <w:p>
+      <w:pPr>
+        <w:spacing w:after="0"/>
+      </w:pPr>
+    </w:p>
+    <w:p>
+      <w:pPr>
+        <w:spacing w:after="0"/>
+      </w:pPr>
+      <w:r>
+        <w:t xml:space="preserve">Usos de </w:t>
+      </w:r>
+      <w:proofErr w:type="spellStart"/>
+      <w:r>
+        <w:t>create</w:t>
+      </w:r>
+      <w:proofErr w:type="spellEnd"/>
+      <w:r>
+        <w:t xml:space="preserve"> </w:t>
+      </w:r>
+      <w:proofErr w:type="spellStart"/>
+      <w:r>
+        <w:t>select</w:t>
+      </w:r>
+      <w:proofErr w:type="spellEnd"/>
+      <w:r>
+        <w:t xml:space="preserve"> e </w:t>
+      </w:r>
+      <w:proofErr w:type="spellStart"/>
+      <w:r>
+        <w:t>insert</w:t>
+      </w:r>
+      <w:proofErr w:type="spellEnd"/>
+      <w:r>
+        <w:t xml:space="preserve"> </w:t>
+      </w:r>
+      <w:proofErr w:type="spellStart"/>
+      <w:r>
+        <w:t>select</w:t>
+      </w:r>
+      <w:proofErr w:type="spellEnd"/>
+      <w:r>
+        <w:t>:</w:t>
+      </w:r>
+    </w:p>
+    <w:p>
+      <w:pPr>
+        <w:pStyle w:val="Prrafodelista"/>
+        <w:numPr>
+          <w:ilvl w:val="0"/>
+          <w:numId w:val="3"/>
+        </w:numPr>
+        <w:spacing w:after="0"/>
+      </w:pPr>
+      <w:r>
+        <w:t>ETL</w:t>
+      </w:r>
+    </w:p>
+    <w:p>
+      <w:pPr>
+        <w:pStyle w:val="Prrafodelista"/>
+        <w:numPr>
+          <w:ilvl w:val="1"/>
+          <w:numId w:val="3"/>
+        </w:numPr>
+        <w:spacing w:after="0"/>
+      </w:pPr>
+      <w:bookmarkStart w:id="20" w:name="_GoBack"/>
+      <w:bookmarkEnd w:id="20"/>
+      <w:r>
+        <w:t>Tablas intermedias</w:t>
+      </w:r>
+    </w:p>
+    <w:p>
+      <w:pPr>
+        <w:pStyle w:val="Prrafodelista"/>
+        <w:numPr>
+          <w:ilvl w:val="0"/>
+          <w:numId w:val="3"/>
+        </w:numPr>
+        <w:spacing w:after="0"/>
+      </w:pPr>
+      <w:proofErr w:type="spellStart"/>
+      <w:r>
+        <w:t>Backups</w:t>
+      </w:r>
+      <w:proofErr w:type="spellEnd"/>
+    </w:p>
+    <w:p>
+      <w:pPr>
+        <w:pStyle w:val="Prrafodelista"/>
+        <w:numPr>
+          <w:ilvl w:val="0"/>
+          <w:numId w:val="3"/>
+        </w:numPr>
+        <w:spacing w:after="0"/>
+      </w:pPr>
+      <w:proofErr w:type="spellStart"/>
+      <w:r>
+        <w:t>Analisis</w:t>
+      </w:r>
+      <w:proofErr w:type="spellEnd"/>
+      <w:r>
+        <w:t xml:space="preserve"> aislados en nuevas tablas</w:t>
+      </w:r>
+    </w:p>
+    <w:p>
+      <w:pPr>
+        <w:spacing w:after="0"/>
+      </w:pPr>
+    </w:p>
+    <w:p/>
+    <w:p/>
+    <w:p>
       <w:hyperlink r:id="rId14" w:history="1">
         <w:r>
           <w:rPr>
@@ -16723,12 +17058,12 @@
       <w:pPr>
         <w:pStyle w:val="Ttulo1"/>
       </w:pPr>
-      <w:bookmarkStart w:id="20" w:name="_Toc424132115"/>
+      <w:bookmarkStart w:id="21" w:name="_Toc424132115"/>
       <w:r>
         <w:lastRenderedPageBreak/>
         <w:t>Operadores UNION, UNION ALL, MINUS, INTESECT</w:t>
       </w:r>
-      <w:bookmarkEnd w:id="20"/>
+      <w:bookmarkEnd w:id="21"/>
     </w:p>
     <w:p/>
     <w:p>
@@ -16765,11 +17100,11 @@
       <w:pPr>
         <w:pStyle w:val="Ttulo2"/>
       </w:pPr>
-      <w:bookmarkStart w:id="21" w:name="_Toc424132116"/>
+      <w:bookmarkStart w:id="22" w:name="_Toc424132116"/>
       <w:r>
         <w:t>Ejemplo operador UNION</w:t>
       </w:r>
-      <w:bookmarkEnd w:id="21"/>
+      <w:bookmarkEnd w:id="22"/>
     </w:p>
     <w:p>
       <w:r>
@@ -16879,11 +17214,11 @@
       <w:pPr>
         <w:pStyle w:val="Ttulo2"/>
       </w:pPr>
-      <w:bookmarkStart w:id="22" w:name="_Toc424132117"/>
+      <w:bookmarkStart w:id="23" w:name="_Toc424132117"/>
       <w:r>
         <w:t>Ejemplo operador UNION ALL</w:t>
       </w:r>
-      <w:bookmarkEnd w:id="22"/>
+      <w:bookmarkEnd w:id="23"/>
     </w:p>
     <w:p>
       <w:r>
@@ -16997,11 +17332,11 @@
       <w:pPr>
         <w:pStyle w:val="Ttulo2"/>
       </w:pPr>
-      <w:bookmarkStart w:id="23" w:name="_Toc424132118"/>
+      <w:bookmarkStart w:id="24" w:name="_Toc424132118"/>
       <w:r>
         <w:t>Ejemplo operador INTERSECT</w:t>
       </w:r>
-      <w:bookmarkEnd w:id="23"/>
+      <w:bookmarkEnd w:id="24"/>
     </w:p>
     <w:p>
       <w:r>
@@ -17112,11 +17447,11 @@
       <w:pPr>
         <w:pStyle w:val="Ttulo2"/>
       </w:pPr>
-      <w:bookmarkStart w:id="24" w:name="_Toc424132119"/>
+      <w:bookmarkStart w:id="25" w:name="_Toc424132119"/>
       <w:r>
         <w:t>Ejemplo operador MINUS</w:t>
       </w:r>
-      <w:bookmarkEnd w:id="24"/>
+      <w:bookmarkEnd w:id="25"/>
     </w:p>
     <w:p>
       <w:r>
@@ -17148,18 +17483,7 @@
           <w:sz w:val="24"/>
           <w:szCs w:val="24"/>
         </w:rPr>
-        <w:t>SELECT nombre, apellidos</w:t>
-      </w:r>
-      <w:bookmarkStart w:id="25" w:name="_GoBack"/>
-      <w:bookmarkEnd w:id="25"/>
-      <w:r>
-        <w:rPr>
-          <w:rFonts w:ascii="Courier New" w:hAnsi="Courier New" w:cs="Courier New"/>
-          <w:color w:val="0070C0"/>
-          <w:sz w:val="24"/>
-          <w:szCs w:val="24"/>
-        </w:rPr>
-        <w:t xml:space="preserve">, </w:t>
+        <w:t xml:space="preserve">SELECT nombre, apellidos, </w:t>
       </w:r>
       <w:proofErr w:type="spellStart"/>
       <w:r>
@@ -17502,11 +17826,243 @@
       </w:rPr>
     </w:lvl>
   </w:abstractNum>
+  <w:abstractNum w:abstractNumId="2" w15:restartNumberingAfterBreak="0">
+    <w:nsid w:val="45087628"/>
+    <w:multiLevelType w:val="hybridMultilevel"/>
+    <w:tmpl w:val="4372CB38"/>
+    <w:lvl w:ilvl="0" w:tplc="480A0001">
+      <w:start w:val="1"/>
+      <w:numFmt w:val="bullet"/>
+      <w:lvlText w:val=""/>
+      <w:lvlJc w:val="left"/>
+      <w:pPr>
+        <w:ind w:left="720" w:hanging="360"/>
+      </w:pPr>
+      <w:rPr>
+        <w:rFonts w:ascii="Symbol" w:hAnsi="Symbol" w:hint="default"/>
+      </w:rPr>
+    </w:lvl>
+    <w:lvl w:ilvl="1" w:tplc="480A0003" w:tentative="1">
+      <w:start w:val="1"/>
+      <w:numFmt w:val="bullet"/>
+      <w:lvlText w:val="o"/>
+      <w:lvlJc w:val="left"/>
+      <w:pPr>
+        <w:ind w:left="1440" w:hanging="360"/>
+      </w:pPr>
+      <w:rPr>
+        <w:rFonts w:ascii="Courier New" w:hAnsi="Courier New" w:cs="Courier New" w:hint="default"/>
+      </w:rPr>
+    </w:lvl>
+    <w:lvl w:ilvl="2" w:tplc="480A0005" w:tentative="1">
+      <w:start w:val="1"/>
+      <w:numFmt w:val="bullet"/>
+      <w:lvlText w:val=""/>
+      <w:lvlJc w:val="left"/>
+      <w:pPr>
+        <w:ind w:left="2160" w:hanging="360"/>
+      </w:pPr>
+      <w:rPr>
+        <w:rFonts w:ascii="Wingdings" w:hAnsi="Wingdings" w:hint="default"/>
+      </w:rPr>
+    </w:lvl>
+    <w:lvl w:ilvl="3" w:tplc="480A0001" w:tentative="1">
+      <w:start w:val="1"/>
+      <w:numFmt w:val="bullet"/>
+      <w:lvlText w:val=""/>
+      <w:lvlJc w:val="left"/>
+      <w:pPr>
+        <w:ind w:left="2880" w:hanging="360"/>
+      </w:pPr>
+      <w:rPr>
+        <w:rFonts w:ascii="Symbol" w:hAnsi="Symbol" w:hint="default"/>
+      </w:rPr>
+    </w:lvl>
+    <w:lvl w:ilvl="4" w:tplc="480A0003" w:tentative="1">
+      <w:start w:val="1"/>
+      <w:numFmt w:val="bullet"/>
+      <w:lvlText w:val="o"/>
+      <w:lvlJc w:val="left"/>
+      <w:pPr>
+        <w:ind w:left="3600" w:hanging="360"/>
+      </w:pPr>
+      <w:rPr>
+        <w:rFonts w:ascii="Courier New" w:hAnsi="Courier New" w:cs="Courier New" w:hint="default"/>
+      </w:rPr>
+    </w:lvl>
+    <w:lvl w:ilvl="5" w:tplc="480A0005" w:tentative="1">
+      <w:start w:val="1"/>
+      <w:numFmt w:val="bullet"/>
+      <w:lvlText w:val=""/>
+      <w:lvlJc w:val="left"/>
+      <w:pPr>
+        <w:ind w:left="4320" w:hanging="360"/>
+      </w:pPr>
+      <w:rPr>
+        <w:rFonts w:ascii="Wingdings" w:hAnsi="Wingdings" w:hint="default"/>
+      </w:rPr>
+    </w:lvl>
+    <w:lvl w:ilvl="6" w:tplc="480A0001" w:tentative="1">
+      <w:start w:val="1"/>
+      <w:numFmt w:val="bullet"/>
+      <w:lvlText w:val=""/>
+      <w:lvlJc w:val="left"/>
+      <w:pPr>
+        <w:ind w:left="5040" w:hanging="360"/>
+      </w:pPr>
+      <w:rPr>
+        <w:rFonts w:ascii="Symbol" w:hAnsi="Symbol" w:hint="default"/>
+      </w:rPr>
+    </w:lvl>
+    <w:lvl w:ilvl="7" w:tplc="480A0003" w:tentative="1">
+      <w:start w:val="1"/>
+      <w:numFmt w:val="bullet"/>
+      <w:lvlText w:val="o"/>
+      <w:lvlJc w:val="left"/>
+      <w:pPr>
+        <w:ind w:left="5760" w:hanging="360"/>
+      </w:pPr>
+      <w:rPr>
+        <w:rFonts w:ascii="Courier New" w:hAnsi="Courier New" w:cs="Courier New" w:hint="default"/>
+      </w:rPr>
+    </w:lvl>
+    <w:lvl w:ilvl="8" w:tplc="480A0005" w:tentative="1">
+      <w:start w:val="1"/>
+      <w:numFmt w:val="bullet"/>
+      <w:lvlText w:val=""/>
+      <w:lvlJc w:val="left"/>
+      <w:pPr>
+        <w:ind w:left="6480" w:hanging="360"/>
+      </w:pPr>
+      <w:rPr>
+        <w:rFonts w:ascii="Wingdings" w:hAnsi="Wingdings" w:hint="default"/>
+      </w:rPr>
+    </w:lvl>
+  </w:abstractNum>
+  <w:abstractNum w:abstractNumId="3" w15:restartNumberingAfterBreak="0">
+    <w:nsid w:val="5D4B5841"/>
+    <w:multiLevelType w:val="hybridMultilevel"/>
+    <w:tmpl w:val="EA2C4A8A"/>
+    <w:lvl w:ilvl="0" w:tplc="480A0001">
+      <w:start w:val="1"/>
+      <w:numFmt w:val="bullet"/>
+      <w:lvlText w:val=""/>
+      <w:lvlJc w:val="left"/>
+      <w:pPr>
+        <w:ind w:left="720" w:hanging="360"/>
+      </w:pPr>
+      <w:rPr>
+        <w:rFonts w:ascii="Symbol" w:hAnsi="Symbol" w:hint="default"/>
+      </w:rPr>
+    </w:lvl>
+    <w:lvl w:ilvl="1" w:tplc="480A0003">
+      <w:start w:val="1"/>
+      <w:numFmt w:val="bullet"/>
+      <w:lvlText w:val="o"/>
+      <w:lvlJc w:val="left"/>
+      <w:pPr>
+        <w:ind w:left="1440" w:hanging="360"/>
+      </w:pPr>
+      <w:rPr>
+        <w:rFonts w:ascii="Courier New" w:hAnsi="Courier New" w:cs="Courier New" w:hint="default"/>
+      </w:rPr>
+    </w:lvl>
+    <w:lvl w:ilvl="2" w:tplc="480A0005" w:tentative="1">
+      <w:start w:val="1"/>
+      <w:numFmt w:val="bullet"/>
+      <w:lvlText w:val=""/>
+      <w:lvlJc w:val="left"/>
+      <w:pPr>
+        <w:ind w:left="2160" w:hanging="360"/>
+      </w:pPr>
+      <w:rPr>
+        <w:rFonts w:ascii="Wingdings" w:hAnsi="Wingdings" w:hint="default"/>
+      </w:rPr>
+    </w:lvl>
+    <w:lvl w:ilvl="3" w:tplc="480A0001" w:tentative="1">
+      <w:start w:val="1"/>
+      <w:numFmt w:val="bullet"/>
+      <w:lvlText w:val=""/>
+      <w:lvlJc w:val="left"/>
+      <w:pPr>
+        <w:ind w:left="2880" w:hanging="360"/>
+      </w:pPr>
+      <w:rPr>
+        <w:rFonts w:ascii="Symbol" w:hAnsi="Symbol" w:hint="default"/>
+      </w:rPr>
+    </w:lvl>
+    <w:lvl w:ilvl="4" w:tplc="480A0003" w:tentative="1">
+      <w:start w:val="1"/>
+      <w:numFmt w:val="bullet"/>
+      <w:lvlText w:val="o"/>
+      <w:lvlJc w:val="left"/>
+      <w:pPr>
+        <w:ind w:left="3600" w:hanging="360"/>
+      </w:pPr>
+      <w:rPr>
+        <w:rFonts w:ascii="Courier New" w:hAnsi="Courier New" w:cs="Courier New" w:hint="default"/>
+      </w:rPr>
+    </w:lvl>
+    <w:lvl w:ilvl="5" w:tplc="480A0005" w:tentative="1">
+      <w:start w:val="1"/>
+      <w:numFmt w:val="bullet"/>
+      <w:lvlText w:val=""/>
+      <w:lvlJc w:val="left"/>
+      <w:pPr>
+        <w:ind w:left="4320" w:hanging="360"/>
+      </w:pPr>
+      <w:rPr>
+        <w:rFonts w:ascii="Wingdings" w:hAnsi="Wingdings" w:hint="default"/>
+      </w:rPr>
+    </w:lvl>
+    <w:lvl w:ilvl="6" w:tplc="480A0001" w:tentative="1">
+      <w:start w:val="1"/>
+      <w:numFmt w:val="bullet"/>
+      <w:lvlText w:val=""/>
+      <w:lvlJc w:val="left"/>
+      <w:pPr>
+        <w:ind w:left="5040" w:hanging="360"/>
+      </w:pPr>
+      <w:rPr>
+        <w:rFonts w:ascii="Symbol" w:hAnsi="Symbol" w:hint="default"/>
+      </w:rPr>
+    </w:lvl>
+    <w:lvl w:ilvl="7" w:tplc="480A0003" w:tentative="1">
+      <w:start w:val="1"/>
+      <w:numFmt w:val="bullet"/>
+      <w:lvlText w:val="o"/>
+      <w:lvlJc w:val="left"/>
+      <w:pPr>
+        <w:ind w:left="5760" w:hanging="360"/>
+      </w:pPr>
+      <w:rPr>
+        <w:rFonts w:ascii="Courier New" w:hAnsi="Courier New" w:cs="Courier New" w:hint="default"/>
+      </w:rPr>
+    </w:lvl>
+    <w:lvl w:ilvl="8" w:tplc="480A0005" w:tentative="1">
+      <w:start w:val="1"/>
+      <w:numFmt w:val="bullet"/>
+      <w:lvlText w:val=""/>
+      <w:lvlJc w:val="left"/>
+      <w:pPr>
+        <w:ind w:left="6480" w:hanging="360"/>
+      </w:pPr>
+      <w:rPr>
+        <w:rFonts w:ascii="Wingdings" w:hAnsi="Wingdings" w:hint="default"/>
+      </w:rPr>
+    </w:lvl>
+  </w:abstractNum>
   <w:num w:numId="1">
     <w:abstractNumId w:val="0"/>
   </w:num>
   <w:num w:numId="2">
     <w:abstractNumId w:val="1"/>
+  </w:num>
+  <w:num w:numId="3">
+    <w:abstractNumId w:val="3"/>
+  </w:num>
+  <w:num w:numId="4">
+    <w:abstractNumId w:val="2"/>
   </w:num>
 </w:numbering>
 </file>
@@ -18439,7 +18995,7 @@
 </file>
 
 <file path=customXml/itemProps1.xml><?xml version="1.0" encoding="utf-8"?>
-<ds:datastoreItem xmlns:ds="http://schemas.openxmlformats.org/officeDocument/2006/customXml" ds:itemID="{491FC171-FE8A-4ECA-AD74-EA176B8E77BB}">
+<ds:datastoreItem xmlns:ds="http://schemas.openxmlformats.org/officeDocument/2006/customXml" ds:itemID="{2C1BBD10-7E5D-4868-AAEA-531F0B5E0281}">
   <ds:schemaRefs>
     <ds:schemaRef ds:uri="http://schemas.openxmlformats.org/officeDocument/2006/bibliography"/>
   </ds:schemaRefs>
